--- a/이력서/안도균(이력서)_첨삭본1.docx
+++ b/이력서/안도균(이력서)_첨삭본1.docx
@@ -2912,7 +2912,7 @@
             <w:pPr>
               <w:jc w:val="center"/>
               <w:rPr>
-                <w:rFonts w:ascii="굴림" w:eastAsia="굴림" w:hAnsi="굴림" w:hint="eastAsia"/>
+                <w:rFonts w:ascii="굴림" w:eastAsia="굴림" w:hAnsi="굴림"/>
               </w:rPr>
             </w:pPr>
             <w:proofErr w:type="spellStart"/>
@@ -3025,7 +3025,7 @@
               <w:ind w:left="180" w:hangingChars="100" w:hanging="180"/>
               <w:jc w:val="center"/>
               <w:rPr>
-                <w:rFonts w:ascii="굴림" w:eastAsia="굴림" w:hAnsi="굴림" w:cs="굴림" w:hint="eastAsia"/>
+                <w:rFonts w:ascii="굴림" w:eastAsia="굴림" w:hAnsi="굴림" w:cs="굴림"/>
                 <w:kern w:val="0"/>
                 <w:sz w:val="18"/>
                 <w:szCs w:val="18"/>
@@ -5287,7 +5287,7 @@
               <w:spacing w:line="240" w:lineRule="auto"/>
               <w:jc w:val="center"/>
               <w:rPr>
-                <w:rFonts w:ascii="굴림" w:eastAsia="굴림" w:hAnsi="굴림" w:hint="eastAsia"/>
+                <w:rFonts w:ascii="굴림" w:eastAsia="굴림" w:hAnsi="굴림"/>
                 <w:kern w:val="2"/>
                 <w:sz w:val="18"/>
                 <w:szCs w:val="18"/>
@@ -7777,7 +7777,7 @@
         <w:spacing w:line="276" w:lineRule="auto"/>
         <w:jc w:val="center"/>
         <w:rPr>
-          <w:rFonts w:ascii="굴림" w:eastAsia="굴림" w:hAnsi="굴림" w:cs="굴림" w:hint="eastAsia"/>
+          <w:rFonts w:ascii="굴림" w:eastAsia="굴림" w:hAnsi="굴림" w:cs="굴림"/>
           <w:b/>
           <w:bCs/>
           <w:color w:val="000000"/>
@@ -7798,7 +7798,7 @@
         <w:spacing w:line="276" w:lineRule="auto"/>
         <w:jc w:val="center"/>
         <w:rPr>
-          <w:rFonts w:ascii="굴림" w:eastAsia="굴림" w:hAnsi="굴림" w:cs="굴림" w:hint="eastAsia"/>
+          <w:rFonts w:ascii="굴림" w:eastAsia="굴림" w:hAnsi="굴림" w:cs="굴림"/>
           <w:b/>
           <w:bCs/>
           <w:color w:val="000000"/>
@@ -8097,51 +8097,18 @@
                 <w:szCs w:val="24"/>
               </w:rPr>
             </w:pPr>
-            <w:r>
-              <w:rPr>
-                <w:rFonts w:ascii="굴림" w:eastAsia="굴림" w:hAnsi="굴림" w:cs="굴림"/>
+            <w:bookmarkStart w:id="0" w:name="_GoBack"/>
+            <w:bookmarkEnd w:id="0"/>
+            <w:r>
+              <w:rPr>
+                <w:rFonts w:ascii="굴림" w:eastAsia="굴림" w:hAnsi="굴림" w:cs="굴림" w:hint="eastAsia"/>
                 <w:b/>
                 <w:color w:val="FF0000"/>
                 <w:kern w:val="0"/>
                 <w:sz w:val="18"/>
                 <w:szCs w:val="24"/>
               </w:rPr>
-              <w:t>‘</w:t>
-            </w:r>
-            <w:proofErr w:type="spellStart"/>
-            <w:r>
-              <w:rPr>
-                <w:rFonts w:ascii="굴림" w:eastAsia="굴림" w:hAnsi="굴림" w:cs="굴림" w:hint="eastAsia"/>
-                <w:b/>
-                <w:color w:val="FF0000"/>
-                <w:kern w:val="0"/>
-                <w:sz w:val="18"/>
-                <w:szCs w:val="24"/>
-              </w:rPr>
-              <w:t>더지니어스</w:t>
-            </w:r>
-            <w:proofErr w:type="spellEnd"/>
-            <w:r>
-              <w:rPr>
-                <w:rFonts w:ascii="굴림" w:eastAsia="굴림" w:hAnsi="굴림" w:cs="굴림"/>
-                <w:b/>
-                <w:color w:val="FF0000"/>
-                <w:kern w:val="0"/>
-                <w:sz w:val="18"/>
-                <w:szCs w:val="24"/>
-              </w:rPr>
-              <w:t>’</w:t>
-            </w:r>
-            <w:r>
-              <w:rPr>
-                <w:rFonts w:ascii="굴림" w:eastAsia="굴림" w:hAnsi="굴림" w:cs="굴림" w:hint="eastAsia"/>
-                <w:b/>
-                <w:color w:val="FF0000"/>
-                <w:kern w:val="0"/>
-                <w:sz w:val="18"/>
-                <w:szCs w:val="24"/>
-              </w:rPr>
-              <w:t xml:space="preserve">가 포함된 내용은 해당 직무를 선택한 이유에 에피소드 형식으로 살짝 넣어주시고, 이 칸은 본인이 </w:t>
+              <w:t xml:space="preserve">해당 직무를 선택한 이유에 에피소드 형식으로 살짝 넣어주시고, 이 칸은 본인이 </w:t>
             </w:r>
             <w:proofErr w:type="spellStart"/>
             <w:r>
@@ -8452,15 +8419,19 @@
               <w:rPr>
                 <w:rFonts w:ascii="굴림" w:eastAsia="굴림" w:hAnsi="굴림" w:hint="eastAsia"/>
               </w:rPr>
-              <w:t>자동</w:t>
-            </w:r>
-            <w:bookmarkStart w:id="0" w:name="_GoBack"/>
-            <w:bookmarkEnd w:id="0"/>
+              <w:t>자동차를</w:t>
+            </w:r>
+            <w:r>
+              <w:rPr>
+                <w:rFonts w:ascii="굴림" w:eastAsia="굴림" w:hAnsi="굴림"/>
+              </w:rPr>
+              <w:t xml:space="preserve"> </w:t>
+            </w:r>
             <w:r>
               <w:rPr>
                 <w:rFonts w:ascii="굴림" w:eastAsia="굴림" w:hAnsi="굴림" w:hint="eastAsia"/>
               </w:rPr>
-              <w:t>차를</w:t>
+              <w:t>다루는</w:t>
             </w:r>
             <w:r>
               <w:rPr>
@@ -8472,7 +8443,7 @@
               <w:rPr>
                 <w:rFonts w:ascii="굴림" w:eastAsia="굴림" w:hAnsi="굴림" w:hint="eastAsia"/>
               </w:rPr>
-              <w:t>다루는</w:t>
+              <w:t>것과</w:t>
             </w:r>
             <w:r>
               <w:rPr>
@@ -8484,7 +8455,7 @@
               <w:rPr>
                 <w:rFonts w:ascii="굴림" w:eastAsia="굴림" w:hAnsi="굴림" w:hint="eastAsia"/>
               </w:rPr>
-              <w:t>것과</w:t>
+              <w:t>크게</w:t>
             </w:r>
             <w:r>
               <w:rPr>
@@ -8496,7 +8467,7 @@
               <w:rPr>
                 <w:rFonts w:ascii="굴림" w:eastAsia="굴림" w:hAnsi="굴림" w:hint="eastAsia"/>
               </w:rPr>
-              <w:t>크게</w:t>
+              <w:t>다르지</w:t>
             </w:r>
             <w:r>
               <w:rPr>
@@ -8508,7 +8479,7 @@
               <w:rPr>
                 <w:rFonts w:ascii="굴림" w:eastAsia="굴림" w:hAnsi="굴림" w:hint="eastAsia"/>
               </w:rPr>
-              <w:t>다르지</w:t>
+              <w:t>않다고</w:t>
             </w:r>
             <w:r>
               <w:rPr>
@@ -8520,156 +8491,144 @@
               <w:rPr>
                 <w:rFonts w:ascii="굴림" w:eastAsia="굴림" w:hAnsi="굴림" w:hint="eastAsia"/>
               </w:rPr>
-              <w:t>않다고</w:t>
+              <w:t>생각합니다</w:t>
             </w:r>
             <w:r>
               <w:rPr>
                 <w:rFonts w:ascii="굴림" w:eastAsia="굴림" w:hAnsi="굴림"/>
               </w:rPr>
+              <w:t xml:space="preserve">. </w:t>
+            </w:r>
+            <w:r>
+              <w:rPr>
+                <w:rFonts w:ascii="굴림" w:eastAsia="굴림" w:hAnsi="굴림" w:hint="eastAsia"/>
+              </w:rPr>
+              <w:t>꼼꼼하고</w:t>
+            </w:r>
+            <w:r>
+              <w:rPr>
+                <w:rFonts w:ascii="굴림" w:eastAsia="굴림" w:hAnsi="굴림"/>
+              </w:rPr>
               <w:t xml:space="preserve"> </w:t>
             </w:r>
             <w:r>
               <w:rPr>
                 <w:rFonts w:ascii="굴림" w:eastAsia="굴림" w:hAnsi="굴림" w:hint="eastAsia"/>
               </w:rPr>
+              <w:t>정밀해야</w:t>
+            </w:r>
+            <w:r>
+              <w:rPr>
+                <w:rFonts w:ascii="굴림" w:eastAsia="굴림" w:hAnsi="굴림"/>
+              </w:rPr>
+              <w:t xml:space="preserve"> </w:t>
+            </w:r>
+            <w:r>
+              <w:rPr>
+                <w:rFonts w:ascii="굴림" w:eastAsia="굴림" w:hAnsi="굴림" w:hint="eastAsia"/>
+              </w:rPr>
+              <w:t>하며</w:t>
+            </w:r>
+            <w:r>
+              <w:rPr>
+                <w:rFonts w:ascii="굴림" w:eastAsia="굴림" w:hAnsi="굴림"/>
+              </w:rPr>
+              <w:t xml:space="preserve"> </w:t>
+            </w:r>
+            <w:r>
+              <w:rPr>
+                <w:rFonts w:ascii="굴림" w:eastAsia="굴림" w:hAnsi="굴림" w:hint="eastAsia"/>
+              </w:rPr>
+              <w:t>동시에</w:t>
+            </w:r>
+            <w:r>
+              <w:rPr>
+                <w:rFonts w:ascii="굴림" w:eastAsia="굴림" w:hAnsi="굴림"/>
+              </w:rPr>
+              <w:t xml:space="preserve"> </w:t>
+            </w:r>
+            <w:r>
+              <w:rPr>
+                <w:rFonts w:ascii="굴림" w:eastAsia="굴림" w:hAnsi="굴림" w:hint="eastAsia"/>
+              </w:rPr>
+              <w:t>정확해야</w:t>
+            </w:r>
+            <w:r>
+              <w:rPr>
+                <w:rFonts w:ascii="굴림" w:eastAsia="굴림" w:hAnsi="굴림"/>
+              </w:rPr>
+              <w:t xml:space="preserve"> </w:t>
+            </w:r>
+            <w:r>
+              <w:rPr>
+                <w:rFonts w:ascii="굴림" w:eastAsia="굴림" w:hAnsi="굴림" w:hint="eastAsia"/>
+              </w:rPr>
+              <w:t>하기에</w:t>
+            </w:r>
+            <w:r>
+              <w:rPr>
+                <w:rFonts w:ascii="굴림" w:eastAsia="굴림" w:hAnsi="굴림"/>
+              </w:rPr>
+              <w:t xml:space="preserve"> </w:t>
+            </w:r>
+            <w:r>
+              <w:rPr>
+                <w:rFonts w:ascii="굴림" w:eastAsia="굴림" w:hAnsi="굴림" w:hint="eastAsia"/>
+              </w:rPr>
+              <w:t>제</w:t>
+            </w:r>
+            <w:r>
+              <w:rPr>
+                <w:rFonts w:ascii="굴림" w:eastAsia="굴림" w:hAnsi="굴림"/>
+              </w:rPr>
+              <w:t xml:space="preserve"> </w:t>
+            </w:r>
+            <w:r>
+              <w:rPr>
+                <w:rFonts w:ascii="굴림" w:eastAsia="굴림" w:hAnsi="굴림" w:hint="eastAsia"/>
+              </w:rPr>
+              <w:t>적성과도</w:t>
+            </w:r>
+            <w:r>
+              <w:rPr>
+                <w:rFonts w:ascii="굴림" w:eastAsia="굴림" w:hAnsi="굴림"/>
+              </w:rPr>
+              <w:t xml:space="preserve"> </w:t>
+            </w:r>
+            <w:r>
+              <w:rPr>
+                <w:rFonts w:ascii="굴림" w:eastAsia="굴림" w:hAnsi="굴림" w:hint="eastAsia"/>
+              </w:rPr>
+              <w:t>잘</w:t>
+            </w:r>
+            <w:r>
+              <w:rPr>
+                <w:rFonts w:ascii="굴림" w:eastAsia="굴림" w:hAnsi="굴림"/>
+              </w:rPr>
+              <w:t xml:space="preserve"> </w:t>
+            </w:r>
+            <w:r>
+              <w:rPr>
+                <w:rFonts w:ascii="굴림" w:eastAsia="굴림" w:hAnsi="굴림" w:hint="eastAsia"/>
+              </w:rPr>
+              <w:t>맞는다고</w:t>
+            </w:r>
+            <w:r>
+              <w:rPr>
+                <w:rFonts w:ascii="굴림" w:eastAsia="굴림" w:hAnsi="굴림"/>
+              </w:rPr>
+              <w:t xml:space="preserve"> </w:t>
+            </w:r>
+            <w:r>
+              <w:rPr>
+                <w:rFonts w:ascii="굴림" w:eastAsia="굴림" w:hAnsi="굴림" w:hint="eastAsia"/>
+              </w:rPr>
               <w:t>생각합니다</w:t>
             </w:r>
             <w:r>
               <w:rPr>
                 <w:rFonts w:ascii="굴림" w:eastAsia="굴림" w:hAnsi="굴림"/>
               </w:rPr>
-              <w:t xml:space="preserve">. </w:t>
-            </w:r>
-            <w:r>
-              <w:rPr>
-                <w:rFonts w:ascii="굴림" w:eastAsia="굴림" w:hAnsi="굴림" w:hint="eastAsia"/>
-              </w:rPr>
-              <w:t>꼼꼼하고</w:t>
-            </w:r>
-            <w:r>
-              <w:rPr>
-                <w:rFonts w:ascii="굴림" w:eastAsia="굴림" w:hAnsi="굴림"/>
-              </w:rPr>
-              <w:t xml:space="preserve"> </w:t>
-            </w:r>
-            <w:r>
-              <w:rPr>
-                <w:rFonts w:ascii="굴림" w:eastAsia="굴림" w:hAnsi="굴림" w:hint="eastAsia"/>
-              </w:rPr>
-              <w:t>정밀해야</w:t>
-            </w:r>
-            <w:r>
-              <w:rPr>
-                <w:rFonts w:ascii="굴림" w:eastAsia="굴림" w:hAnsi="굴림"/>
-              </w:rPr>
-              <w:t xml:space="preserve"> </w:t>
-            </w:r>
-            <w:r>
-              <w:rPr>
-                <w:rFonts w:ascii="굴림" w:eastAsia="굴림" w:hAnsi="굴림" w:hint="eastAsia"/>
-              </w:rPr>
-              <w:t>하며</w:t>
-            </w:r>
-            <w:r>
-              <w:rPr>
-                <w:rFonts w:ascii="굴림" w:eastAsia="굴림" w:hAnsi="굴림"/>
-              </w:rPr>
-              <w:t xml:space="preserve"> </w:t>
-            </w:r>
-            <w:r>
-              <w:rPr>
-                <w:rFonts w:ascii="굴림" w:eastAsia="굴림" w:hAnsi="굴림" w:hint="eastAsia"/>
-              </w:rPr>
-              <w:t>동시에</w:t>
-            </w:r>
-            <w:r>
-              <w:rPr>
-                <w:rFonts w:ascii="굴림" w:eastAsia="굴림" w:hAnsi="굴림"/>
-              </w:rPr>
-              <w:t xml:space="preserve"> </w:t>
-            </w:r>
-            <w:r>
-              <w:rPr>
-                <w:rFonts w:ascii="굴림" w:eastAsia="굴림" w:hAnsi="굴림" w:hint="eastAsia"/>
-              </w:rPr>
-              <w:t>정확해야</w:t>
-            </w:r>
-            <w:r>
-              <w:rPr>
-                <w:rFonts w:ascii="굴림" w:eastAsia="굴림" w:hAnsi="굴림"/>
-              </w:rPr>
-              <w:t xml:space="preserve"> </w:t>
-            </w:r>
-            <w:r>
-              <w:rPr>
-                <w:rFonts w:ascii="굴림" w:eastAsia="굴림" w:hAnsi="굴림" w:hint="eastAsia"/>
-              </w:rPr>
-              <w:t>하기에</w:t>
-            </w:r>
-            <w:r>
-              <w:rPr>
-                <w:rFonts w:ascii="굴림" w:eastAsia="굴림" w:hAnsi="굴림"/>
-              </w:rPr>
-              <w:t xml:space="preserve"> </w:t>
-            </w:r>
-            <w:r>
-              <w:rPr>
-                <w:rFonts w:ascii="굴림" w:eastAsia="굴림" w:hAnsi="굴림" w:hint="eastAsia"/>
-              </w:rPr>
-              <w:t>제</w:t>
-            </w:r>
-            <w:r>
-              <w:rPr>
-                <w:rFonts w:ascii="굴림" w:eastAsia="굴림" w:hAnsi="굴림"/>
-              </w:rPr>
-              <w:t xml:space="preserve"> </w:t>
-            </w:r>
-            <w:r>
-              <w:rPr>
-                <w:rFonts w:ascii="굴림" w:eastAsia="굴림" w:hAnsi="굴림" w:hint="eastAsia"/>
-              </w:rPr>
-              <w:t>적성과도</w:t>
-            </w:r>
-            <w:r>
-              <w:rPr>
-                <w:rFonts w:ascii="굴림" w:eastAsia="굴림" w:hAnsi="굴림"/>
-              </w:rPr>
-              <w:t xml:space="preserve"> </w:t>
-            </w:r>
-            <w:r>
-              <w:rPr>
-                <w:rFonts w:ascii="굴림" w:eastAsia="굴림" w:hAnsi="굴림" w:hint="eastAsia"/>
-              </w:rPr>
-              <w:t>잘</w:t>
-            </w:r>
-            <w:r>
-              <w:rPr>
-                <w:rFonts w:ascii="굴림" w:eastAsia="굴림" w:hAnsi="굴림"/>
-              </w:rPr>
-              <w:t xml:space="preserve"> </w:t>
-            </w:r>
-            <w:r>
-              <w:rPr>
-                <w:rFonts w:ascii="굴림" w:eastAsia="굴림" w:hAnsi="굴림" w:hint="eastAsia"/>
-              </w:rPr>
-              <w:t>맞는다고</w:t>
-            </w:r>
-            <w:r>
-              <w:rPr>
-                <w:rFonts w:ascii="굴림" w:eastAsia="굴림" w:hAnsi="굴림"/>
-              </w:rPr>
-              <w:t xml:space="preserve"> </w:t>
-            </w:r>
-            <w:r>
-              <w:rPr>
-                <w:rFonts w:ascii="굴림" w:eastAsia="굴림" w:hAnsi="굴림" w:hint="eastAsia"/>
-              </w:rPr>
-              <w:t>생각합니다</w:t>
-            </w:r>
-            <w:r>
-              <w:rPr>
-                <w:rFonts w:ascii="굴림" w:eastAsia="굴림" w:hAnsi="굴림"/>
-              </w:rPr>
               <w:t>.</w:t>
             </w:r>
             <w:r>
@@ -8679,16 +8638,7 @@
                 <w:sz w:val="18"/>
                 <w:szCs w:val="24"/>
               </w:rPr>
-              <w:t xml:space="preserve"> </w:t>
-            </w:r>
-            <w:r>
-              <w:rPr>
-                <w:rFonts w:ascii="굴림" w:eastAsia="굴림" w:hAnsi="굴림" w:cs="굴림" w:hint="eastAsia"/>
-                <w:kern w:val="0"/>
-                <w:sz w:val="18"/>
-                <w:szCs w:val="24"/>
-              </w:rPr>
-              <w:t>대학교를</w:t>
+              <w:t xml:space="preserve"> 대학교를</w:t>
             </w:r>
             <w:r>
               <w:rPr>
@@ -8753,7 +8703,7 @@
               <w:autoSpaceDN/>
               <w:jc w:val="left"/>
               <w:rPr>
-                <w:rFonts w:ascii="굴림" w:eastAsia="굴림" w:hAnsi="굴림" w:hint="eastAsia"/>
+                <w:rFonts w:ascii="굴림" w:eastAsia="굴림" w:hAnsi="굴림"/>
               </w:rPr>
             </w:pPr>
           </w:p>
@@ -8765,7 +8715,7 @@
               <w:autoSpaceDN/>
               <w:jc w:val="left"/>
               <w:rPr>
-                <w:rFonts w:ascii="굴림" w:eastAsia="굴림" w:hAnsi="굴림" w:hint="eastAsia"/>
+                <w:rFonts w:ascii="굴림" w:eastAsia="굴림" w:hAnsi="굴림"/>
               </w:rPr>
             </w:pPr>
           </w:p>
@@ -8777,7 +8727,7 @@
               <w:autoSpaceDN/>
               <w:jc w:val="left"/>
               <w:rPr>
-                <w:rFonts w:ascii="굴림" w:eastAsia="굴림" w:hAnsi="굴림" w:hint="eastAsia"/>
+                <w:rFonts w:ascii="굴림" w:eastAsia="굴림" w:hAnsi="굴림"/>
               </w:rPr>
             </w:pPr>
           </w:p>
@@ -8789,7 +8739,7 @@
               <w:autoSpaceDN/>
               <w:jc w:val="left"/>
               <w:rPr>
-                <w:rFonts w:ascii="굴림" w:eastAsia="굴림" w:hAnsi="굴림" w:cs="굴림" w:hint="eastAsia"/>
+                <w:rFonts w:ascii="굴림" w:eastAsia="굴림" w:hAnsi="굴림" w:cs="굴림"/>
                 <w:kern w:val="0"/>
                 <w:sz w:val="18"/>
                 <w:szCs w:val="24"/>
@@ -9128,7 +9078,7 @@
               <w:autoSpaceDN/>
               <w:jc w:val="left"/>
               <w:rPr>
-                <w:rFonts w:ascii="굴림" w:eastAsia="굴림" w:hAnsi="굴림" w:cs="굴림" w:hint="eastAsia"/>
+                <w:rFonts w:ascii="굴림" w:eastAsia="굴림" w:hAnsi="굴림" w:cs="굴림"/>
                 <w:kern w:val="0"/>
                 <w:sz w:val="18"/>
                 <w:szCs w:val="24"/>
@@ -9143,7 +9093,7 @@
               <w:autoSpaceDN/>
               <w:jc w:val="left"/>
               <w:rPr>
-                <w:rFonts w:ascii="굴림" w:eastAsia="굴림" w:hAnsi="굴림" w:cs="굴림" w:hint="eastAsia"/>
+                <w:rFonts w:ascii="굴림" w:eastAsia="굴림" w:hAnsi="굴림" w:cs="굴림"/>
                 <w:kern w:val="0"/>
                 <w:sz w:val="18"/>
                 <w:szCs w:val="24"/>
@@ -12821,7 +12771,7 @@
 </file>
 
 <file path=customXml/itemProps1.xml><?xml version="1.0" encoding="utf-8"?>
-<ds:datastoreItem xmlns:ds="http://schemas.openxmlformats.org/officeDocument/2006/customXml" ds:itemID="{1E8D5623-E832-41C4-9B9F-109A712C53F7}">
+<ds:datastoreItem xmlns:ds="http://schemas.openxmlformats.org/officeDocument/2006/customXml" ds:itemID="{07D3B2BA-3FD5-444B-A4BA-190A6DE8A315}">
   <ds:schemaRefs>
     <ds:schemaRef ds:uri="http://schemas.openxmlformats.org/officeDocument/2006/bibliography"/>
   </ds:schemaRefs>

--- a/이력서/안도균(이력서)_첨삭본1.docx
+++ b/이력서/안도균(이력서)_첨삭본1.docx
@@ -18,27 +18,7 @@
           <w:sz w:val="40"/>
           <w:u w:color="000000"/>
         </w:rPr>
-        <w:t xml:space="preserve">이 </w:t>
-      </w:r>
-      <w:proofErr w:type="spellStart"/>
-      <w:r>
-        <w:rPr>
-          <w:rFonts w:ascii="굴림" w:eastAsia="굴림" w:hAnsi="굴림" w:hint="eastAsia"/>
-          <w:b/>
-          <w:sz w:val="40"/>
-          <w:u w:color="000000"/>
-        </w:rPr>
-        <w:t>력</w:t>
-      </w:r>
-      <w:proofErr w:type="spellEnd"/>
-      <w:r>
-        <w:rPr>
-          <w:rFonts w:ascii="굴림" w:eastAsia="굴림" w:hAnsi="굴림" w:hint="eastAsia"/>
-          <w:b/>
-          <w:sz w:val="40"/>
-          <w:u w:color="000000"/>
-        </w:rPr>
-        <w:t xml:space="preserve"> 서</w:t>
+        <w:t>이 력 서</w:t>
       </w:r>
     </w:p>
     <w:p>
@@ -90,22 +70,8 @@
           <w:sz w:val="18"/>
           <w:szCs w:val="18"/>
         </w:rPr>
-        <w:t xml:space="preserve">□ </w:t>
+        <w:t>□ 인적사항</w:t>
       </w:r>
-      <w:proofErr w:type="spellStart"/>
-      <w:r>
-        <w:rPr>
-          <w:rFonts w:ascii="굴림" w:eastAsia="굴림" w:hAnsi="굴림" w:cs="굴림" w:hint="eastAsia"/>
-          <w:b/>
-          <w:bCs/>
-          <w:color w:val="262626"/>
-          <w:kern w:val="0"/>
-          <w:sz w:val="18"/>
-          <w:szCs w:val="18"/>
-        </w:rPr>
-        <w:t>인적사항</w:t>
-      </w:r>
-      <w:proofErr w:type="spellEnd"/>
     </w:p>
     <w:tbl>
       <w:tblPr>
@@ -314,22 +280,8 @@
                 <w:sz w:val="18"/>
                 <w:szCs w:val="18"/>
               </w:rPr>
-              <w:t xml:space="preserve">이 </w:t>
-            </w:r>
-            <w:proofErr w:type="spellStart"/>
-            <w:r>
-              <w:rPr>
-                <w:rFonts w:ascii="굴림" w:eastAsia="굴림" w:hAnsi="굴림" w:cs="굴림" w:hint="eastAsia"/>
-                <w:b/>
-                <w:bCs/>
-                <w:color w:val="262626"/>
-                <w:kern w:val="0"/>
-                <w:sz w:val="18"/>
-                <w:szCs w:val="18"/>
-              </w:rPr>
-              <w:t>름</w:t>
-            </w:r>
-            <w:proofErr w:type="spellEnd"/>
+              <w:t>이 름</w:t>
+            </w:r>
           </w:p>
         </w:tc>
         <w:tc>
@@ -468,7 +420,6 @@
                 <w:szCs w:val="18"/>
               </w:rPr>
             </w:pPr>
-            <w:proofErr w:type="spellStart"/>
             <w:r>
               <w:rPr>
                 <w:rFonts w:ascii="굴림" w:eastAsia="굴림" w:hAnsi="굴림" w:cs="굴림" w:hint="eastAsia"/>
@@ -477,31 +428,8 @@
                 <w:sz w:val="18"/>
                 <w:szCs w:val="18"/>
               </w:rPr>
-              <w:t>Ahn</w:t>
-            </w:r>
-            <w:proofErr w:type="spellEnd"/>
-            <w:r>
-              <w:rPr>
-                <w:rFonts w:ascii="굴림" w:eastAsia="굴림" w:hAnsi="굴림" w:cs="굴림" w:hint="eastAsia"/>
-                <w:color w:val="262626"/>
-                <w:kern w:val="0"/>
-                <w:sz w:val="18"/>
-                <w:szCs w:val="18"/>
-              </w:rPr>
-              <w:t xml:space="preserve"> do </w:t>
-            </w:r>
-            <w:proofErr w:type="spellStart"/>
-            <w:r>
-              <w:rPr>
-                <w:rFonts w:ascii="굴림" w:eastAsia="굴림" w:hAnsi="굴림" w:cs="굴림" w:hint="eastAsia"/>
-                <w:color w:val="262626"/>
-                <w:kern w:val="0"/>
-                <w:sz w:val="18"/>
-                <w:szCs w:val="18"/>
-              </w:rPr>
-              <w:t>kuny</w:t>
-            </w:r>
-            <w:proofErr w:type="spellEnd"/>
+              <w:t>Ahn do kuny</w:t>
+            </w:r>
           </w:p>
         </w:tc>
       </w:tr>
@@ -770,7 +698,6 @@
                 <w:szCs w:val="16"/>
               </w:rPr>
             </w:pPr>
-            <w:proofErr w:type="spellStart"/>
             <w:r>
               <w:rPr>
                 <w:rFonts w:ascii="굴림" w:eastAsia="굴림" w:hAnsi="굴림" w:cs="굴림" w:hint="eastAsia"/>
@@ -781,20 +708,7 @@
                 <w:sz w:val="18"/>
                 <w:szCs w:val="18"/>
               </w:rPr>
-              <w:t>휴</w:t>
-            </w:r>
-            <w:proofErr w:type="spellEnd"/>
-            <w:r>
-              <w:rPr>
-                <w:rFonts w:ascii="굴림" w:eastAsia="굴림" w:hAnsi="굴림" w:cs="굴림" w:hint="eastAsia"/>
-                <w:b/>
-                <w:bCs/>
-                <w:color w:val="262626"/>
-                <w:kern w:val="0"/>
-                <w:sz w:val="18"/>
-                <w:szCs w:val="18"/>
-              </w:rPr>
-              <w:t xml:space="preserve"> 대 폰</w:t>
+              <w:t>휴 대 폰</w:t>
             </w:r>
           </w:p>
         </w:tc>
@@ -1704,7 +1618,6 @@
                 <w:szCs w:val="18"/>
               </w:rPr>
             </w:pPr>
-            <w:proofErr w:type="spellStart"/>
             <w:r>
               <w:rPr>
                 <w:rFonts w:ascii="굴림" w:eastAsia="굴림" w:hAnsi="굴림" w:cs="굴림" w:hint="eastAsia"/>
@@ -1715,7 +1628,6 @@
               </w:rPr>
               <w:t>휴학중</w:t>
             </w:r>
-            <w:proofErr w:type="spellEnd"/>
           </w:p>
         </w:tc>
       </w:tr>
@@ -2278,7 +2190,6 @@
                 <w:szCs w:val="18"/>
               </w:rPr>
             </w:pPr>
-            <w:proofErr w:type="spellStart"/>
             <w:r>
               <w:rPr>
                 <w:rFonts w:ascii="굴림" w:eastAsia="굴림" w:hAnsi="굴림" w:cs="굴림" w:hint="eastAsia"/>
@@ -2289,7 +2200,6 @@
               </w:rPr>
               <w:t>쿠팡</w:t>
             </w:r>
-            <w:proofErr w:type="spellEnd"/>
           </w:p>
         </w:tc>
         <w:tc>
@@ -2879,14 +2789,12 @@
                 <w:szCs w:val="18"/>
               </w:rPr>
             </w:pPr>
-            <w:proofErr w:type="spellStart"/>
             <w:r>
               <w:rPr>
                 <w:rFonts w:ascii="굴림" w:eastAsia="굴림" w:hAnsi="굴림" w:hint="eastAsia"/>
               </w:rPr>
               <w:t>안드로이드개발자</w:t>
             </w:r>
-            <w:proofErr w:type="spellEnd"/>
           </w:p>
         </w:tc>
         <w:tc>
@@ -2915,14 +2823,12 @@
                 <w:rFonts w:ascii="굴림" w:eastAsia="굴림" w:hAnsi="굴림"/>
               </w:rPr>
             </w:pPr>
-            <w:proofErr w:type="spellStart"/>
             <w:r>
               <w:rPr>
                 <w:rFonts w:ascii="굴림" w:eastAsia="굴림" w:hAnsi="굴림" w:hint="eastAsia"/>
               </w:rPr>
               <w:t>더조은</w:t>
             </w:r>
-            <w:proofErr w:type="spellEnd"/>
           </w:p>
           <w:p>
             <w:pPr>
@@ -2974,47 +2880,7 @@
                 <w:sz w:val="18"/>
                 <w:szCs w:val="18"/>
               </w:rPr>
-              <w:t xml:space="preserve">- UI 기술검증 및 표준과 지침을 작성, 설계하고 UI </w:t>
-            </w:r>
-            <w:proofErr w:type="spellStart"/>
-            <w:r>
-              <w:rPr>
-                <w:rFonts w:ascii="굴림" w:eastAsia="굴림" w:hAnsi="굴림" w:cs="굴림" w:hint="eastAsia"/>
-                <w:kern w:val="0"/>
-                <w:sz w:val="18"/>
-                <w:szCs w:val="18"/>
-              </w:rPr>
-              <w:t>네비게이션과</w:t>
-            </w:r>
-            <w:proofErr w:type="spellEnd"/>
-            <w:r>
-              <w:rPr>
-                <w:rFonts w:ascii="굴림" w:eastAsia="굴림" w:hAnsi="굴림" w:cs="굴림" w:hint="eastAsia"/>
-                <w:kern w:val="0"/>
-                <w:sz w:val="18"/>
-                <w:szCs w:val="18"/>
-              </w:rPr>
-              <w:t xml:space="preserve"> </w:t>
-            </w:r>
-            <w:proofErr w:type="spellStart"/>
-            <w:r>
-              <w:rPr>
-                <w:rFonts w:ascii="굴림" w:eastAsia="굴림" w:hAnsi="굴림" w:cs="굴림" w:hint="eastAsia"/>
-                <w:kern w:val="0"/>
-                <w:sz w:val="18"/>
-                <w:szCs w:val="18"/>
-              </w:rPr>
-              <w:t>화면폼을</w:t>
-            </w:r>
-            <w:proofErr w:type="spellEnd"/>
-            <w:r>
-              <w:rPr>
-                <w:rFonts w:ascii="굴림" w:eastAsia="굴림" w:hAnsi="굴림" w:cs="굴림" w:hint="eastAsia"/>
-                <w:kern w:val="0"/>
-                <w:sz w:val="18"/>
-                <w:szCs w:val="18"/>
-              </w:rPr>
-              <w:t xml:space="preserve"> 구현</w:t>
+              <w:t>- UI 기술검증 및 표준과 지침을 작성, 설계하고 UI 네비게이션과 화면폼을 구현</w:t>
             </w:r>
           </w:p>
           <w:p>
@@ -3890,22 +3756,8 @@
                 <w:sz w:val="16"/>
                 <w:szCs w:val="16"/>
               </w:rPr>
-              <w:t xml:space="preserve">  </w:t>
-            </w:r>
-            <w:proofErr w:type="gramStart"/>
-            <w:r>
-              <w:rPr>
-                <w:rFonts w:ascii="굴림" w:eastAsia="굴림" w:hAnsi="굴림" w:cs="굴림" w:hint="eastAsia"/>
-                <w:b/>
-                <w:bCs/>
-                <w:color w:val="262626"/>
-                <w:kern w:val="0"/>
-                <w:sz w:val="16"/>
-                <w:szCs w:val="16"/>
-              </w:rPr>
-              <w:t>엑  셀</w:t>
-            </w:r>
-            <w:proofErr w:type="gramEnd"/>
+              <w:t xml:space="preserve">  엑  셀</w:t>
+            </w:r>
           </w:p>
         </w:tc>
         <w:tc>
@@ -4508,43 +4360,7 @@
                 <w:sz w:val="18"/>
                 <w:szCs w:val="18"/>
               </w:rPr>
-              <w:t xml:space="preserve">클래스 정의, </w:t>
-            </w:r>
-            <w:proofErr w:type="spellStart"/>
-            <w:r>
-              <w:rPr>
-                <w:rFonts w:ascii="굴림" w:eastAsia="굴림" w:hAnsi="굴림" w:cs="Arial Unicode MS" w:hint="eastAsia"/>
-                <w:sz w:val="18"/>
-                <w:szCs w:val="18"/>
-              </w:rPr>
-              <w:t>인스턴스</w:t>
-            </w:r>
-            <w:proofErr w:type="spellEnd"/>
-            <w:r>
-              <w:rPr>
-                <w:rFonts w:ascii="굴림" w:eastAsia="굴림" w:hAnsi="굴림" w:cs="Arial Unicode MS" w:hint="eastAsia"/>
-                <w:sz w:val="18"/>
-                <w:szCs w:val="18"/>
-              </w:rPr>
-              <w:t xml:space="preserve"> 생성, 필드/</w:t>
-            </w:r>
-            <w:proofErr w:type="spellStart"/>
-            <w:r>
-              <w:rPr>
-                <w:rFonts w:ascii="굴림" w:eastAsia="굴림" w:hAnsi="굴림" w:cs="Arial Unicode MS" w:hint="eastAsia"/>
-                <w:sz w:val="18"/>
-                <w:szCs w:val="18"/>
-              </w:rPr>
-              <w:t>메소드</w:t>
-            </w:r>
-            <w:proofErr w:type="spellEnd"/>
-            <w:r>
-              <w:rPr>
-                <w:rFonts w:ascii="굴림" w:eastAsia="굴림" w:hAnsi="굴림" w:cs="Arial Unicode MS" w:hint="eastAsia"/>
-                <w:sz w:val="18"/>
-                <w:szCs w:val="18"/>
-              </w:rPr>
-              <w:t xml:space="preserve"> 활용</w:t>
+              <w:t>클래스 정의, 인스턴스 생성, 필드/메소드 활용</w:t>
             </w:r>
           </w:p>
         </w:tc>
@@ -4878,27 +4694,7 @@
                 <w:sz w:val="18"/>
                 <w:szCs w:val="18"/>
               </w:rPr>
-              <w:t xml:space="preserve">AWT(Abstract Window Toolkit) / SWING GUI </w:t>
-            </w:r>
-            <w:proofErr w:type="spellStart"/>
-            <w:r>
-              <w:rPr>
-                <w:rFonts w:ascii="굴림" w:eastAsia="굴림" w:hAnsi="굴림" w:cs="Arial Unicode MS" w:hint="eastAsia"/>
-                <w:kern w:val="2"/>
-                <w:sz w:val="18"/>
-                <w:szCs w:val="18"/>
-              </w:rPr>
-              <w:t>데스크탑</w:t>
-            </w:r>
-            <w:proofErr w:type="spellEnd"/>
-            <w:r>
-              <w:rPr>
-                <w:rFonts w:ascii="굴림" w:eastAsia="굴림" w:hAnsi="굴림" w:cs="Arial Unicode MS" w:hint="eastAsia"/>
-                <w:kern w:val="2"/>
-                <w:sz w:val="18"/>
-                <w:szCs w:val="18"/>
-              </w:rPr>
-              <w:t xml:space="preserve"> 응용 프로그램 개발</w:t>
+              <w:t>AWT(Abstract Window Toolkit) / SWING GUI 데스크탑 응용 프로그램 개발</w:t>
             </w:r>
           </w:p>
         </w:tc>
@@ -5193,27 +4989,7 @@
                 <w:sz w:val="18"/>
                 <w:szCs w:val="18"/>
               </w:rPr>
-              <w:t xml:space="preserve">HTML </w:t>
-            </w:r>
-            <w:proofErr w:type="spellStart"/>
-            <w:r>
-              <w:rPr>
-                <w:rFonts w:ascii="굴림" w:eastAsia="굴림" w:hAnsi="굴림" w:cs="Arial Unicode MS" w:hint="eastAsia"/>
-                <w:kern w:val="2"/>
-                <w:sz w:val="18"/>
-                <w:szCs w:val="18"/>
-              </w:rPr>
-              <w:t>마크업</w:t>
-            </w:r>
-            <w:proofErr w:type="spellEnd"/>
-            <w:r>
-              <w:rPr>
-                <w:rFonts w:ascii="굴림" w:eastAsia="굴림" w:hAnsi="굴림" w:cs="Arial Unicode MS" w:hint="eastAsia"/>
-                <w:kern w:val="2"/>
-                <w:sz w:val="18"/>
-                <w:szCs w:val="18"/>
-              </w:rPr>
-              <w:t>, HTML5 태그,</w:t>
+              <w:t>HTML 마크업, HTML5 태그,</w:t>
             </w:r>
           </w:p>
           <w:p>
@@ -5323,27 +5099,7 @@
                 <w:sz w:val="18"/>
                 <w:szCs w:val="18"/>
               </w:rPr>
-              <w:t xml:space="preserve">Form 입출력 처리 (파일업로드 </w:t>
-            </w:r>
-            <w:proofErr w:type="spellStart"/>
-            <w:r>
-              <w:rPr>
-                <w:rFonts w:ascii="굴림" w:eastAsia="굴림" w:hAnsi="굴림" w:cs="Arial Unicode MS" w:hint="eastAsia"/>
-                <w:kern w:val="2"/>
-                <w:sz w:val="18"/>
-                <w:szCs w:val="18"/>
-              </w:rPr>
-              <w:t>FormData</w:t>
-            </w:r>
-            <w:proofErr w:type="spellEnd"/>
-            <w:r>
-              <w:rPr>
-                <w:rFonts w:ascii="굴림" w:eastAsia="굴림" w:hAnsi="굴림" w:cs="Arial Unicode MS" w:hint="eastAsia"/>
-                <w:kern w:val="2"/>
-                <w:sz w:val="18"/>
-                <w:szCs w:val="18"/>
-              </w:rPr>
-              <w:t>)</w:t>
+              <w:t>Form 입출력 처리 (파일업로드 FormData)</w:t>
             </w:r>
           </w:p>
         </w:tc>
@@ -5529,47 +5285,7 @@
                 <w:sz w:val="18"/>
                 <w:szCs w:val="18"/>
               </w:rPr>
-              <w:t xml:space="preserve">스키마 정의(테이블, </w:t>
-            </w:r>
-            <w:proofErr w:type="spellStart"/>
-            <w:r>
-              <w:rPr>
-                <w:rFonts w:ascii="굴림" w:eastAsia="굴림" w:hAnsi="굴림" w:cs="Arial Unicode MS" w:hint="eastAsia"/>
-                <w:kern w:val="2"/>
-                <w:sz w:val="18"/>
-                <w:szCs w:val="18"/>
-              </w:rPr>
-              <w:t>컬럼</w:t>
-            </w:r>
-            <w:proofErr w:type="spellEnd"/>
-            <w:r>
-              <w:rPr>
-                <w:rFonts w:ascii="굴림" w:eastAsia="굴림" w:hAnsi="굴림" w:cs="Arial Unicode MS" w:hint="eastAsia"/>
-                <w:kern w:val="2"/>
-                <w:sz w:val="18"/>
-                <w:szCs w:val="18"/>
-              </w:rPr>
-              <w:t>, 대응관계, 제약조건-명시-키, 옵션)</w:t>
-            </w:r>
-            <w:proofErr w:type="gramStart"/>
-            <w:r>
-              <w:rPr>
-                <w:rFonts w:ascii="굴림" w:eastAsia="굴림" w:hAnsi="굴림" w:cs="Arial Unicode MS" w:hint="eastAsia"/>
-                <w:kern w:val="2"/>
-                <w:sz w:val="18"/>
-                <w:szCs w:val="18"/>
-              </w:rPr>
-              <w:t>,ERD</w:t>
-            </w:r>
-            <w:proofErr w:type="gramEnd"/>
-            <w:r>
-              <w:rPr>
-                <w:rFonts w:ascii="굴림" w:eastAsia="굴림" w:hAnsi="굴림" w:cs="Arial Unicode MS" w:hint="eastAsia"/>
-                <w:kern w:val="2"/>
-                <w:sz w:val="18"/>
-                <w:szCs w:val="18"/>
-              </w:rPr>
-              <w:t>(객체 관계 다이어그램) 표현</w:t>
+              <w:t>스키마 정의(테이블, 컬럼, 대응관계, 제약조건-명시-키, 옵션),ERD(객체 관계 다이어그램) 표현</w:t>
             </w:r>
           </w:p>
         </w:tc>
@@ -5673,19 +5389,8 @@
                 <w:sz w:val="18"/>
                 <w:szCs w:val="18"/>
               </w:rPr>
-              <w:t xml:space="preserve">데이터베이스 </w:t>
-            </w:r>
-            <w:proofErr w:type="spellStart"/>
-            <w:r>
-              <w:rPr>
-                <w:rFonts w:ascii="굴림" w:eastAsia="굴림" w:hAnsi="굴림" w:cs="Arial Unicode MS" w:hint="eastAsia"/>
-                <w:kern w:val="2"/>
-                <w:sz w:val="18"/>
-                <w:szCs w:val="18"/>
-              </w:rPr>
-              <w:t>MySql</w:t>
-            </w:r>
-            <w:proofErr w:type="spellEnd"/>
+              <w:t>데이터베이스 MySql</w:t>
+            </w:r>
           </w:p>
         </w:tc>
         <w:tc>
@@ -5717,7 +5422,6 @@
                 <w:szCs w:val="18"/>
               </w:rPr>
             </w:pPr>
-            <w:proofErr w:type="spellStart"/>
             <w:r>
               <w:rPr>
                 <w:rFonts w:ascii="굴림" w:eastAsia="굴림" w:hAnsi="굴림" w:hint="eastAsia"/>
@@ -5725,17 +5429,7 @@
                 <w:sz w:val="18"/>
                 <w:szCs w:val="18"/>
               </w:rPr>
-              <w:t>MySql</w:t>
-            </w:r>
-            <w:proofErr w:type="spellEnd"/>
-            <w:r>
-              <w:rPr>
-                <w:rFonts w:ascii="굴림" w:eastAsia="굴림" w:hAnsi="굴림" w:hint="eastAsia"/>
-                <w:kern w:val="2"/>
-                <w:sz w:val="18"/>
-                <w:szCs w:val="18"/>
-              </w:rPr>
-              <w:t xml:space="preserve"> DBMS, SQL</w:t>
+              <w:t>MySql DBMS, SQL</w:t>
             </w:r>
           </w:p>
         </w:tc>
@@ -5776,27 +5470,7 @@
                 <w:sz w:val="18"/>
                 <w:szCs w:val="18"/>
               </w:rPr>
-              <w:t xml:space="preserve">설치, 설정, DML(스키마 구조), DML(CRUD - insert/select/update/delete) 처리, Workbench, </w:t>
-            </w:r>
-            <w:proofErr w:type="spellStart"/>
-            <w:r>
-              <w:rPr>
-                <w:rFonts w:ascii="굴림" w:eastAsia="굴림" w:hAnsi="굴림" w:cs="Arial Unicode MS" w:hint="eastAsia"/>
-                <w:kern w:val="2"/>
-                <w:sz w:val="18"/>
-                <w:szCs w:val="18"/>
-              </w:rPr>
-              <w:t>phpmyadmin</w:t>
-            </w:r>
-            <w:proofErr w:type="spellEnd"/>
-            <w:r>
-              <w:rPr>
-                <w:rFonts w:ascii="굴림" w:eastAsia="굴림" w:hAnsi="굴림" w:cs="Arial Unicode MS" w:hint="eastAsia"/>
-                <w:kern w:val="2"/>
-                <w:sz w:val="18"/>
-                <w:szCs w:val="18"/>
-              </w:rPr>
-              <w:t xml:space="preserve"> 등</w:t>
+              <w:t>설치, 설정, DML(스키마 구조), DML(CRUD - insert/select/update/delete) 처리, Workbench, phpmyadmin 등</w:t>
             </w:r>
           </w:p>
           <w:p>
@@ -5947,7 +5621,6 @@
                 <w:szCs w:val="18"/>
               </w:rPr>
             </w:pPr>
-            <w:proofErr w:type="spellStart"/>
             <w:r>
               <w:rPr>
                 <w:rFonts w:ascii="굴림" w:eastAsia="굴림" w:hAnsi="굴림" w:hint="eastAsia"/>
@@ -5955,29 +5628,8 @@
                 <w:sz w:val="18"/>
                 <w:szCs w:val="18"/>
               </w:rPr>
-              <w:t>git</w:t>
-            </w:r>
-            <w:proofErr w:type="spellEnd"/>
-            <w:r>
-              <w:rPr>
-                <w:rFonts w:ascii="굴림" w:eastAsia="굴림" w:hAnsi="굴림" w:hint="eastAsia"/>
-                <w:kern w:val="2"/>
-                <w:sz w:val="18"/>
-                <w:szCs w:val="18"/>
-              </w:rPr>
-              <w:t xml:space="preserve"> / </w:t>
-            </w:r>
-            <w:proofErr w:type="spellStart"/>
-            <w:r>
-              <w:rPr>
-                <w:rFonts w:ascii="굴림" w:eastAsia="굴림" w:hAnsi="굴림" w:hint="eastAsia"/>
-                <w:kern w:val="2"/>
-                <w:sz w:val="18"/>
-                <w:szCs w:val="18"/>
-              </w:rPr>
-              <w:t>github</w:t>
-            </w:r>
-            <w:proofErr w:type="spellEnd"/>
+              <w:t>git / github</w:t>
+            </w:r>
           </w:p>
         </w:tc>
         <w:tc>
@@ -6010,7 +5662,6 @@
                 <w:szCs w:val="18"/>
               </w:rPr>
             </w:pPr>
-            <w:proofErr w:type="spellStart"/>
             <w:r>
               <w:rPr>
                 <w:rFonts w:ascii="굴림" w:eastAsia="굴림" w:hAnsi="굴림" w:cs="Arial Unicode MS" w:hint="eastAsia"/>
@@ -6018,37 +5669,7 @@
                 <w:sz w:val="18"/>
                 <w:szCs w:val="18"/>
               </w:rPr>
-              <w:t>깃허브</w:t>
-            </w:r>
-            <w:proofErr w:type="spellEnd"/>
-            <w:r>
-              <w:rPr>
-                <w:rFonts w:ascii="굴림" w:eastAsia="굴림" w:hAnsi="굴림" w:cs="Arial Unicode MS" w:hint="eastAsia"/>
-                <w:kern w:val="2"/>
-                <w:sz w:val="18"/>
-                <w:szCs w:val="18"/>
-              </w:rPr>
-              <w:t xml:space="preserve"> 개설, </w:t>
-            </w:r>
-            <w:proofErr w:type="spellStart"/>
-            <w:r>
-              <w:rPr>
-                <w:rFonts w:ascii="굴림" w:eastAsia="굴림" w:hAnsi="굴림" w:cs="Arial Unicode MS" w:hint="eastAsia"/>
-                <w:kern w:val="2"/>
-                <w:sz w:val="18"/>
-                <w:szCs w:val="18"/>
-              </w:rPr>
-              <w:t>리포지토리</w:t>
-            </w:r>
-            <w:proofErr w:type="spellEnd"/>
-            <w:r>
-              <w:rPr>
-                <w:rFonts w:ascii="굴림" w:eastAsia="굴림" w:hAnsi="굴림" w:cs="Arial Unicode MS" w:hint="eastAsia"/>
-                <w:kern w:val="2"/>
-                <w:sz w:val="18"/>
-                <w:szCs w:val="18"/>
-              </w:rPr>
-              <w:t xml:space="preserve"> 생성 commit/push/checkout</w:t>
+              <w:t>깃허브 개설, 리포지토리 생성 commit/push/checkout</w:t>
             </w:r>
           </w:p>
         </w:tc>
@@ -6152,27 +5773,7 @@
                 <w:sz w:val="18"/>
                 <w:szCs w:val="18"/>
               </w:rPr>
-              <w:t xml:space="preserve">Tomcat </w:t>
-            </w:r>
-            <w:proofErr w:type="spellStart"/>
-            <w:r>
-              <w:rPr>
-                <w:rFonts w:ascii="굴림" w:eastAsia="굴림" w:hAnsi="굴림" w:cs="Arial Unicode MS" w:hint="eastAsia"/>
-                <w:kern w:val="2"/>
-                <w:sz w:val="18"/>
-                <w:szCs w:val="18"/>
-              </w:rPr>
-              <w:t>서블릿</w:t>
-            </w:r>
-            <w:proofErr w:type="spellEnd"/>
-            <w:r>
-              <w:rPr>
-                <w:rFonts w:ascii="굴림" w:eastAsia="굴림" w:hAnsi="굴림" w:cs="Arial Unicode MS" w:hint="eastAsia"/>
-                <w:kern w:val="2"/>
-                <w:sz w:val="18"/>
-                <w:szCs w:val="18"/>
-              </w:rPr>
-              <w:t xml:space="preserve"> 컨테이너</w:t>
+              <w:t>Tomcat 서블릿 컨테이너</w:t>
             </w:r>
           </w:p>
         </w:tc>
@@ -6212,27 +5813,7 @@
                 <w:sz w:val="18"/>
                 <w:szCs w:val="18"/>
               </w:rPr>
-              <w:t xml:space="preserve">아파치 </w:t>
-            </w:r>
-            <w:proofErr w:type="spellStart"/>
-            <w:r>
-              <w:rPr>
-                <w:rFonts w:ascii="굴림" w:eastAsia="굴림" w:hAnsi="굴림" w:hint="eastAsia"/>
-                <w:kern w:val="2"/>
-                <w:sz w:val="18"/>
-                <w:szCs w:val="18"/>
-              </w:rPr>
-              <w:t>톰켓</w:t>
-            </w:r>
-            <w:proofErr w:type="spellEnd"/>
-            <w:r>
-              <w:rPr>
-                <w:rFonts w:ascii="굴림" w:eastAsia="굴림" w:hAnsi="굴림" w:hint="eastAsia"/>
-                <w:kern w:val="2"/>
-                <w:sz w:val="18"/>
-                <w:szCs w:val="18"/>
-              </w:rPr>
-              <w:t xml:space="preserve"> 서버</w:t>
+              <w:t>아파치 톰켓 서버</w:t>
             </w:r>
           </w:p>
         </w:tc>
@@ -6273,27 +5854,7 @@
                 <w:sz w:val="18"/>
                 <w:szCs w:val="18"/>
               </w:rPr>
-              <w:t xml:space="preserve">Tomcat 설치, server.xml 설정, </w:t>
-            </w:r>
-            <w:proofErr w:type="spellStart"/>
-            <w:r>
-              <w:rPr>
-                <w:rFonts w:ascii="굴림" w:eastAsia="굴림" w:hAnsi="굴림" w:cs="Arial Unicode MS" w:hint="eastAsia"/>
-                <w:kern w:val="2"/>
-                <w:sz w:val="18"/>
-                <w:szCs w:val="18"/>
-              </w:rPr>
-              <w:t>서블릿</w:t>
-            </w:r>
-            <w:proofErr w:type="spellEnd"/>
-            <w:r>
-              <w:rPr>
-                <w:rFonts w:ascii="굴림" w:eastAsia="굴림" w:hAnsi="굴림" w:cs="Arial Unicode MS" w:hint="eastAsia"/>
-                <w:kern w:val="2"/>
-                <w:sz w:val="18"/>
-                <w:szCs w:val="18"/>
-              </w:rPr>
-              <w:t xml:space="preserve"> 구동</w:t>
+              <w:t>Tomcat 설치, server.xml 설정, 서블릿 구동</w:t>
             </w:r>
           </w:p>
         </w:tc>
@@ -6437,67 +5998,7 @@
                 <w:sz w:val="18"/>
                 <w:szCs w:val="18"/>
               </w:rPr>
-              <w:t xml:space="preserve">Windows10, Linux </w:t>
-            </w:r>
-            <w:proofErr w:type="spellStart"/>
-            <w:r>
-              <w:rPr>
-                <w:rFonts w:ascii="굴림" w:eastAsia="굴림" w:hAnsi="굴림" w:hint="eastAsia"/>
-                <w:kern w:val="2"/>
-                <w:sz w:val="18"/>
-                <w:szCs w:val="18"/>
-              </w:rPr>
-              <w:t>Debian</w:t>
-            </w:r>
-            <w:proofErr w:type="spellEnd"/>
-            <w:r>
-              <w:rPr>
-                <w:rFonts w:ascii="굴림" w:eastAsia="굴림" w:hAnsi="굴림" w:hint="eastAsia"/>
-                <w:kern w:val="2"/>
-                <w:sz w:val="18"/>
-                <w:szCs w:val="18"/>
-              </w:rPr>
-              <w:t>(</w:t>
-            </w:r>
-            <w:proofErr w:type="spellStart"/>
-            <w:r>
-              <w:rPr>
-                <w:rFonts w:ascii="굴림" w:eastAsia="굴림" w:hAnsi="굴림" w:hint="eastAsia"/>
-                <w:kern w:val="2"/>
-                <w:sz w:val="18"/>
-                <w:szCs w:val="18"/>
-              </w:rPr>
-              <w:t>구글</w:t>
-            </w:r>
-            <w:proofErr w:type="spellEnd"/>
-            <w:r>
-              <w:rPr>
-                <w:rFonts w:ascii="굴림" w:eastAsia="굴림" w:hAnsi="굴림" w:hint="eastAsia"/>
-                <w:kern w:val="2"/>
-                <w:sz w:val="18"/>
-                <w:szCs w:val="18"/>
-              </w:rPr>
-              <w:t xml:space="preserve"> </w:t>
-            </w:r>
-            <w:proofErr w:type="spellStart"/>
-            <w:r>
-              <w:rPr>
-                <w:rFonts w:ascii="굴림" w:eastAsia="굴림" w:hAnsi="굴림" w:hint="eastAsia"/>
-                <w:kern w:val="2"/>
-                <w:sz w:val="18"/>
-                <w:szCs w:val="18"/>
-              </w:rPr>
-              <w:t>클라우드</w:t>
-            </w:r>
-            <w:proofErr w:type="spellEnd"/>
-            <w:r>
-              <w:rPr>
-                <w:rFonts w:ascii="굴림" w:eastAsia="굴림" w:hAnsi="굴림" w:hint="eastAsia"/>
-                <w:kern w:val="2"/>
-                <w:sz w:val="18"/>
-                <w:szCs w:val="18"/>
-              </w:rPr>
-              <w:t>)</w:t>
+              <w:t>Windows10, Linux Debian(구글 클라우드)</w:t>
             </w:r>
           </w:p>
         </w:tc>
@@ -6531,7 +6032,6 @@
                 <w:szCs w:val="18"/>
               </w:rPr>
             </w:pPr>
-            <w:proofErr w:type="spellStart"/>
             <w:r>
               <w:rPr>
                 <w:rFonts w:ascii="굴림" w:eastAsia="굴림" w:hAnsi="굴림" w:cs="Arial Unicode MS" w:hint="eastAsia"/>
@@ -6539,117 +6039,7 @@
                 <w:sz w:val="18"/>
                 <w:szCs w:val="18"/>
               </w:rPr>
-              <w:t>윈도우즈</w:t>
-            </w:r>
-            <w:proofErr w:type="spellEnd"/>
-            <w:r>
-              <w:rPr>
-                <w:rFonts w:ascii="굴림" w:eastAsia="굴림" w:hAnsi="굴림" w:cs="Arial Unicode MS" w:hint="eastAsia"/>
-                <w:kern w:val="2"/>
-                <w:sz w:val="18"/>
-                <w:szCs w:val="18"/>
-              </w:rPr>
-              <w:t xml:space="preserve"> 환경, </w:t>
-            </w:r>
-            <w:proofErr w:type="spellStart"/>
-            <w:r>
-              <w:rPr>
-                <w:rFonts w:ascii="굴림" w:eastAsia="굴림" w:hAnsi="굴림" w:cs="Arial Unicode MS" w:hint="eastAsia"/>
-                <w:kern w:val="2"/>
-                <w:sz w:val="18"/>
-                <w:szCs w:val="18"/>
-              </w:rPr>
-              <w:t>리눅스</w:t>
-            </w:r>
-            <w:proofErr w:type="spellEnd"/>
-            <w:r>
-              <w:rPr>
-                <w:rFonts w:ascii="굴림" w:eastAsia="굴림" w:hAnsi="굴림" w:cs="Arial Unicode MS" w:hint="eastAsia"/>
-                <w:kern w:val="2"/>
-                <w:sz w:val="18"/>
-                <w:szCs w:val="18"/>
-              </w:rPr>
-              <w:t xml:space="preserve"> 일부, </w:t>
-            </w:r>
-            <w:proofErr w:type="spellStart"/>
-            <w:r>
-              <w:rPr>
-                <w:rFonts w:ascii="굴림" w:eastAsia="굴림" w:hAnsi="굴림" w:cs="Arial Unicode MS" w:hint="eastAsia"/>
-                <w:kern w:val="2"/>
-                <w:sz w:val="18"/>
-                <w:szCs w:val="18"/>
-              </w:rPr>
-              <w:t>구글</w:t>
-            </w:r>
-            <w:proofErr w:type="spellEnd"/>
-            <w:r>
-              <w:rPr>
-                <w:rFonts w:ascii="굴림" w:eastAsia="굴림" w:hAnsi="굴림" w:cs="Arial Unicode MS" w:hint="eastAsia"/>
-                <w:kern w:val="2"/>
-                <w:sz w:val="18"/>
-                <w:szCs w:val="18"/>
-              </w:rPr>
-              <w:t xml:space="preserve"> </w:t>
-            </w:r>
-            <w:proofErr w:type="spellStart"/>
-            <w:r>
-              <w:rPr>
-                <w:rFonts w:ascii="굴림" w:eastAsia="굴림" w:hAnsi="굴림" w:cs="Arial Unicode MS" w:hint="eastAsia"/>
-                <w:kern w:val="2"/>
-                <w:sz w:val="18"/>
-                <w:szCs w:val="18"/>
-              </w:rPr>
-              <w:t>클라우드</w:t>
-            </w:r>
-            <w:proofErr w:type="spellEnd"/>
-            <w:r>
-              <w:rPr>
-                <w:rFonts w:ascii="굴림" w:eastAsia="굴림" w:hAnsi="굴림" w:cs="Arial Unicode MS" w:hint="eastAsia"/>
-                <w:kern w:val="2"/>
-                <w:sz w:val="18"/>
-                <w:szCs w:val="18"/>
-              </w:rPr>
-              <w:t xml:space="preserve"> 플랫폼(GCE 엔진 - </w:t>
-            </w:r>
-            <w:proofErr w:type="spellStart"/>
-            <w:r>
-              <w:rPr>
-                <w:rFonts w:ascii="굴림" w:eastAsia="굴림" w:hAnsi="굴림" w:cs="Arial Unicode MS" w:hint="eastAsia"/>
-                <w:kern w:val="2"/>
-                <w:sz w:val="18"/>
-                <w:szCs w:val="18"/>
-              </w:rPr>
-              <w:t>비트나미</w:t>
-            </w:r>
-            <w:proofErr w:type="spellEnd"/>
-            <w:r>
-              <w:rPr>
-                <w:rFonts w:ascii="굴림" w:eastAsia="굴림" w:hAnsi="굴림" w:cs="Arial Unicode MS" w:hint="eastAsia"/>
-                <w:kern w:val="2"/>
-                <w:sz w:val="18"/>
-                <w:szCs w:val="18"/>
-              </w:rPr>
-              <w:t xml:space="preserve"> tomcat </w:t>
-            </w:r>
-            <w:proofErr w:type="spellStart"/>
-            <w:r>
-              <w:rPr>
-                <w:rFonts w:ascii="굴림" w:eastAsia="굴림" w:hAnsi="굴림" w:cs="Arial Unicode MS" w:hint="eastAsia"/>
-                <w:kern w:val="2"/>
-                <w:sz w:val="18"/>
-                <w:szCs w:val="18"/>
-              </w:rPr>
-              <w:t>스택사용</w:t>
-            </w:r>
-            <w:proofErr w:type="spellEnd"/>
-            <w:r>
-              <w:rPr>
-                <w:rFonts w:ascii="굴림" w:eastAsia="굴림" w:hAnsi="굴림" w:cs="Arial Unicode MS" w:hint="eastAsia"/>
-                <w:kern w:val="2"/>
-                <w:sz w:val="18"/>
-                <w:szCs w:val="18"/>
-              </w:rPr>
-              <w:t>)</w:t>
+              <w:t>윈도우즈 환경, 리눅스 일부, 구글 클라우드 플랫폼(GCE 엔진 - 비트나미 tomcat 스택사용)</w:t>
             </w:r>
           </w:p>
         </w:tc>
@@ -6786,7 +6176,6 @@
                 <w:szCs w:val="18"/>
               </w:rPr>
             </w:pPr>
-            <w:proofErr w:type="spellStart"/>
             <w:r>
               <w:rPr>
                 <w:rFonts w:ascii="굴림" w:eastAsia="굴림" w:hAnsi="굴림" w:hint="eastAsia"/>
@@ -6794,57 +6183,7 @@
                 <w:sz w:val="18"/>
                 <w:szCs w:val="18"/>
               </w:rPr>
-              <w:t>이클립스</w:t>
-            </w:r>
-            <w:proofErr w:type="spellEnd"/>
-            <w:r>
-              <w:rPr>
-                <w:rFonts w:ascii="굴림" w:eastAsia="굴림" w:hAnsi="굴림" w:hint="eastAsia"/>
-                <w:kern w:val="2"/>
-                <w:sz w:val="18"/>
-                <w:szCs w:val="18"/>
-              </w:rPr>
-              <w:t xml:space="preserve">, </w:t>
-            </w:r>
-            <w:proofErr w:type="spellStart"/>
-            <w:r>
-              <w:rPr>
-                <w:rFonts w:ascii="굴림" w:eastAsia="굴림" w:hAnsi="굴림" w:hint="eastAsia"/>
-                <w:kern w:val="2"/>
-                <w:sz w:val="18"/>
-                <w:szCs w:val="18"/>
-              </w:rPr>
-              <w:t>안드로이드</w:t>
-            </w:r>
-            <w:proofErr w:type="spellEnd"/>
-            <w:r>
-              <w:rPr>
-                <w:rFonts w:ascii="굴림" w:eastAsia="굴림" w:hAnsi="굴림" w:hint="eastAsia"/>
-                <w:kern w:val="2"/>
-                <w:sz w:val="18"/>
-                <w:szCs w:val="18"/>
-              </w:rPr>
-              <w:t xml:space="preserve"> 스튜디오, </w:t>
-            </w:r>
-            <w:proofErr w:type="spellStart"/>
-            <w:r>
-              <w:rPr>
-                <w:rFonts w:ascii="굴림" w:eastAsia="굴림" w:hAnsi="굴림" w:hint="eastAsia"/>
-                <w:kern w:val="2"/>
-                <w:sz w:val="18"/>
-                <w:szCs w:val="18"/>
-              </w:rPr>
-              <w:t>비주얼</w:t>
-            </w:r>
-            <w:proofErr w:type="spellEnd"/>
-            <w:r>
-              <w:rPr>
-                <w:rFonts w:ascii="굴림" w:eastAsia="굴림" w:hAnsi="굴림" w:hint="eastAsia"/>
-                <w:kern w:val="2"/>
-                <w:sz w:val="18"/>
-                <w:szCs w:val="18"/>
-              </w:rPr>
-              <w:t xml:space="preserve"> 스튜디오</w:t>
+              <w:t>이클립스, 안드로이드 스튜디오, 비주얼 스튜디오</w:t>
             </w:r>
           </w:p>
         </w:tc>
@@ -6885,27 +6224,7 @@
                 <w:sz w:val="18"/>
                 <w:szCs w:val="18"/>
               </w:rPr>
-              <w:t xml:space="preserve">Java, </w:t>
-            </w:r>
-            <w:proofErr w:type="spellStart"/>
-            <w:r>
-              <w:rPr>
-                <w:rFonts w:ascii="굴림" w:eastAsia="굴림" w:hAnsi="굴림" w:cs="Arial Unicode MS" w:hint="eastAsia"/>
-                <w:kern w:val="2"/>
-                <w:sz w:val="18"/>
-                <w:szCs w:val="18"/>
-              </w:rPr>
-              <w:t>js</w:t>
-            </w:r>
-            <w:proofErr w:type="spellEnd"/>
-            <w:r>
-              <w:rPr>
-                <w:rFonts w:ascii="굴림" w:eastAsia="굴림" w:hAnsi="굴림" w:cs="Arial Unicode MS" w:hint="eastAsia"/>
-                <w:kern w:val="2"/>
-                <w:sz w:val="18"/>
-                <w:szCs w:val="18"/>
-              </w:rPr>
-              <w:t xml:space="preserve"> 등 개발 가능</w:t>
+              <w:t>Java, js 등 개발 가능</w:t>
             </w:r>
           </w:p>
         </w:tc>
@@ -7002,7 +6321,6 @@
                 <w:szCs w:val="18"/>
               </w:rPr>
             </w:pPr>
-            <w:proofErr w:type="spellStart"/>
             <w:r>
               <w:rPr>
                 <w:rFonts w:ascii="굴림" w:eastAsia="굴림" w:hAnsi="굴림" w:cs="Arial Unicode MS" w:hint="eastAsia"/>
@@ -7010,29 +6328,8 @@
                 <w:sz w:val="18"/>
                 <w:szCs w:val="18"/>
               </w:rPr>
-              <w:t>모바일</w:t>
-            </w:r>
-            <w:proofErr w:type="spellEnd"/>
-            <w:r>
-              <w:rPr>
-                <w:rFonts w:ascii="굴림" w:eastAsia="굴림" w:hAnsi="굴림" w:cs="Arial Unicode MS" w:hint="eastAsia"/>
-                <w:kern w:val="2"/>
-                <w:sz w:val="18"/>
-                <w:szCs w:val="18"/>
-              </w:rPr>
-              <w:t xml:space="preserve"> </w:t>
-            </w:r>
-            <w:proofErr w:type="spellStart"/>
-            <w:r>
-              <w:rPr>
-                <w:rFonts w:ascii="굴림" w:eastAsia="굴림" w:hAnsi="굴림" w:cs="Arial Unicode MS" w:hint="eastAsia"/>
-                <w:kern w:val="2"/>
-                <w:sz w:val="18"/>
-                <w:szCs w:val="18"/>
-              </w:rPr>
-              <w:t>안드로이드</w:t>
-            </w:r>
-            <w:proofErr w:type="spellEnd"/>
+              <w:t>모바일 안드로이드</w:t>
+            </w:r>
           </w:p>
         </w:tc>
         <w:tc>
@@ -7064,7 +6361,6 @@
                 <w:szCs w:val="18"/>
               </w:rPr>
             </w:pPr>
-            <w:proofErr w:type="spellStart"/>
             <w:r>
               <w:rPr>
                 <w:rFonts w:ascii="굴림" w:eastAsia="굴림" w:hAnsi="굴림" w:hint="eastAsia"/>
@@ -7072,17 +6368,7 @@
                 <w:sz w:val="18"/>
                 <w:szCs w:val="18"/>
               </w:rPr>
-              <w:t>액티비티</w:t>
-            </w:r>
-            <w:proofErr w:type="spellEnd"/>
-            <w:r>
-              <w:rPr>
-                <w:rFonts w:ascii="굴림" w:eastAsia="굴림" w:hAnsi="굴림" w:hint="eastAsia"/>
-                <w:kern w:val="2"/>
-                <w:sz w:val="18"/>
-                <w:szCs w:val="18"/>
-              </w:rPr>
-              <w:t>/ UI View</w:t>
+              <w:t>액티비티/ UI View</w:t>
             </w:r>
           </w:p>
         </w:tc>
@@ -7133,27 +6419,7 @@
                 <w:szCs w:val="18"/>
               </w:rPr>
               <w:lastRenderedPageBreak/>
-              <w:t xml:space="preserve">UI, Layout, </w:t>
-            </w:r>
-            <w:proofErr w:type="spellStart"/>
-            <w:r>
-              <w:rPr>
-                <w:rFonts w:ascii="굴림" w:eastAsia="굴림" w:hAnsi="굴림" w:cs="Arial Unicode MS" w:hint="eastAsia"/>
-                <w:kern w:val="2"/>
-                <w:sz w:val="18"/>
-                <w:szCs w:val="18"/>
-              </w:rPr>
-              <w:t>AdapterView</w:t>
-            </w:r>
-            <w:proofErr w:type="spellEnd"/>
-            <w:r>
-              <w:rPr>
-                <w:rFonts w:ascii="굴림" w:eastAsia="굴림" w:hAnsi="굴림" w:cs="Arial Unicode MS" w:hint="eastAsia"/>
-                <w:kern w:val="2"/>
-                <w:sz w:val="18"/>
-                <w:szCs w:val="18"/>
-              </w:rPr>
-              <w:t xml:space="preserve"> 처리 등</w:t>
+              <w:t>UI, Layout, AdapterView 처리 등</w:t>
             </w:r>
           </w:p>
         </w:tc>
@@ -7281,7 +6547,6 @@
                 <w:szCs w:val="18"/>
               </w:rPr>
             </w:pPr>
-            <w:proofErr w:type="spellStart"/>
             <w:r>
               <w:rPr>
                 <w:rFonts w:ascii="굴림" w:eastAsia="굴림" w:hAnsi="굴림" w:hint="eastAsia"/>
@@ -7291,7 +6556,6 @@
               </w:rPr>
               <w:t>인텐트</w:t>
             </w:r>
-            <w:proofErr w:type="spellEnd"/>
           </w:p>
         </w:tc>
         <w:tc>
@@ -7458,7 +6722,6 @@
           <w:sz w:val="22"/>
         </w:rPr>
       </w:pPr>
-      <w:proofErr w:type="gramStart"/>
       <w:r>
         <w:rPr>
           <w:rFonts w:ascii="굴림" w:eastAsia="굴림" w:hAnsi="굴림" w:cs="굴림" w:hint="eastAsia"/>
@@ -7468,19 +6731,7 @@
           <w:kern w:val="0"/>
           <w:sz w:val="22"/>
         </w:rPr>
-        <w:t>작성자 :</w:t>
-      </w:r>
-      <w:proofErr w:type="gramEnd"/>
-      <w:r>
-        <w:rPr>
-          <w:rFonts w:ascii="굴림" w:eastAsia="굴림" w:hAnsi="굴림" w:cs="굴림" w:hint="eastAsia"/>
-          <w:b/>
-          <w:bCs/>
-          <w:color w:val="262626"/>
-          <w:kern w:val="0"/>
-          <w:sz w:val="22"/>
-        </w:rPr>
-        <w:t xml:space="preserve"> </w:t>
+        <w:t xml:space="preserve">작성자 : </w:t>
       </w:r>
       <w:r>
         <w:rPr>
@@ -8040,8 +7291,46 @@
                 <w:sz w:val="18"/>
                 <w:szCs w:val="24"/>
               </w:rPr>
-              <w:t xml:space="preserve">차분하고 꼼꼼한 성격을 지는 저는 항상 주어진 일에 </w:t>
-            </w:r>
+              <w:t xml:space="preserve">저는 </w:t>
+            </w:r>
+            <w:r>
+              <w:rPr>
+                <w:rFonts w:ascii="굴림" w:eastAsia="굴림" w:hAnsi="굴림" w:cs="굴림" w:hint="eastAsia"/>
+                <w:kern w:val="0"/>
+                <w:sz w:val="18"/>
+                <w:szCs w:val="24"/>
+              </w:rPr>
+              <w:t xml:space="preserve">차분하고 꼼꼼한 </w:t>
+            </w:r>
+            <w:r>
+              <w:rPr>
+                <w:rFonts w:ascii="굴림" w:eastAsia="굴림" w:hAnsi="굴림" w:cs="굴림" w:hint="eastAsia"/>
+                <w:kern w:val="0"/>
+                <w:sz w:val="18"/>
+                <w:szCs w:val="24"/>
+              </w:rPr>
+              <w:t>성격 입니다</w:t>
+            </w:r>
+            <w:r>
+              <w:rPr>
+                <w:rFonts w:ascii="굴림" w:eastAsia="굴림" w:hAnsi="굴림" w:cs="굴림" w:hint="eastAsia"/>
+                <w:kern w:val="0"/>
+                <w:sz w:val="18"/>
+                <w:szCs w:val="24"/>
+              </w:rPr>
+              <w:t xml:space="preserve"> 저는 항상 주어진 일에 </w:t>
+            </w:r>
+            <w:r>
+              <w:rPr>
+                <w:rFonts w:ascii="굴림" w:eastAsia="굴림" w:hAnsi="굴림" w:cs="굴림" w:hint="eastAsia"/>
+                <w:kern w:val="0"/>
+                <w:sz w:val="18"/>
+                <w:szCs w:val="24"/>
+              </w:rPr>
+              <w:t xml:space="preserve">최선을 다하고 무슨 일을 하던 </w:t>
+            </w:r>
+            <w:bookmarkStart w:id="0" w:name="_GoBack"/>
+            <w:bookmarkEnd w:id="0"/>
           </w:p>
           <w:p>
             <w:pPr>
@@ -8097,8 +7386,6 @@
                 <w:szCs w:val="24"/>
               </w:rPr>
             </w:pPr>
-            <w:bookmarkStart w:id="0" w:name="_GoBack"/>
-            <w:bookmarkEnd w:id="0"/>
             <w:r>
               <w:rPr>
                 <w:rFonts w:ascii="굴림" w:eastAsia="굴림" w:hAnsi="굴림" w:cs="굴림" w:hint="eastAsia"/>
@@ -8108,31 +7395,7 @@
                 <w:sz w:val="18"/>
                 <w:szCs w:val="24"/>
               </w:rPr>
-              <w:t xml:space="preserve">해당 직무를 선택한 이유에 에피소드 형식으로 살짝 넣어주시고, 이 칸은 본인이 </w:t>
-            </w:r>
-            <w:proofErr w:type="spellStart"/>
-            <w:r>
-              <w:rPr>
-                <w:rFonts w:ascii="굴림" w:eastAsia="굴림" w:hAnsi="굴림" w:cs="굴림" w:hint="eastAsia"/>
-                <w:b/>
-                <w:color w:val="FF0000"/>
-                <w:kern w:val="0"/>
-                <w:sz w:val="18"/>
-                <w:szCs w:val="24"/>
-              </w:rPr>
-              <w:t>어떤사람인지</w:t>
-            </w:r>
-            <w:proofErr w:type="spellEnd"/>
-            <w:r>
-              <w:rPr>
-                <w:rFonts w:ascii="굴림" w:eastAsia="굴림" w:hAnsi="굴림" w:cs="굴림" w:hint="eastAsia"/>
-                <w:b/>
-                <w:color w:val="FF0000"/>
-                <w:kern w:val="0"/>
-                <w:sz w:val="18"/>
-                <w:szCs w:val="24"/>
-              </w:rPr>
-              <w:t>, 성격은 어떤지 등을 간략하게 작성해주세요.</w:t>
+              <w:t>해당 직무를 선택한 이유에 에피소드 형식으로 살짝 넣어주시고, 이 칸은 본인이 어떤사람인지, 성격은 어떤지 등을 간략하게 작성해주세요.</w:t>
             </w:r>
           </w:p>
         </w:tc>
@@ -9410,67 +8673,7 @@
                 <w:sz w:val="18"/>
                 <w:szCs w:val="24"/>
               </w:rPr>
-              <w:t xml:space="preserve">tml, </w:t>
-            </w:r>
-            <w:proofErr w:type="spellStart"/>
-            <w:r>
-              <w:rPr>
-                <w:rFonts w:ascii="굴림" w:eastAsia="굴림" w:hAnsi="굴림" w:cs="굴림" w:hint="eastAsia"/>
-                <w:kern w:val="0"/>
-                <w:sz w:val="18"/>
-                <w:szCs w:val="24"/>
-              </w:rPr>
-              <w:t>css</w:t>
-            </w:r>
-            <w:proofErr w:type="spellEnd"/>
-            <w:r>
-              <w:rPr>
-                <w:rFonts w:ascii="굴림" w:eastAsia="굴림" w:hAnsi="굴림" w:cs="굴림" w:hint="eastAsia"/>
-                <w:kern w:val="0"/>
-                <w:sz w:val="18"/>
-                <w:szCs w:val="24"/>
-              </w:rPr>
-              <w:t xml:space="preserve">, </w:t>
-            </w:r>
-            <w:proofErr w:type="spellStart"/>
-            <w:r>
-              <w:rPr>
-                <w:rFonts w:ascii="굴림" w:eastAsia="굴림" w:hAnsi="굴림" w:cs="굴림" w:hint="eastAsia"/>
-                <w:kern w:val="0"/>
-                <w:sz w:val="18"/>
-                <w:szCs w:val="24"/>
-              </w:rPr>
-              <w:t>javascript</w:t>
-            </w:r>
-            <w:proofErr w:type="spellEnd"/>
-            <w:r>
-              <w:rPr>
-                <w:rFonts w:ascii="굴림" w:eastAsia="굴림" w:hAnsi="굴림" w:cs="굴림" w:hint="eastAsia"/>
-                <w:kern w:val="0"/>
-                <w:sz w:val="18"/>
-                <w:szCs w:val="24"/>
-              </w:rPr>
-              <w:t xml:space="preserve">, </w:t>
-            </w:r>
-            <w:proofErr w:type="spellStart"/>
-            <w:r>
-              <w:rPr>
-                <w:rFonts w:ascii="굴림" w:eastAsia="굴림" w:hAnsi="굴림" w:cs="굴림" w:hint="eastAsia"/>
-                <w:kern w:val="0"/>
-                <w:sz w:val="18"/>
-                <w:szCs w:val="24"/>
-              </w:rPr>
-              <w:t>jquery</w:t>
-            </w:r>
-            <w:proofErr w:type="spellEnd"/>
-            <w:r>
-              <w:rPr>
-                <w:rFonts w:ascii="굴림" w:eastAsia="굴림" w:hAnsi="굴림" w:cs="굴림" w:hint="eastAsia"/>
-                <w:kern w:val="0"/>
-                <w:sz w:val="18"/>
-                <w:szCs w:val="24"/>
-              </w:rPr>
-              <w:t xml:space="preserve"> 프로그래밍언어 기초</w:t>
+              <w:t>tml, css, javascript, jquery 프로그래밍언어 기초</w:t>
             </w:r>
           </w:p>
           <w:p>
@@ -9487,7 +8690,6 @@
                 <w:szCs w:val="24"/>
               </w:rPr>
             </w:pPr>
-            <w:proofErr w:type="gramStart"/>
             <w:r>
               <w:rPr>
                 <w:rFonts w:ascii="굴림" w:eastAsia="굴림" w:hAnsi="굴림" w:cs="굴림" w:hint="eastAsia"/>
@@ -9495,37 +8697,7 @@
                 <w:sz w:val="18"/>
                 <w:szCs w:val="24"/>
               </w:rPr>
-              <w:t>Oracle ,</w:t>
-            </w:r>
-            <w:proofErr w:type="gramEnd"/>
-            <w:r>
-              <w:rPr>
-                <w:rFonts w:ascii="굴림" w:eastAsia="굴림" w:hAnsi="굴림" w:cs="굴림" w:hint="eastAsia"/>
-                <w:kern w:val="0"/>
-                <w:sz w:val="18"/>
-                <w:szCs w:val="24"/>
-              </w:rPr>
-              <w:t xml:space="preserve"> </w:t>
-            </w:r>
-            <w:proofErr w:type="spellStart"/>
-            <w:r>
-              <w:rPr>
-                <w:rFonts w:ascii="굴림" w:eastAsia="굴림" w:hAnsi="굴림" w:cs="굴림" w:hint="eastAsia"/>
-                <w:kern w:val="0"/>
-                <w:sz w:val="18"/>
-                <w:szCs w:val="24"/>
-              </w:rPr>
-              <w:t>Mysql</w:t>
-            </w:r>
-            <w:proofErr w:type="spellEnd"/>
-            <w:r>
-              <w:rPr>
-                <w:rFonts w:ascii="굴림" w:eastAsia="굴림" w:hAnsi="굴림" w:cs="굴림" w:hint="eastAsia"/>
-                <w:kern w:val="0"/>
-                <w:sz w:val="18"/>
-                <w:szCs w:val="24"/>
-              </w:rPr>
-              <w:t xml:space="preserve"> </w:t>
+              <w:t xml:space="preserve">Oracle , Mysql </w:t>
             </w:r>
             <w:r>
               <w:rPr>
@@ -9641,31 +8813,7 @@
                 <w:sz w:val="18"/>
                 <w:szCs w:val="24"/>
               </w:rPr>
-              <w:t>x) 개인프로젝트/</w:t>
-            </w:r>
-            <w:proofErr w:type="spellStart"/>
-            <w:r>
-              <w:rPr>
-                <w:rFonts w:ascii="굴림" w:eastAsia="굴림" w:hAnsi="굴림" w:cs="굴림" w:hint="eastAsia"/>
-                <w:b/>
-                <w:color w:val="FF0000"/>
-                <w:kern w:val="0"/>
-                <w:sz w:val="18"/>
-                <w:szCs w:val="24"/>
-              </w:rPr>
-              <w:t>팀프로젝트</w:t>
-            </w:r>
-            <w:proofErr w:type="spellEnd"/>
-            <w:r>
-              <w:rPr>
-                <w:rFonts w:ascii="굴림" w:eastAsia="굴림" w:hAnsi="굴림" w:cs="굴림" w:hint="eastAsia"/>
-                <w:b/>
-                <w:color w:val="FF0000"/>
-                <w:kern w:val="0"/>
-                <w:sz w:val="18"/>
-                <w:szCs w:val="24"/>
-              </w:rPr>
-              <w:t>/ 또는 수업을 들으면서 응용을 했던 부분</w:t>
+              <w:t>x) 개인프로젝트/팀프로젝트/ 또는 수업을 들으면서 응용을 했던 부분</w:t>
             </w:r>
           </w:p>
         </w:tc>
@@ -9832,7 +8980,6 @@
               </w:rPr>
               <w:t>느끼고 싶어 지원하게 되었습니다</w:t>
             </w:r>
-            <w:proofErr w:type="gramStart"/>
             <w:r>
               <w:rPr>
                 <w:rFonts w:ascii="굴림" w:eastAsia="굴림" w:hAnsi="굴림" w:cs="굴림" w:hint="eastAsia"/>
@@ -9854,20 +9001,7 @@
                 <w:szCs w:val="24"/>
                 <w:highlight w:val="yellow"/>
               </w:rPr>
-              <w:t>(</w:t>
-            </w:r>
-            <w:proofErr w:type="gramEnd"/>
-            <w:r>
-              <w:rPr>
-                <w:rFonts w:ascii="굴림" w:eastAsia="굴림" w:hAnsi="굴림" w:cs="굴림" w:hint="eastAsia"/>
-                <w:b/>
-                <w:color w:val="FF0000"/>
-                <w:kern w:val="0"/>
-                <w:sz w:val="18"/>
-                <w:szCs w:val="24"/>
-                <w:highlight w:val="yellow"/>
-              </w:rPr>
-              <w:t>문장이 어색합니다)</w:t>
+              <w:t>(문장이 어색합니다)</w:t>
             </w:r>
             <w:r>
               <w:rPr>
@@ -10197,25 +9331,7 @@
           <w:b/>
           <w:sz w:val="22"/>
         </w:rPr>
-        <w:t xml:space="preserve">교육이수사항 및 보유기술 능력 부분은 </w:t>
-      </w:r>
-      <w:proofErr w:type="spellStart"/>
-      <w:r>
-        <w:rPr>
-          <w:rFonts w:ascii="굴림" w:eastAsia="굴림" w:hAnsi="굴림" w:hint="eastAsia"/>
-          <w:b/>
-          <w:sz w:val="22"/>
-        </w:rPr>
-        <w:t>샘플본을</w:t>
-      </w:r>
-      <w:proofErr w:type="spellEnd"/>
-      <w:r>
-        <w:rPr>
-          <w:rFonts w:ascii="굴림" w:eastAsia="굴림" w:hAnsi="굴림" w:hint="eastAsia"/>
-          <w:b/>
-          <w:sz w:val="22"/>
-        </w:rPr>
-        <w:t xml:space="preserve"> 보내드릴 테니 참고하시길 바랍니다. </w:t>
+        <w:t xml:space="preserve">교육이수사항 및 보유기술 능력 부분은 샘플본을 보내드릴 테니 참고하시길 바랍니다. </w:t>
       </w:r>
       <w:r>
         <w:rPr>
@@ -10295,25 +9411,7 @@
           <w:b/>
           <w:sz w:val="22"/>
         </w:rPr>
-        <w:t xml:space="preserve">** 이력서의 경우 빈칸이 있어서는 안됩니다. 빈칸이 생길 경우 과감하게 지워주시고, </w:t>
-      </w:r>
-      <w:proofErr w:type="spellStart"/>
-      <w:r>
-        <w:rPr>
-          <w:rFonts w:ascii="굴림" w:eastAsia="굴림" w:hAnsi="굴림" w:hint="eastAsia"/>
-          <w:b/>
-          <w:sz w:val="22"/>
-        </w:rPr>
-        <w:t>관련없는</w:t>
-      </w:r>
-      <w:proofErr w:type="spellEnd"/>
-      <w:r>
-        <w:rPr>
-          <w:rFonts w:ascii="굴림" w:eastAsia="굴림" w:hAnsi="굴림" w:hint="eastAsia"/>
-          <w:b/>
-          <w:sz w:val="22"/>
-        </w:rPr>
-        <w:t xml:space="preserve"> 사항이 있을 경우 그 부분도 지워주세요.</w:t>
+        <w:t>** 이력서의 경우 빈칸이 있어서는 안됩니다. 빈칸이 생길 경우 과감하게 지워주시고, 관련없는 사항이 있을 경우 그 부분도 지워주세요.</w:t>
       </w:r>
     </w:p>
     <w:p>
@@ -10364,25 +9462,7 @@
           <w:b/>
           <w:sz w:val="22"/>
         </w:rPr>
-        <w:t xml:space="preserve">해당 </w:t>
-      </w:r>
-      <w:proofErr w:type="spellStart"/>
-      <w:r>
-        <w:rPr>
-          <w:rFonts w:ascii="굴림" w:eastAsia="굴림" w:hAnsi="굴림" w:hint="eastAsia"/>
-          <w:b/>
-          <w:sz w:val="22"/>
-        </w:rPr>
-        <w:t>첨삭본</w:t>
-      </w:r>
-      <w:proofErr w:type="spellEnd"/>
-      <w:r>
-        <w:rPr>
-          <w:rFonts w:ascii="굴림" w:eastAsia="굴림" w:hAnsi="굴림" w:hint="eastAsia"/>
-          <w:b/>
-          <w:sz w:val="22"/>
-        </w:rPr>
-        <w:t xml:space="preserve"> 확인. </w:t>
+        <w:t xml:space="preserve">해당 첨삭본 확인. </w:t>
       </w:r>
     </w:p>
     <w:p>
@@ -10461,25 +9541,7 @@
           <w:b/>
           <w:sz w:val="22"/>
         </w:rPr>
-        <w:t>언제 어디서든 바로 제출 할 수 있는 이력서</w:t>
-      </w:r>
-      <w:proofErr w:type="gramStart"/>
-      <w:r>
-        <w:rPr>
-          <w:rFonts w:ascii="굴림" w:eastAsia="굴림" w:hAnsi="굴림" w:hint="eastAsia"/>
-          <w:b/>
-          <w:sz w:val="22"/>
-        </w:rPr>
-        <w:t>,자기소개서는</w:t>
-      </w:r>
-      <w:proofErr w:type="gramEnd"/>
-      <w:r>
-        <w:rPr>
-          <w:rFonts w:ascii="굴림" w:eastAsia="굴림" w:hAnsi="굴림" w:hint="eastAsia"/>
-          <w:b/>
-          <w:sz w:val="22"/>
-        </w:rPr>
-        <w:t xml:space="preserve"> 가지고 있어야 합니다. </w:t>
+        <w:t xml:space="preserve">언제 어디서든 바로 제출 할 수 있는 이력서,자기소개서는 가지고 있어야 합니다. </w:t>
       </w:r>
       <w:r>
         <w:rPr>
@@ -10531,25 +9593,7 @@
           <w:sz w:val="22"/>
         </w:rPr>
         <w:br/>
-        <w:t xml:space="preserve">혹시 여기 </w:t>
-      </w:r>
-      <w:proofErr w:type="spellStart"/>
-      <w:r>
-        <w:rPr>
-          <w:rFonts w:ascii="굴림" w:eastAsia="굴림" w:hAnsi="굴림" w:hint="eastAsia"/>
-          <w:b/>
-          <w:sz w:val="22"/>
-        </w:rPr>
-        <w:t>이파일에</w:t>
-      </w:r>
-      <w:proofErr w:type="spellEnd"/>
-      <w:r>
-        <w:rPr>
-          <w:rFonts w:ascii="굴림" w:eastAsia="굴림" w:hAnsi="굴림" w:hint="eastAsia"/>
-          <w:b/>
-          <w:sz w:val="22"/>
-        </w:rPr>
-        <w:t xml:space="preserve"> 그대로 작성할 경우 제가 첨삭한 부분은 지우고 보내주시길 바랍니다. </w:t>
+        <w:t xml:space="preserve">혹시 여기 이파일에 그대로 작성할 경우 제가 첨삭한 부분은 지우고 보내주시길 바랍니다. </w:t>
       </w:r>
       <w:r>
         <w:rPr>
@@ -10566,27 +9610,7 @@
           <w:sz w:val="22"/>
           <w:highlight w:val="yellow"/>
         </w:rPr>
-        <w:t>파일명은 이름_이력서_(</w:t>
-      </w:r>
-      <w:proofErr w:type="spellStart"/>
-      <w:r>
-        <w:rPr>
-          <w:rFonts w:ascii="굴림" w:eastAsia="굴림" w:hAnsi="굴림" w:hint="eastAsia"/>
-          <w:b/>
-          <w:sz w:val="22"/>
-          <w:highlight w:val="yellow"/>
-        </w:rPr>
-        <w:t>자바안드로이드</w:t>
-      </w:r>
-      <w:proofErr w:type="spellEnd"/>
-      <w:r>
-        <w:rPr>
-          <w:rFonts w:ascii="굴림" w:eastAsia="굴림" w:hAnsi="굴림" w:hint="eastAsia"/>
-          <w:b/>
-          <w:sz w:val="22"/>
-          <w:highlight w:val="yellow"/>
-        </w:rPr>
-        <w:t>)</w:t>
+        <w:t>파일명은 이름_이력서_(자바안드로이드)</w:t>
       </w:r>
       <w:r>
         <w:rPr>
@@ -12771,7 +11795,7 @@
 </file>
 
 <file path=customXml/itemProps1.xml><?xml version="1.0" encoding="utf-8"?>
-<ds:datastoreItem xmlns:ds="http://schemas.openxmlformats.org/officeDocument/2006/customXml" ds:itemID="{07D3B2BA-3FD5-444B-A4BA-190A6DE8A315}">
+<ds:datastoreItem xmlns:ds="http://schemas.openxmlformats.org/officeDocument/2006/customXml" ds:itemID="{A99DAFEB-B8F1-43CD-A997-3ED709E0A53B}">
   <ds:schemaRefs>
     <ds:schemaRef ds:uri="http://schemas.openxmlformats.org/officeDocument/2006/bibliography"/>
   </ds:schemaRefs>

--- a/이력서/안도균(이력서)_첨삭본1.docx
+++ b/이력서/안도균(이력서)_첨삭본1.docx
@@ -18,7 +18,27 @@
           <w:sz w:val="40"/>
           <w:u w:color="000000"/>
         </w:rPr>
-        <w:t>이 력 서</w:t>
+        <w:t xml:space="preserve">이 </w:t>
+      </w:r>
+      <w:proofErr w:type="spellStart"/>
+      <w:r>
+        <w:rPr>
+          <w:rFonts w:ascii="굴림" w:eastAsia="굴림" w:hAnsi="굴림" w:hint="eastAsia"/>
+          <w:b/>
+          <w:sz w:val="40"/>
+          <w:u w:color="000000"/>
+        </w:rPr>
+        <w:t>력</w:t>
+      </w:r>
+      <w:proofErr w:type="spellEnd"/>
+      <w:r>
+        <w:rPr>
+          <w:rFonts w:ascii="굴림" w:eastAsia="굴림" w:hAnsi="굴림" w:hint="eastAsia"/>
+          <w:b/>
+          <w:sz w:val="40"/>
+          <w:u w:color="000000"/>
+        </w:rPr>
+        <w:t xml:space="preserve"> 서</w:t>
       </w:r>
     </w:p>
     <w:p>
@@ -70,8 +90,22 @@
           <w:sz w:val="18"/>
           <w:szCs w:val="18"/>
         </w:rPr>
-        <w:t>□ 인적사항</w:t>
+        <w:t xml:space="preserve">□ </w:t>
       </w:r>
+      <w:proofErr w:type="spellStart"/>
+      <w:r>
+        <w:rPr>
+          <w:rFonts w:ascii="굴림" w:eastAsia="굴림" w:hAnsi="굴림" w:cs="굴림" w:hint="eastAsia"/>
+          <w:b/>
+          <w:bCs/>
+          <w:color w:val="262626"/>
+          <w:kern w:val="0"/>
+          <w:sz w:val="18"/>
+          <w:szCs w:val="18"/>
+        </w:rPr>
+        <w:t>인적사항</w:t>
+      </w:r>
+      <w:proofErr w:type="spellEnd"/>
     </w:p>
     <w:tbl>
       <w:tblPr>
@@ -280,8 +314,22 @@
                 <w:sz w:val="18"/>
                 <w:szCs w:val="18"/>
               </w:rPr>
-              <w:t>이 름</w:t>
-            </w:r>
+              <w:t xml:space="preserve">이 </w:t>
+            </w:r>
+            <w:proofErr w:type="spellStart"/>
+            <w:r>
+              <w:rPr>
+                <w:rFonts w:ascii="굴림" w:eastAsia="굴림" w:hAnsi="굴림" w:cs="굴림" w:hint="eastAsia"/>
+                <w:b/>
+                <w:bCs/>
+                <w:color w:val="262626"/>
+                <w:kern w:val="0"/>
+                <w:sz w:val="18"/>
+                <w:szCs w:val="18"/>
+              </w:rPr>
+              <w:t>름</w:t>
+            </w:r>
+            <w:proofErr w:type="spellEnd"/>
           </w:p>
         </w:tc>
         <w:tc>
@@ -420,6 +468,7 @@
                 <w:szCs w:val="18"/>
               </w:rPr>
             </w:pPr>
+            <w:proofErr w:type="spellStart"/>
             <w:r>
               <w:rPr>
                 <w:rFonts w:ascii="굴림" w:eastAsia="굴림" w:hAnsi="굴림" w:cs="굴림" w:hint="eastAsia"/>
@@ -428,8 +477,31 @@
                 <w:sz w:val="18"/>
                 <w:szCs w:val="18"/>
               </w:rPr>
-              <w:t>Ahn do kuny</w:t>
-            </w:r>
+              <w:t>Ahn</w:t>
+            </w:r>
+            <w:proofErr w:type="spellEnd"/>
+            <w:r>
+              <w:rPr>
+                <w:rFonts w:ascii="굴림" w:eastAsia="굴림" w:hAnsi="굴림" w:cs="굴림" w:hint="eastAsia"/>
+                <w:color w:val="262626"/>
+                <w:kern w:val="0"/>
+                <w:sz w:val="18"/>
+                <w:szCs w:val="18"/>
+              </w:rPr>
+              <w:t xml:space="preserve"> do </w:t>
+            </w:r>
+            <w:proofErr w:type="spellStart"/>
+            <w:r>
+              <w:rPr>
+                <w:rFonts w:ascii="굴림" w:eastAsia="굴림" w:hAnsi="굴림" w:cs="굴림" w:hint="eastAsia"/>
+                <w:color w:val="262626"/>
+                <w:kern w:val="0"/>
+                <w:sz w:val="18"/>
+                <w:szCs w:val="18"/>
+              </w:rPr>
+              <w:t>kuny</w:t>
+            </w:r>
+            <w:proofErr w:type="spellEnd"/>
           </w:p>
         </w:tc>
       </w:tr>
@@ -698,6 +770,7 @@
                 <w:szCs w:val="16"/>
               </w:rPr>
             </w:pPr>
+            <w:proofErr w:type="spellStart"/>
             <w:r>
               <w:rPr>
                 <w:rFonts w:ascii="굴림" w:eastAsia="굴림" w:hAnsi="굴림" w:cs="굴림" w:hint="eastAsia"/>
@@ -708,7 +781,20 @@
                 <w:sz w:val="18"/>
                 <w:szCs w:val="18"/>
               </w:rPr>
-              <w:t>휴 대 폰</w:t>
+              <w:t>휴</w:t>
+            </w:r>
+            <w:proofErr w:type="spellEnd"/>
+            <w:r>
+              <w:rPr>
+                <w:rFonts w:ascii="굴림" w:eastAsia="굴림" w:hAnsi="굴림" w:cs="굴림" w:hint="eastAsia"/>
+                <w:b/>
+                <w:bCs/>
+                <w:color w:val="262626"/>
+                <w:kern w:val="0"/>
+                <w:sz w:val="18"/>
+                <w:szCs w:val="18"/>
+              </w:rPr>
+              <w:t xml:space="preserve"> 대 폰</w:t>
             </w:r>
           </w:p>
         </w:tc>
@@ -1618,6 +1704,7 @@
                 <w:szCs w:val="18"/>
               </w:rPr>
             </w:pPr>
+            <w:proofErr w:type="spellStart"/>
             <w:r>
               <w:rPr>
                 <w:rFonts w:ascii="굴림" w:eastAsia="굴림" w:hAnsi="굴림" w:cs="굴림" w:hint="eastAsia"/>
@@ -1628,6 +1715,7 @@
               </w:rPr>
               <w:t>휴학중</w:t>
             </w:r>
+            <w:proofErr w:type="spellEnd"/>
           </w:p>
         </w:tc>
       </w:tr>
@@ -2190,6 +2278,7 @@
                 <w:szCs w:val="18"/>
               </w:rPr>
             </w:pPr>
+            <w:proofErr w:type="spellStart"/>
             <w:r>
               <w:rPr>
                 <w:rFonts w:ascii="굴림" w:eastAsia="굴림" w:hAnsi="굴림" w:cs="굴림" w:hint="eastAsia"/>
@@ -2200,6 +2289,7 @@
               </w:rPr>
               <w:t>쿠팡</w:t>
             </w:r>
+            <w:proofErr w:type="spellEnd"/>
           </w:p>
         </w:tc>
         <w:tc>
@@ -2789,12 +2879,14 @@
                 <w:szCs w:val="18"/>
               </w:rPr>
             </w:pPr>
+            <w:proofErr w:type="spellStart"/>
             <w:r>
               <w:rPr>
                 <w:rFonts w:ascii="굴림" w:eastAsia="굴림" w:hAnsi="굴림" w:hint="eastAsia"/>
               </w:rPr>
               <w:t>안드로이드개발자</w:t>
             </w:r>
+            <w:proofErr w:type="spellEnd"/>
           </w:p>
         </w:tc>
         <w:tc>
@@ -2823,12 +2915,14 @@
                 <w:rFonts w:ascii="굴림" w:eastAsia="굴림" w:hAnsi="굴림"/>
               </w:rPr>
             </w:pPr>
+            <w:proofErr w:type="spellStart"/>
             <w:r>
               <w:rPr>
                 <w:rFonts w:ascii="굴림" w:eastAsia="굴림" w:hAnsi="굴림" w:hint="eastAsia"/>
               </w:rPr>
               <w:t>더조은</w:t>
             </w:r>
+            <w:proofErr w:type="spellEnd"/>
           </w:p>
           <w:p>
             <w:pPr>
@@ -2880,7 +2974,47 @@
                 <w:sz w:val="18"/>
                 <w:szCs w:val="18"/>
               </w:rPr>
-              <w:t>- UI 기술검증 및 표준과 지침을 작성, 설계하고 UI 네비게이션과 화면폼을 구현</w:t>
+              <w:t xml:space="preserve">- UI 기술검증 및 표준과 지침을 작성, 설계하고 UI </w:t>
+            </w:r>
+            <w:proofErr w:type="spellStart"/>
+            <w:r>
+              <w:rPr>
+                <w:rFonts w:ascii="굴림" w:eastAsia="굴림" w:hAnsi="굴림" w:cs="굴림" w:hint="eastAsia"/>
+                <w:kern w:val="0"/>
+                <w:sz w:val="18"/>
+                <w:szCs w:val="18"/>
+              </w:rPr>
+              <w:t>네비게이션과</w:t>
+            </w:r>
+            <w:proofErr w:type="spellEnd"/>
+            <w:r>
+              <w:rPr>
+                <w:rFonts w:ascii="굴림" w:eastAsia="굴림" w:hAnsi="굴림" w:cs="굴림" w:hint="eastAsia"/>
+                <w:kern w:val="0"/>
+                <w:sz w:val="18"/>
+                <w:szCs w:val="18"/>
+              </w:rPr>
+              <w:t xml:space="preserve"> </w:t>
+            </w:r>
+            <w:proofErr w:type="spellStart"/>
+            <w:r>
+              <w:rPr>
+                <w:rFonts w:ascii="굴림" w:eastAsia="굴림" w:hAnsi="굴림" w:cs="굴림" w:hint="eastAsia"/>
+                <w:kern w:val="0"/>
+                <w:sz w:val="18"/>
+                <w:szCs w:val="18"/>
+              </w:rPr>
+              <w:t>화면폼을</w:t>
+            </w:r>
+            <w:proofErr w:type="spellEnd"/>
+            <w:r>
+              <w:rPr>
+                <w:rFonts w:ascii="굴림" w:eastAsia="굴림" w:hAnsi="굴림" w:cs="굴림" w:hint="eastAsia"/>
+                <w:kern w:val="0"/>
+                <w:sz w:val="18"/>
+                <w:szCs w:val="18"/>
+              </w:rPr>
+              <w:t xml:space="preserve"> 구현</w:t>
             </w:r>
           </w:p>
           <w:p>
@@ -3756,8 +3890,22 @@
                 <w:sz w:val="16"/>
                 <w:szCs w:val="16"/>
               </w:rPr>
-              <w:t xml:space="preserve">  엑  셀</w:t>
-            </w:r>
+              <w:t xml:space="preserve">  </w:t>
+            </w:r>
+            <w:proofErr w:type="gramStart"/>
+            <w:r>
+              <w:rPr>
+                <w:rFonts w:ascii="굴림" w:eastAsia="굴림" w:hAnsi="굴림" w:cs="굴림" w:hint="eastAsia"/>
+                <w:b/>
+                <w:bCs/>
+                <w:color w:val="262626"/>
+                <w:kern w:val="0"/>
+                <w:sz w:val="16"/>
+                <w:szCs w:val="16"/>
+              </w:rPr>
+              <w:t>엑  셀</w:t>
+            </w:r>
+            <w:proofErr w:type="gramEnd"/>
           </w:p>
         </w:tc>
         <w:tc>
@@ -4245,7 +4393,7 @@
           <w:tblLook w:val="0600" w:firstRow="0" w:lastRow="0" w:firstColumn="0" w:lastColumn="0" w:noHBand="1" w:noVBand="1"/>
         </w:tblPrEx>
         <w:trPr>
-          <w:trHeight w:val="420"/>
+          <w:trHeight w:val="501"/>
           <w:jc w:val="center"/>
         </w:trPr>
         <w:tc>
@@ -4254,7 +4402,6 @@
             <w:gridSpan w:val="2"/>
             <w:vMerge w:val="restart"/>
             <w:tcBorders>
-              <w:top w:val="dotted" w:sz="2" w:space="0" w:color="000000"/>
               <w:left w:val="nil"/>
               <w:right w:val="dotted" w:sz="2" w:space="0" w:color="000000"/>
             </w:tcBorders>
@@ -4270,7 +4417,7 @@
               <w:pStyle w:val="1"/>
               <w:widowControl w:val="0"/>
               <w:spacing w:line="240" w:lineRule="auto"/>
-              <w:jc w:val="both"/>
+              <w:jc w:val="center"/>
               <w:rPr>
                 <w:rFonts w:ascii="굴림" w:eastAsia="굴림" w:hAnsi="굴림"/>
                 <w:sz w:val="18"/>
@@ -4279,7 +4426,7 @@
             </w:pPr>
             <w:r>
               <w:rPr>
-                <w:rFonts w:ascii="굴림" w:eastAsia="굴림" w:hAnsi="굴림" w:cs="Arial Unicode MS" w:hint="eastAsia"/>
+                <w:rFonts w:ascii="굴림" w:eastAsia="굴림" w:hAnsi="굴림" w:cs="Arial Unicode MS"/>
                 <w:sz w:val="18"/>
                 <w:szCs w:val="18"/>
               </w:rPr>
@@ -4360,7 +4507,43 @@
                 <w:sz w:val="18"/>
                 <w:szCs w:val="18"/>
               </w:rPr>
-              <w:t>클래스 정의, 인스턴스 생성, 필드/메소드 활용</w:t>
+              <w:t xml:space="preserve">클래스 정의, </w:t>
+            </w:r>
+            <w:proofErr w:type="spellStart"/>
+            <w:r>
+              <w:rPr>
+                <w:rFonts w:ascii="굴림" w:eastAsia="굴림" w:hAnsi="굴림" w:cs="Arial Unicode MS" w:hint="eastAsia"/>
+                <w:sz w:val="18"/>
+                <w:szCs w:val="18"/>
+              </w:rPr>
+              <w:t>인스턴스</w:t>
+            </w:r>
+            <w:proofErr w:type="spellEnd"/>
+            <w:r>
+              <w:rPr>
+                <w:rFonts w:ascii="굴림" w:eastAsia="굴림" w:hAnsi="굴림" w:cs="Arial Unicode MS" w:hint="eastAsia"/>
+                <w:sz w:val="18"/>
+                <w:szCs w:val="18"/>
+              </w:rPr>
+              <w:t xml:space="preserve"> 생성, 필드/</w:t>
+            </w:r>
+            <w:proofErr w:type="spellStart"/>
+            <w:r>
+              <w:rPr>
+                <w:rFonts w:ascii="굴림" w:eastAsia="굴림" w:hAnsi="굴림" w:cs="Arial Unicode MS" w:hint="eastAsia"/>
+                <w:sz w:val="18"/>
+                <w:szCs w:val="18"/>
+              </w:rPr>
+              <w:t>메소드</w:t>
+            </w:r>
+            <w:proofErr w:type="spellEnd"/>
+            <w:r>
+              <w:rPr>
+                <w:rFonts w:ascii="굴림" w:eastAsia="굴림" w:hAnsi="굴림" w:cs="Arial Unicode MS" w:hint="eastAsia"/>
+                <w:sz w:val="18"/>
+                <w:szCs w:val="18"/>
+              </w:rPr>
+              <w:t xml:space="preserve"> 활용</w:t>
             </w:r>
           </w:p>
         </w:tc>
@@ -4368,176 +4551,6 @@
           <w:tcPr>
             <w:tcW w:w="1035" w:type="dxa"/>
             <w:vMerge w:val="restart"/>
-            <w:tcBorders>
-              <w:top w:val="dotted" w:sz="2" w:space="0" w:color="000000"/>
-              <w:left w:val="dotted" w:sz="2" w:space="0" w:color="000000"/>
-              <w:right w:val="nil"/>
-            </w:tcBorders>
-            <w:tcMar>
-              <w:top w:w="100" w:type="dxa"/>
-              <w:left w:w="100" w:type="dxa"/>
-              <w:bottom w:w="100" w:type="dxa"/>
-              <w:right w:w="100" w:type="dxa"/>
-            </w:tcMar>
-            <w:vAlign w:val="center"/>
-          </w:tcPr>
-          <w:p>
-            <w:pPr>
-              <w:pStyle w:val="1"/>
-              <w:widowControl w:val="0"/>
-              <w:spacing w:line="240" w:lineRule="auto"/>
-              <w:jc w:val="center"/>
-              <w:rPr>
-                <w:rFonts w:ascii="굴림" w:eastAsia="굴림" w:hAnsi="굴림"/>
-                <w:sz w:val="18"/>
-                <w:szCs w:val="18"/>
-              </w:rPr>
-            </w:pPr>
-            <w:r>
-              <w:rPr>
-                <w:rFonts w:ascii="굴림" w:eastAsia="굴림" w:hAnsi="굴림" w:hint="eastAsia"/>
-                <w:sz w:val="18"/>
-                <w:szCs w:val="18"/>
-              </w:rPr>
-              <w:t>초급</w:t>
-            </w:r>
-          </w:p>
-        </w:tc>
-      </w:tr>
-      <w:tr>
-        <w:tblPrEx>
-          <w:tblBorders>
-            <w:top w:val="single" w:sz="8" w:space="0" w:color="000000"/>
-            <w:left w:val="single" w:sz="8" w:space="0" w:color="000000"/>
-            <w:bottom w:val="single" w:sz="8" w:space="0" w:color="000000"/>
-            <w:right w:val="single" w:sz="8" w:space="0" w:color="000000"/>
-            <w:insideH w:val="single" w:sz="8" w:space="0" w:color="000000"/>
-            <w:insideV w:val="single" w:sz="8" w:space="0" w:color="000000"/>
-          </w:tblBorders>
-          <w:tblCellMar>
-            <w:top w:w="0" w:type="dxa"/>
-            <w:left w:w="108" w:type="dxa"/>
-            <w:bottom w:w="0" w:type="dxa"/>
-            <w:right w:w="108" w:type="dxa"/>
-          </w:tblCellMar>
-          <w:tblLook w:val="0600" w:firstRow="0" w:lastRow="0" w:firstColumn="0" w:lastColumn="0" w:noHBand="1" w:noVBand="1"/>
-        </w:tblPrEx>
-        <w:trPr>
-          <w:trHeight w:val="501"/>
-          <w:jc w:val="center"/>
-        </w:trPr>
-        <w:tc>
-          <w:tcPr>
-            <w:tcW w:w="2255" w:type="dxa"/>
-            <w:gridSpan w:val="2"/>
-            <w:vMerge/>
-            <w:tcBorders>
-              <w:left w:val="nil"/>
-              <w:right w:val="dotted" w:sz="2" w:space="0" w:color="000000"/>
-            </w:tcBorders>
-            <w:tcMar>
-              <w:top w:w="100" w:type="dxa"/>
-              <w:left w:w="100" w:type="dxa"/>
-              <w:bottom w:w="100" w:type="dxa"/>
-              <w:right w:w="100" w:type="dxa"/>
-            </w:tcMar>
-          </w:tcPr>
-          <w:p>
-            <w:pPr>
-              <w:pStyle w:val="1"/>
-              <w:widowControl w:val="0"/>
-              <w:spacing w:line="240" w:lineRule="auto"/>
-              <w:jc w:val="center"/>
-              <w:rPr>
-                <w:rFonts w:ascii="굴림" w:eastAsia="굴림" w:hAnsi="굴림"/>
-                <w:sz w:val="18"/>
-                <w:szCs w:val="18"/>
-              </w:rPr>
-            </w:pPr>
-          </w:p>
-        </w:tc>
-        <w:tc>
-          <w:tcPr>
-            <w:tcW w:w="2223" w:type="dxa"/>
-            <w:tcBorders>
-              <w:top w:val="dotted" w:sz="2" w:space="0" w:color="000000"/>
-              <w:left w:val="dotted" w:sz="2" w:space="0" w:color="000000"/>
-              <w:bottom w:val="dotted" w:sz="2" w:space="0" w:color="000000"/>
-              <w:right w:val="dotted" w:sz="2" w:space="0" w:color="000000"/>
-            </w:tcBorders>
-            <w:tcMar>
-              <w:top w:w="100" w:type="dxa"/>
-              <w:left w:w="100" w:type="dxa"/>
-              <w:bottom w:w="100" w:type="dxa"/>
-              <w:right w:w="100" w:type="dxa"/>
-            </w:tcMar>
-          </w:tcPr>
-          <w:p>
-            <w:pPr>
-              <w:pStyle w:val="1"/>
-              <w:widowControl w:val="0"/>
-              <w:spacing w:line="240" w:lineRule="auto"/>
-              <w:jc w:val="center"/>
-              <w:rPr>
-                <w:rFonts w:ascii="굴림" w:eastAsia="굴림" w:hAnsi="굴림"/>
-                <w:b/>
-                <w:sz w:val="18"/>
-                <w:szCs w:val="18"/>
-              </w:rPr>
-            </w:pPr>
-            <w:r>
-              <w:rPr>
-                <w:rFonts w:ascii="굴림" w:eastAsia="굴림" w:hAnsi="굴림" w:cs="Arial Unicode MS" w:hint="eastAsia"/>
-                <w:sz w:val="18"/>
-                <w:szCs w:val="18"/>
-              </w:rPr>
-              <w:t>상속, 인터페이스</w:t>
-            </w:r>
-          </w:p>
-        </w:tc>
-        <w:tc>
-          <w:tcPr>
-            <w:tcW w:w="3445" w:type="dxa"/>
-            <w:gridSpan w:val="2"/>
-            <w:tcBorders>
-              <w:top w:val="dotted" w:sz="2" w:space="0" w:color="000000"/>
-              <w:left w:val="dotted" w:sz="2" w:space="0" w:color="000000"/>
-              <w:bottom w:val="dotted" w:sz="2" w:space="0" w:color="000000"/>
-              <w:right w:val="dotted" w:sz="2" w:space="0" w:color="000000"/>
-            </w:tcBorders>
-            <w:tcMar>
-              <w:top w:w="100" w:type="dxa"/>
-              <w:left w:w="100" w:type="dxa"/>
-              <w:bottom w:w="100" w:type="dxa"/>
-              <w:right w:w="100" w:type="dxa"/>
-            </w:tcMar>
-          </w:tcPr>
-          <w:p>
-            <w:pPr>
-              <w:pStyle w:val="1"/>
-              <w:widowControl w:val="0"/>
-              <w:spacing w:line="240" w:lineRule="auto"/>
-              <w:jc w:val="center"/>
-              <w:rPr>
-                <w:rFonts w:ascii="굴림" w:eastAsia="굴림" w:hAnsi="굴림"/>
-                <w:sz w:val="18"/>
-                <w:szCs w:val="18"/>
-              </w:rPr>
-            </w:pPr>
-            <w:r>
-              <w:rPr>
-                <w:rFonts w:ascii="굴림" w:eastAsia="굴림" w:hAnsi="굴림" w:cs="Arial Unicode MS" w:hint="eastAsia"/>
-                <w:sz w:val="18"/>
-                <w:szCs w:val="18"/>
-              </w:rPr>
-              <w:t>상속 기반 클래스 계층 설계, 인터페이스 구현</w:t>
-            </w:r>
-          </w:p>
-        </w:tc>
-        <w:tc>
-          <w:tcPr>
-            <w:tcW w:w="1035" w:type="dxa"/>
-            <w:vMerge/>
             <w:tcBorders>
               <w:left w:val="dotted" w:sz="2" w:space="0" w:color="000000"/>
               <w:right w:val="nil"/>
@@ -4641,7 +4654,7 @@
               <w:jc w:val="center"/>
               <w:rPr>
                 <w:rFonts w:ascii="굴림" w:eastAsia="굴림" w:hAnsi="굴림"/>
-                <w:kern w:val="2"/>
+                <w:b/>
                 <w:sz w:val="18"/>
                 <w:szCs w:val="18"/>
               </w:rPr>
@@ -4649,11 +4662,10 @@
             <w:r>
               <w:rPr>
                 <w:rFonts w:ascii="굴림" w:eastAsia="굴림" w:hAnsi="굴림" w:cs="Arial Unicode MS" w:hint="eastAsia"/>
-                <w:kern w:val="2"/>
-                <w:sz w:val="18"/>
-                <w:szCs w:val="18"/>
-              </w:rPr>
-              <w:t>GUI 스윙</w:t>
+                <w:sz w:val="18"/>
+                <w:szCs w:val="18"/>
+              </w:rPr>
+              <w:t>상속, 인터페이스</w:t>
             </w:r>
           </w:p>
         </w:tc>
@@ -4682,7 +4694,6 @@
               <w:jc w:val="center"/>
               <w:rPr>
                 <w:rFonts w:ascii="굴림" w:eastAsia="굴림" w:hAnsi="굴림"/>
-                <w:kern w:val="2"/>
                 <w:sz w:val="18"/>
                 <w:szCs w:val="18"/>
               </w:rPr>
@@ -4690,11 +4701,10 @@
             <w:r>
               <w:rPr>
                 <w:rFonts w:ascii="굴림" w:eastAsia="굴림" w:hAnsi="굴림" w:cs="Arial Unicode MS" w:hint="eastAsia"/>
-                <w:kern w:val="2"/>
-                <w:sz w:val="18"/>
-                <w:szCs w:val="18"/>
-              </w:rPr>
-              <w:t>AWT(Abstract Window Toolkit) / SWING GUI 데스크탑 응용 프로그램 개발</w:t>
+                <w:sz w:val="18"/>
+                <w:szCs w:val="18"/>
+              </w:rPr>
+              <w:t>상속 기반 클래스 계층 설계, 인터페이스 구현</w:t>
             </w:r>
           </w:p>
         </w:tc>
@@ -4844,18 +4854,88 @@
               <w:spacing w:line="240" w:lineRule="auto"/>
               <w:jc w:val="center"/>
               <w:rPr>
+                <w:rFonts w:ascii="굴림" w:eastAsia="굴림" w:hAnsi="굴림" w:cs="Arial Unicode MS"/>
+                <w:sz w:val="18"/>
+                <w:szCs w:val="18"/>
+              </w:rPr>
+            </w:pPr>
+            <w:proofErr w:type="spellStart"/>
+            <w:r>
+              <w:rPr>
+                <w:rFonts w:ascii="굴림" w:eastAsia="굴림" w:hAnsi="굴림" w:cs="Arial Unicode MS"/>
+                <w:sz w:val="18"/>
+                <w:szCs w:val="18"/>
+              </w:rPr>
+              <w:t>JUnit</w:t>
+            </w:r>
+            <w:proofErr w:type="spellEnd"/>
+            <w:r>
+              <w:rPr>
+                <w:rFonts w:ascii="굴림" w:eastAsia="굴림" w:hAnsi="굴림" w:cs="Arial Unicode MS"/>
+                <w:sz w:val="18"/>
+                <w:szCs w:val="18"/>
+              </w:rPr>
+              <w:t xml:space="preserve"> + JDBC</w:t>
+            </w:r>
+            <w:r>
+              <w:rPr>
+                <w:rFonts w:ascii="굴림" w:eastAsia="굴림" w:hAnsi="굴림" w:cs="Arial Unicode MS" w:hint="eastAsia"/>
+                <w:sz w:val="18"/>
+                <w:szCs w:val="18"/>
+              </w:rPr>
+              <w:t xml:space="preserve"> </w:t>
+            </w:r>
+          </w:p>
+          <w:p>
+            <w:pPr>
+              <w:pStyle w:val="1"/>
+              <w:widowControl w:val="0"/>
+              <w:spacing w:line="240" w:lineRule="auto"/>
+              <w:jc w:val="center"/>
+              <w:rPr>
                 <w:rFonts w:ascii="굴림" w:eastAsia="굴림" w:hAnsi="굴림"/>
                 <w:sz w:val="18"/>
                 <w:szCs w:val="18"/>
               </w:rPr>
             </w:pPr>
             <w:r>
+              <w:t xml:space="preserve"> </w:t>
+            </w:r>
+            <w:proofErr w:type="spellStart"/>
+            <w:r>
+              <w:rPr>
+                <w:rFonts w:ascii="굴림" w:eastAsia="굴림" w:hAnsi="굴림" w:cs="Arial Unicode MS"/>
+                <w:sz w:val="18"/>
+                <w:szCs w:val="18"/>
+              </w:rPr>
+              <w:t>JUnit</w:t>
+            </w:r>
+            <w:proofErr w:type="spellEnd"/>
+            <w:r>
+              <w:rPr>
+                <w:rFonts w:ascii="굴림" w:eastAsia="굴림" w:hAnsi="굴림" w:cs="Arial Unicode MS"/>
+                <w:sz w:val="18"/>
+                <w:szCs w:val="18"/>
+              </w:rPr>
+              <w:t xml:space="preserve"> + </w:t>
+            </w:r>
+            <w:proofErr w:type="spellStart"/>
+            <w:r>
+              <w:rPr>
+                <w:rFonts w:ascii="굴림" w:eastAsia="굴림" w:hAnsi="굴림" w:cs="Arial Unicode MS"/>
+                <w:sz w:val="18"/>
+                <w:szCs w:val="18"/>
+              </w:rPr>
+              <w:t>MyBatis</w:t>
+            </w:r>
+            <w:proofErr w:type="spellEnd"/>
+            <w:r>
               <w:rPr>
                 <w:rFonts w:ascii="굴림" w:eastAsia="굴림" w:hAnsi="굴림" w:cs="Arial Unicode MS" w:hint="eastAsia"/>
                 <w:sz w:val="18"/>
                 <w:szCs w:val="18"/>
               </w:rPr>
-              <w:t>RDBMS와 Java를 연동가능</w:t>
+              <w:t>,</w:t>
             </w:r>
           </w:p>
         </w:tc>
@@ -4937,19 +5017,17 @@
               <w:jc w:val="center"/>
               <w:rPr>
                 <w:rFonts w:ascii="굴림" w:eastAsia="굴림" w:hAnsi="굴림"/>
-                <w:kern w:val="2"/>
-                <w:sz w:val="18"/>
-                <w:szCs w:val="18"/>
-              </w:rPr>
-            </w:pPr>
-            <w:r>
-              <w:rPr>
-                <w:rFonts w:ascii="굴림" w:eastAsia="굴림" w:hAnsi="굴림" w:cs="Arial Unicode MS" w:hint="eastAsia"/>
-                <w:kern w:val="2"/>
-                <w:sz w:val="18"/>
-                <w:szCs w:val="18"/>
-              </w:rPr>
-              <w:t>웹HTML 4.x / HTML5</w:t>
+                <w:sz w:val="18"/>
+                <w:szCs w:val="18"/>
+              </w:rPr>
+            </w:pPr>
+            <w:r>
+              <w:rPr>
+                <w:rFonts w:ascii="굴림" w:eastAsia="굴림" w:hAnsi="굴림" w:cs="Arial Unicode MS"/>
+                <w:sz w:val="18"/>
+                <w:szCs w:val="18"/>
+              </w:rPr>
+              <w:t>HTML5</w:t>
             </w:r>
           </w:p>
         </w:tc>
@@ -4977,19 +5055,35 @@
               <w:jc w:val="center"/>
               <w:rPr>
                 <w:rFonts w:ascii="굴림" w:eastAsia="굴림" w:hAnsi="굴림"/>
-                <w:kern w:val="2"/>
-                <w:sz w:val="18"/>
-                <w:szCs w:val="18"/>
-              </w:rPr>
-            </w:pPr>
-            <w:r>
-              <w:rPr>
-                <w:rFonts w:ascii="굴림" w:eastAsia="굴림" w:hAnsi="굴림" w:cs="Arial Unicode MS" w:hint="eastAsia"/>
-                <w:kern w:val="2"/>
-                <w:sz w:val="18"/>
-                <w:szCs w:val="18"/>
-              </w:rPr>
-              <w:t>HTML 마크업, HTML5 태그,</w:t>
+                <w:sz w:val="18"/>
+                <w:szCs w:val="18"/>
+              </w:rPr>
+            </w:pPr>
+            <w:r>
+              <w:rPr>
+                <w:rFonts w:ascii="굴림" w:eastAsia="굴림" w:hAnsi="굴림" w:cs="Arial Unicode MS"/>
+                <w:sz w:val="18"/>
+                <w:szCs w:val="18"/>
+              </w:rPr>
+              <w:t xml:space="preserve">HTML </w:t>
+            </w:r>
+            <w:proofErr w:type="spellStart"/>
+            <w:r>
+              <w:rPr>
+                <w:rFonts w:ascii="굴림" w:eastAsia="굴림" w:hAnsi="굴림" w:cs="Arial Unicode MS"/>
+                <w:sz w:val="18"/>
+                <w:szCs w:val="18"/>
+              </w:rPr>
+              <w:t>마크업</w:t>
+            </w:r>
+            <w:proofErr w:type="spellEnd"/>
+            <w:r>
+              <w:rPr>
+                <w:rFonts w:ascii="굴림" w:eastAsia="굴림" w:hAnsi="굴림" w:cs="Arial Unicode MS"/>
+                <w:sz w:val="18"/>
+                <w:szCs w:val="18"/>
+              </w:rPr>
+              <w:t>, HTML5 태그,</w:t>
             </w:r>
           </w:p>
           <w:p>
@@ -5000,15 +5094,13 @@
               <w:jc w:val="center"/>
               <w:rPr>
                 <w:rFonts w:ascii="굴림" w:eastAsia="굴림" w:hAnsi="굴림"/>
-                <w:kern w:val="2"/>
-                <w:sz w:val="18"/>
-                <w:szCs w:val="18"/>
-              </w:rPr>
-            </w:pPr>
-            <w:r>
-              <w:rPr>
-                <w:rFonts w:ascii="굴림" w:eastAsia="굴림" w:hAnsi="굴림" w:cs="Arial Unicode MS" w:hint="eastAsia"/>
-                <w:kern w:val="2"/>
+                <w:sz w:val="18"/>
+                <w:szCs w:val="18"/>
+              </w:rPr>
+            </w:pPr>
+            <w:r>
+              <w:rPr>
+                <w:rFonts w:ascii="굴림" w:eastAsia="굴림" w:hAnsi="굴림" w:cs="Arial Unicode MS"/>
                 <w:sz w:val="18"/>
                 <w:szCs w:val="18"/>
               </w:rPr>
@@ -5041,15 +5133,13 @@
               <w:jc w:val="center"/>
               <w:rPr>
                 <w:rFonts w:ascii="굴림" w:eastAsia="굴림" w:hAnsi="굴림"/>
-                <w:kern w:val="2"/>
-                <w:sz w:val="18"/>
-                <w:szCs w:val="18"/>
-              </w:rPr>
-            </w:pPr>
-            <w:r>
-              <w:rPr>
-                <w:rFonts w:ascii="굴림" w:eastAsia="굴림" w:hAnsi="굴림" w:cs="Arial Unicode MS" w:hint="eastAsia"/>
-                <w:kern w:val="2"/>
+                <w:sz w:val="18"/>
+                <w:szCs w:val="18"/>
+              </w:rPr>
+            </w:pPr>
+            <w:r>
+              <w:rPr>
+                <w:rFonts w:ascii="굴림" w:eastAsia="굴림" w:hAnsi="굴림" w:cs="Arial Unicode MS"/>
                 <w:sz w:val="18"/>
                 <w:szCs w:val="18"/>
               </w:rPr>
@@ -5064,15 +5154,13 @@
               <w:jc w:val="center"/>
               <w:rPr>
                 <w:rFonts w:ascii="굴림" w:eastAsia="굴림" w:hAnsi="굴림"/>
-                <w:kern w:val="2"/>
-                <w:sz w:val="18"/>
-                <w:szCs w:val="18"/>
-              </w:rPr>
-            </w:pPr>
-            <w:r>
-              <w:rPr>
-                <w:rFonts w:ascii="굴림" w:eastAsia="굴림" w:hAnsi="굴림" w:cs="Arial Unicode MS" w:hint="eastAsia"/>
-                <w:kern w:val="2"/>
+                <w:sz w:val="18"/>
+                <w:szCs w:val="18"/>
+              </w:rPr>
+            </w:pPr>
+            <w:r>
+              <w:rPr>
+                <w:rFonts w:ascii="굴림" w:eastAsia="굴림" w:hAnsi="굴림" w:cs="Arial Unicode MS"/>
                 <w:sz w:val="18"/>
                 <w:szCs w:val="18"/>
               </w:rPr>
@@ -5087,19 +5175,35 @@
               <w:jc w:val="center"/>
               <w:rPr>
                 <w:rFonts w:ascii="굴림" w:eastAsia="굴림" w:hAnsi="굴림"/>
-                <w:kern w:val="2"/>
-                <w:sz w:val="18"/>
-                <w:szCs w:val="18"/>
-              </w:rPr>
-            </w:pPr>
-            <w:r>
-              <w:rPr>
-                <w:rFonts w:ascii="굴림" w:eastAsia="굴림" w:hAnsi="굴림" w:cs="Arial Unicode MS" w:hint="eastAsia"/>
-                <w:kern w:val="2"/>
-                <w:sz w:val="18"/>
-                <w:szCs w:val="18"/>
-              </w:rPr>
-              <w:t>Form 입출력 처리 (파일업로드 FormData)</w:t>
+                <w:sz w:val="18"/>
+                <w:szCs w:val="18"/>
+              </w:rPr>
+            </w:pPr>
+            <w:r>
+              <w:rPr>
+                <w:rFonts w:ascii="굴림" w:eastAsia="굴림" w:hAnsi="굴림" w:cs="Arial Unicode MS"/>
+                <w:sz w:val="18"/>
+                <w:szCs w:val="18"/>
+              </w:rPr>
+              <w:t xml:space="preserve">Form 입출력 처리 (파일업로드 </w:t>
+            </w:r>
+            <w:proofErr w:type="spellStart"/>
+            <w:r>
+              <w:rPr>
+                <w:rFonts w:ascii="굴림" w:eastAsia="굴림" w:hAnsi="굴림" w:cs="Arial Unicode MS"/>
+                <w:sz w:val="18"/>
+                <w:szCs w:val="18"/>
+              </w:rPr>
+              <w:t>FormData</w:t>
+            </w:r>
+            <w:proofErr w:type="spellEnd"/>
+            <w:r>
+              <w:rPr>
+                <w:rFonts w:ascii="굴림" w:eastAsia="굴림" w:hAnsi="굴림" w:cs="Arial Unicode MS"/>
+                <w:sz w:val="18"/>
+                <w:szCs w:val="18"/>
+              </w:rPr>
+              <w:t>)</w:t>
             </w:r>
           </w:p>
         </w:tc>
@@ -5192,15 +5296,13 @@
               <w:jc w:val="center"/>
               <w:rPr>
                 <w:rFonts w:ascii="굴림" w:eastAsia="굴림" w:hAnsi="굴림"/>
-                <w:kern w:val="2"/>
-                <w:sz w:val="18"/>
-                <w:szCs w:val="18"/>
-              </w:rPr>
-            </w:pPr>
-            <w:r>
-              <w:rPr>
-                <w:rFonts w:ascii="굴림" w:eastAsia="굴림" w:hAnsi="굴림" w:cs="Arial Unicode MS" w:hint="eastAsia"/>
-                <w:kern w:val="2"/>
+                <w:sz w:val="18"/>
+                <w:szCs w:val="18"/>
+              </w:rPr>
+            </w:pPr>
+            <w:r>
+              <w:rPr>
+                <w:rFonts w:ascii="굴림" w:eastAsia="굴림" w:hAnsi="굴림" w:cs="Arial Unicode MS"/>
                 <w:sz w:val="18"/>
                 <w:szCs w:val="18"/>
               </w:rPr>
@@ -5232,15 +5334,13 @@
               <w:jc w:val="center"/>
               <w:rPr>
                 <w:rFonts w:ascii="굴림" w:eastAsia="굴림" w:hAnsi="굴림"/>
-                <w:kern w:val="2"/>
-                <w:sz w:val="18"/>
-                <w:szCs w:val="18"/>
-              </w:rPr>
-            </w:pPr>
-            <w:r>
-              <w:rPr>
-                <w:rFonts w:ascii="굴림" w:eastAsia="굴림" w:hAnsi="굴림" w:cs="Arial Unicode MS" w:hint="eastAsia"/>
-                <w:kern w:val="2"/>
+                <w:sz w:val="18"/>
+                <w:szCs w:val="18"/>
+              </w:rPr>
+            </w:pPr>
+            <w:r>
+              <w:rPr>
+                <w:rFonts w:ascii="굴림" w:eastAsia="굴림" w:hAnsi="굴림" w:cs="Arial Unicode MS"/>
                 <w:sz w:val="18"/>
                 <w:szCs w:val="18"/>
               </w:rPr>
@@ -5273,19 +5373,53 @@
               <w:jc w:val="center"/>
               <w:rPr>
                 <w:rFonts w:ascii="굴림" w:eastAsia="굴림" w:hAnsi="굴림"/>
-                <w:kern w:val="2"/>
-                <w:sz w:val="18"/>
-                <w:szCs w:val="18"/>
-              </w:rPr>
-            </w:pPr>
-            <w:r>
-              <w:rPr>
-                <w:rFonts w:ascii="굴림" w:eastAsia="굴림" w:hAnsi="굴림" w:cs="Arial Unicode MS" w:hint="eastAsia"/>
-                <w:kern w:val="2"/>
-                <w:sz w:val="18"/>
-                <w:szCs w:val="18"/>
-              </w:rPr>
-              <w:t>스키마 정의(테이블, 컬럼, 대응관계, 제약조건-명시-키, 옵션),ERD(객체 관계 다이어그램) 표현</w:t>
+                <w:sz w:val="18"/>
+                <w:szCs w:val="18"/>
+              </w:rPr>
+            </w:pPr>
+            <w:r>
+              <w:rPr>
+                <w:rFonts w:ascii="굴림" w:eastAsia="굴림" w:hAnsi="굴림" w:cs="Arial Unicode MS"/>
+                <w:sz w:val="18"/>
+                <w:szCs w:val="18"/>
+              </w:rPr>
+              <w:t xml:space="preserve">스키마 정의(테이블, </w:t>
+            </w:r>
+            <w:proofErr w:type="spellStart"/>
+            <w:r>
+              <w:rPr>
+                <w:rFonts w:ascii="굴림" w:eastAsia="굴림" w:hAnsi="굴림" w:cs="Arial Unicode MS"/>
+                <w:sz w:val="18"/>
+                <w:szCs w:val="18"/>
+              </w:rPr>
+              <w:t>컬럼</w:t>
+            </w:r>
+            <w:proofErr w:type="spellEnd"/>
+            <w:r>
+              <w:rPr>
+                <w:rFonts w:ascii="굴림" w:eastAsia="굴림" w:hAnsi="굴림" w:cs="Arial Unicode MS"/>
+                <w:sz w:val="18"/>
+                <w:szCs w:val="18"/>
+              </w:rPr>
+              <w:t>, 대응관계, 제약조건-명시-키, 옵션)</w:t>
+            </w:r>
+            <w:proofErr w:type="gramStart"/>
+            <w:r>
+              <w:rPr>
+                <w:rFonts w:ascii="굴림" w:eastAsia="굴림" w:hAnsi="굴림" w:cs="Arial Unicode MS"/>
+                <w:sz w:val="18"/>
+                <w:szCs w:val="18"/>
+              </w:rPr>
+              <w:t>,ERD</w:t>
+            </w:r>
+            <w:proofErr w:type="gramEnd"/>
+            <w:r>
+              <w:rPr>
+                <w:rFonts w:ascii="굴림" w:eastAsia="굴림" w:hAnsi="굴림" w:cs="Arial Unicode MS"/>
+                <w:sz w:val="18"/>
+                <w:szCs w:val="18"/>
+              </w:rPr>
+              <w:t>(객체 관계 다이어그램) 표현</w:t>
             </w:r>
           </w:p>
         </w:tc>
@@ -5377,20 +5511,28 @@
               <w:jc w:val="center"/>
               <w:rPr>
                 <w:rFonts w:ascii="굴림" w:eastAsia="굴림" w:hAnsi="굴림"/>
-                <w:kern w:val="2"/>
-                <w:sz w:val="18"/>
-                <w:szCs w:val="18"/>
-              </w:rPr>
-            </w:pPr>
-            <w:r>
-              <w:rPr>
-                <w:rFonts w:ascii="굴림" w:eastAsia="굴림" w:hAnsi="굴림" w:cs="Arial Unicode MS" w:hint="eastAsia"/>
-                <w:kern w:val="2"/>
-                <w:sz w:val="18"/>
-                <w:szCs w:val="18"/>
-              </w:rPr>
-              <w:t>데이터베이스 MySql</w:t>
-            </w:r>
+                <w:sz w:val="18"/>
+                <w:szCs w:val="18"/>
+              </w:rPr>
+            </w:pPr>
+            <w:r>
+              <w:rPr>
+                <w:rFonts w:ascii="굴림" w:eastAsia="굴림" w:hAnsi="굴림" w:cs="Arial Unicode MS"/>
+                <w:sz w:val="18"/>
+                <w:szCs w:val="18"/>
+              </w:rPr>
+              <w:t xml:space="preserve">데이터베이스 </w:t>
+            </w:r>
+            <w:proofErr w:type="spellStart"/>
+            <w:r>
+              <w:rPr>
+                <w:rFonts w:ascii="굴림" w:eastAsia="굴림" w:hAnsi="굴림" w:cs="Arial Unicode MS"/>
+                <w:sz w:val="18"/>
+                <w:szCs w:val="18"/>
+              </w:rPr>
+              <w:t>MySql</w:t>
+            </w:r>
+            <w:proofErr w:type="spellEnd"/>
           </w:p>
         </w:tc>
         <w:tc>
@@ -5417,19 +5559,27 @@
               <w:jc w:val="center"/>
               <w:rPr>
                 <w:rFonts w:ascii="굴림" w:eastAsia="굴림" w:hAnsi="굴림"/>
-                <w:kern w:val="2"/>
-                <w:sz w:val="18"/>
-                <w:szCs w:val="18"/>
-              </w:rPr>
-            </w:pPr>
-            <w:r>
-              <w:rPr>
-                <w:rFonts w:ascii="굴림" w:eastAsia="굴림" w:hAnsi="굴림" w:hint="eastAsia"/>
-                <w:kern w:val="2"/>
-                <w:sz w:val="18"/>
-                <w:szCs w:val="18"/>
-              </w:rPr>
-              <w:t>MySql DBMS, SQL</w:t>
+                <w:sz w:val="18"/>
+                <w:szCs w:val="18"/>
+              </w:rPr>
+            </w:pPr>
+            <w:proofErr w:type="spellStart"/>
+            <w:r>
+              <w:rPr>
+                <w:rFonts w:ascii="굴림" w:eastAsia="굴림" w:hAnsi="굴림"/>
+                <w:sz w:val="18"/>
+                <w:szCs w:val="18"/>
+              </w:rPr>
+              <w:t>MySql</w:t>
+            </w:r>
+            <w:proofErr w:type="spellEnd"/>
+            <w:r>
+              <w:rPr>
+                <w:rFonts w:ascii="굴림" w:eastAsia="굴림" w:hAnsi="굴림"/>
+                <w:sz w:val="18"/>
+                <w:szCs w:val="18"/>
+              </w:rPr>
+              <w:t xml:space="preserve"> DBMS, SQL</w:t>
             </w:r>
           </w:p>
         </w:tc>
@@ -5458,19 +5608,35 @@
               <w:jc w:val="center"/>
               <w:rPr>
                 <w:rFonts w:ascii="굴림" w:eastAsia="굴림" w:hAnsi="굴림"/>
-                <w:kern w:val="2"/>
-                <w:sz w:val="18"/>
-                <w:szCs w:val="18"/>
-              </w:rPr>
-            </w:pPr>
-            <w:r>
-              <w:rPr>
-                <w:rFonts w:ascii="굴림" w:eastAsia="굴림" w:hAnsi="굴림" w:cs="Arial Unicode MS" w:hint="eastAsia"/>
-                <w:kern w:val="2"/>
-                <w:sz w:val="18"/>
-                <w:szCs w:val="18"/>
-              </w:rPr>
-              <w:t>설치, 설정, DML(스키마 구조), DML(CRUD - insert/select/update/delete) 처리, Workbench, phpmyadmin 등</w:t>
+                <w:sz w:val="18"/>
+                <w:szCs w:val="18"/>
+              </w:rPr>
+            </w:pPr>
+            <w:r>
+              <w:rPr>
+                <w:rFonts w:ascii="굴림" w:eastAsia="굴림" w:hAnsi="굴림" w:cs="Arial Unicode MS"/>
+                <w:sz w:val="18"/>
+                <w:szCs w:val="18"/>
+              </w:rPr>
+              <w:t xml:space="preserve">설치, 설정, DML(스키마 구조), DML(CRUD - insert/select/update/delete) 처리, Workbench, </w:t>
+            </w:r>
+            <w:proofErr w:type="spellStart"/>
+            <w:r>
+              <w:rPr>
+                <w:rFonts w:ascii="굴림" w:eastAsia="굴림" w:hAnsi="굴림" w:cs="Arial Unicode MS"/>
+                <w:sz w:val="18"/>
+                <w:szCs w:val="18"/>
+              </w:rPr>
+              <w:t>phpmyadmin</w:t>
+            </w:r>
+            <w:proofErr w:type="spellEnd"/>
+            <w:r>
+              <w:rPr>
+                <w:rFonts w:ascii="굴림" w:eastAsia="굴림" w:hAnsi="굴림" w:cs="Arial Unicode MS"/>
+                <w:sz w:val="18"/>
+                <w:szCs w:val="18"/>
+              </w:rPr>
+              <w:t xml:space="preserve"> 등</w:t>
             </w:r>
           </w:p>
           <w:p>
@@ -5481,7 +5647,6 @@
               <w:jc w:val="center"/>
               <w:rPr>
                 <w:rFonts w:ascii="굴림" w:eastAsia="굴림" w:hAnsi="굴림"/>
-                <w:kern w:val="2"/>
                 <w:sz w:val="18"/>
                 <w:szCs w:val="18"/>
               </w:rPr>
@@ -5575,16 +5740,14 @@
               <w:spacing w:line="240" w:lineRule="auto"/>
               <w:jc w:val="center"/>
               <w:rPr>
+                <w:rFonts w:ascii="굴림" w:eastAsia="굴림" w:hAnsi="굴림"/>
+                <w:sz w:val="18"/>
+                <w:szCs w:val="18"/>
+              </w:rPr>
+            </w:pPr>
+            <w:r>
+              <w:rPr>
                 <w:rFonts w:ascii="굴림" w:eastAsia="굴림" w:hAnsi="굴림" w:cs="Arial Unicode MS"/>
-                <w:kern w:val="2"/>
-                <w:sz w:val="18"/>
-                <w:szCs w:val="18"/>
-              </w:rPr>
-            </w:pPr>
-            <w:r>
-              <w:rPr>
-                <w:rFonts w:ascii="굴림" w:eastAsia="굴림" w:hAnsi="굴림" w:cs="Arial Unicode MS" w:hint="eastAsia"/>
-                <w:kern w:val="2"/>
                 <w:sz w:val="18"/>
                 <w:szCs w:val="18"/>
               </w:rPr>
@@ -5616,20 +5779,38 @@
               <w:jc w:val="center"/>
               <w:rPr>
                 <w:rFonts w:ascii="굴림" w:eastAsia="굴림" w:hAnsi="굴림"/>
-                <w:kern w:val="2"/>
-                <w:sz w:val="18"/>
-                <w:szCs w:val="18"/>
-              </w:rPr>
-            </w:pPr>
-            <w:r>
-              <w:rPr>
-                <w:rFonts w:ascii="굴림" w:eastAsia="굴림" w:hAnsi="굴림" w:hint="eastAsia"/>
-                <w:kern w:val="2"/>
-                <w:sz w:val="18"/>
-                <w:szCs w:val="18"/>
-              </w:rPr>
-              <w:t>git / github</w:t>
-            </w:r>
+                <w:sz w:val="18"/>
+                <w:szCs w:val="18"/>
+              </w:rPr>
+            </w:pPr>
+            <w:proofErr w:type="spellStart"/>
+            <w:r>
+              <w:rPr>
+                <w:rFonts w:ascii="굴림" w:eastAsia="굴림" w:hAnsi="굴림"/>
+                <w:sz w:val="18"/>
+                <w:szCs w:val="18"/>
+              </w:rPr>
+              <w:t>git</w:t>
+            </w:r>
+            <w:proofErr w:type="spellEnd"/>
+            <w:r>
+              <w:rPr>
+                <w:rFonts w:ascii="굴림" w:eastAsia="굴림" w:hAnsi="굴림"/>
+                <w:sz w:val="18"/>
+                <w:szCs w:val="18"/>
+              </w:rPr>
+              <w:t xml:space="preserve"> / </w:t>
+            </w:r>
+            <w:proofErr w:type="spellStart"/>
+            <w:r>
+              <w:rPr>
+                <w:rFonts w:ascii="굴림" w:eastAsia="굴림" w:hAnsi="굴림"/>
+                <w:sz w:val="18"/>
+                <w:szCs w:val="18"/>
+              </w:rPr>
+              <w:t>github</w:t>
+            </w:r>
+            <w:proofErr w:type="spellEnd"/>
           </w:p>
         </w:tc>
         <w:tc>
@@ -5656,20 +5837,46 @@
               <w:spacing w:line="240" w:lineRule="auto"/>
               <w:jc w:val="center"/>
               <w:rPr>
+                <w:rFonts w:ascii="굴림" w:eastAsia="굴림" w:hAnsi="굴림"/>
+                <w:sz w:val="18"/>
+                <w:szCs w:val="18"/>
+              </w:rPr>
+            </w:pPr>
+            <w:proofErr w:type="spellStart"/>
+            <w:r>
+              <w:rPr>
                 <w:rFonts w:ascii="굴림" w:eastAsia="굴림" w:hAnsi="굴림" w:cs="Arial Unicode MS"/>
-                <w:kern w:val="2"/>
-                <w:sz w:val="18"/>
-                <w:szCs w:val="18"/>
-              </w:rPr>
-            </w:pPr>
-            <w:r>
-              <w:rPr>
-                <w:rFonts w:ascii="굴림" w:eastAsia="굴림" w:hAnsi="굴림" w:cs="Arial Unicode MS" w:hint="eastAsia"/>
-                <w:kern w:val="2"/>
-                <w:sz w:val="18"/>
-                <w:szCs w:val="18"/>
-              </w:rPr>
-              <w:t>깃허브 개설, 리포지토리 생성 commit/push/checkout</w:t>
+                <w:sz w:val="18"/>
+                <w:szCs w:val="18"/>
+              </w:rPr>
+              <w:t>깃허브</w:t>
+            </w:r>
+            <w:proofErr w:type="spellEnd"/>
+            <w:r>
+              <w:rPr>
+                <w:rFonts w:ascii="굴림" w:eastAsia="굴림" w:hAnsi="굴림" w:cs="Arial Unicode MS"/>
+                <w:sz w:val="18"/>
+                <w:szCs w:val="18"/>
+              </w:rPr>
+              <w:t xml:space="preserve"> 개설, </w:t>
+            </w:r>
+            <w:proofErr w:type="spellStart"/>
+            <w:r>
+              <w:rPr>
+                <w:rFonts w:ascii="굴림" w:eastAsia="굴림" w:hAnsi="굴림" w:cs="Arial Unicode MS"/>
+                <w:sz w:val="18"/>
+                <w:szCs w:val="18"/>
+              </w:rPr>
+              <w:t>리포지토리</w:t>
+            </w:r>
+            <w:proofErr w:type="spellEnd"/>
+            <w:r>
+              <w:rPr>
+                <w:rFonts w:ascii="굴림" w:eastAsia="굴림" w:hAnsi="굴림" w:cs="Arial Unicode MS"/>
+                <w:sz w:val="18"/>
+                <w:szCs w:val="18"/>
+              </w:rPr>
+              <w:t xml:space="preserve"> 생성 commit/push/checkout</w:t>
             </w:r>
           </w:p>
         </w:tc>
@@ -5760,20 +5967,36 @@
               <w:spacing w:line="240" w:lineRule="auto"/>
               <w:jc w:val="center"/>
               <w:rPr>
+                <w:rFonts w:ascii="굴림" w:eastAsia="굴림" w:hAnsi="굴림"/>
+                <w:sz w:val="18"/>
+                <w:szCs w:val="18"/>
+              </w:rPr>
+            </w:pPr>
+            <w:r>
+              <w:rPr>
                 <w:rFonts w:ascii="굴림" w:eastAsia="굴림" w:hAnsi="굴림" w:cs="Arial Unicode MS"/>
-                <w:kern w:val="2"/>
-                <w:sz w:val="18"/>
-                <w:szCs w:val="18"/>
-              </w:rPr>
-            </w:pPr>
-            <w:r>
-              <w:rPr>
-                <w:rFonts w:ascii="굴림" w:eastAsia="굴림" w:hAnsi="굴림" w:cs="Arial Unicode MS" w:hint="eastAsia"/>
-                <w:kern w:val="2"/>
-                <w:sz w:val="18"/>
-                <w:szCs w:val="18"/>
-              </w:rPr>
-              <w:t>Tomcat 서블릿 컨테이너</w:t>
+                <w:sz w:val="18"/>
+                <w:szCs w:val="18"/>
+              </w:rPr>
+              <w:t xml:space="preserve">Tomcat </w:t>
+            </w:r>
+            <w:proofErr w:type="spellStart"/>
+            <w:r>
+              <w:rPr>
+                <w:rFonts w:ascii="굴림" w:eastAsia="굴림" w:hAnsi="굴림" w:cs="Arial Unicode MS"/>
+                <w:sz w:val="18"/>
+                <w:szCs w:val="18"/>
+              </w:rPr>
+              <w:t>서블릿</w:t>
+            </w:r>
+            <w:proofErr w:type="spellEnd"/>
+            <w:r>
+              <w:rPr>
+                <w:rFonts w:ascii="굴림" w:eastAsia="굴림" w:hAnsi="굴림" w:cs="Arial Unicode MS"/>
+                <w:sz w:val="18"/>
+                <w:szCs w:val="18"/>
+              </w:rPr>
+              <w:t xml:space="preserve"> 컨테이너</w:t>
             </w:r>
           </w:p>
         </w:tc>
@@ -5801,19 +6024,35 @@
               <w:jc w:val="center"/>
               <w:rPr>
                 <w:rFonts w:ascii="굴림" w:eastAsia="굴림" w:hAnsi="굴림"/>
-                <w:kern w:val="2"/>
-                <w:sz w:val="18"/>
-                <w:szCs w:val="18"/>
-              </w:rPr>
-            </w:pPr>
-            <w:r>
-              <w:rPr>
-                <w:rFonts w:ascii="굴림" w:eastAsia="굴림" w:hAnsi="굴림" w:hint="eastAsia"/>
-                <w:kern w:val="2"/>
-                <w:sz w:val="18"/>
-                <w:szCs w:val="18"/>
-              </w:rPr>
-              <w:t>아파치 톰켓 서버</w:t>
+                <w:sz w:val="18"/>
+                <w:szCs w:val="18"/>
+              </w:rPr>
+            </w:pPr>
+            <w:r>
+              <w:rPr>
+                <w:rFonts w:ascii="굴림" w:eastAsia="굴림" w:hAnsi="굴림" w:cs="Arial Unicode MS"/>
+                <w:sz w:val="18"/>
+                <w:szCs w:val="18"/>
+              </w:rPr>
+              <w:t xml:space="preserve">아파치 </w:t>
+            </w:r>
+            <w:proofErr w:type="spellStart"/>
+            <w:r>
+              <w:rPr>
+                <w:rFonts w:ascii="굴림" w:eastAsia="굴림" w:hAnsi="굴림" w:cs="Arial Unicode MS"/>
+                <w:sz w:val="18"/>
+                <w:szCs w:val="18"/>
+              </w:rPr>
+              <w:t>톰켓</w:t>
+            </w:r>
+            <w:proofErr w:type="spellEnd"/>
+            <w:r>
+              <w:rPr>
+                <w:rFonts w:ascii="굴림" w:eastAsia="굴림" w:hAnsi="굴림" w:cs="Arial Unicode MS"/>
+                <w:sz w:val="18"/>
+                <w:szCs w:val="18"/>
+              </w:rPr>
+              <w:t xml:space="preserve"> 서버</w:t>
             </w:r>
           </w:p>
         </w:tc>
@@ -5841,20 +6080,36 @@
               <w:spacing w:line="240" w:lineRule="auto"/>
               <w:jc w:val="center"/>
               <w:rPr>
+                <w:rFonts w:ascii="굴림" w:eastAsia="굴림" w:hAnsi="굴림"/>
+                <w:sz w:val="18"/>
+                <w:szCs w:val="18"/>
+              </w:rPr>
+            </w:pPr>
+            <w:r>
+              <w:rPr>
                 <w:rFonts w:ascii="굴림" w:eastAsia="굴림" w:hAnsi="굴림" w:cs="Arial Unicode MS"/>
-                <w:kern w:val="2"/>
-                <w:sz w:val="18"/>
-                <w:szCs w:val="18"/>
-              </w:rPr>
-            </w:pPr>
-            <w:r>
-              <w:rPr>
-                <w:rFonts w:ascii="굴림" w:eastAsia="굴림" w:hAnsi="굴림" w:cs="Arial Unicode MS" w:hint="eastAsia"/>
-                <w:kern w:val="2"/>
-                <w:sz w:val="18"/>
-                <w:szCs w:val="18"/>
-              </w:rPr>
-              <w:t>Tomcat 설치, server.xml 설정, 서블릿 구동</w:t>
+                <w:sz w:val="18"/>
+                <w:szCs w:val="18"/>
+              </w:rPr>
+              <w:t xml:space="preserve">Tomcat 설치, server.xml 설정, </w:t>
+            </w:r>
+            <w:proofErr w:type="spellStart"/>
+            <w:r>
+              <w:rPr>
+                <w:rFonts w:ascii="굴림" w:eastAsia="굴림" w:hAnsi="굴림" w:cs="Arial Unicode MS"/>
+                <w:sz w:val="18"/>
+                <w:szCs w:val="18"/>
+              </w:rPr>
+              <w:t>서블릿</w:t>
+            </w:r>
+            <w:proofErr w:type="spellEnd"/>
+            <w:r>
+              <w:rPr>
+                <w:rFonts w:ascii="굴림" w:eastAsia="굴림" w:hAnsi="굴림" w:cs="Arial Unicode MS"/>
+                <w:sz w:val="18"/>
+                <w:szCs w:val="18"/>
+              </w:rPr>
+              <w:t xml:space="preserve"> 구동</w:t>
             </w:r>
           </w:p>
         </w:tc>
@@ -5945,16 +6200,14 @@
               <w:spacing w:line="240" w:lineRule="auto"/>
               <w:jc w:val="center"/>
               <w:rPr>
+                <w:rFonts w:ascii="굴림" w:eastAsia="굴림" w:hAnsi="굴림"/>
+                <w:sz w:val="18"/>
+                <w:szCs w:val="18"/>
+              </w:rPr>
+            </w:pPr>
+            <w:r>
+              <w:rPr>
                 <w:rFonts w:ascii="굴림" w:eastAsia="굴림" w:hAnsi="굴림" w:cs="Arial Unicode MS"/>
-                <w:kern w:val="2"/>
-                <w:sz w:val="18"/>
-                <w:szCs w:val="18"/>
-              </w:rPr>
-            </w:pPr>
-            <w:r>
-              <w:rPr>
-                <w:rFonts w:ascii="굴림" w:eastAsia="굴림" w:hAnsi="굴림" w:cs="Arial Unicode MS" w:hint="eastAsia"/>
-                <w:kern w:val="2"/>
                 <w:sz w:val="18"/>
                 <w:szCs w:val="18"/>
               </w:rPr>
@@ -5986,19 +6239,71 @@
               <w:jc w:val="center"/>
               <w:rPr>
                 <w:rFonts w:ascii="굴림" w:eastAsia="굴림" w:hAnsi="굴림"/>
-                <w:kern w:val="2"/>
-                <w:sz w:val="18"/>
-                <w:szCs w:val="18"/>
-              </w:rPr>
-            </w:pPr>
-            <w:r>
-              <w:rPr>
-                <w:rFonts w:ascii="굴림" w:eastAsia="굴림" w:hAnsi="굴림" w:hint="eastAsia"/>
-                <w:kern w:val="2"/>
-                <w:sz w:val="18"/>
-                <w:szCs w:val="18"/>
-              </w:rPr>
-              <w:t>Windows10, Linux Debian(구글 클라우드)</w:t>
+                <w:sz w:val="18"/>
+                <w:szCs w:val="18"/>
+              </w:rPr>
+            </w:pPr>
+            <w:r>
+              <w:rPr>
+                <w:rFonts w:ascii="굴림" w:eastAsia="굴림" w:hAnsi="굴림" w:cs="Arial Unicode MS"/>
+                <w:sz w:val="18"/>
+                <w:szCs w:val="18"/>
+              </w:rPr>
+              <w:t xml:space="preserve">Windows10, Linux </w:t>
+            </w:r>
+            <w:proofErr w:type="spellStart"/>
+            <w:r>
+              <w:rPr>
+                <w:rFonts w:ascii="굴림" w:eastAsia="굴림" w:hAnsi="굴림" w:cs="Arial Unicode MS"/>
+                <w:sz w:val="18"/>
+                <w:szCs w:val="18"/>
+              </w:rPr>
+              <w:t>Debian</w:t>
+            </w:r>
+            <w:proofErr w:type="spellEnd"/>
+            <w:r>
+              <w:rPr>
+                <w:rFonts w:ascii="굴림" w:eastAsia="굴림" w:hAnsi="굴림" w:cs="Arial Unicode MS"/>
+                <w:sz w:val="18"/>
+                <w:szCs w:val="18"/>
+              </w:rPr>
+              <w:t>(</w:t>
+            </w:r>
+            <w:proofErr w:type="spellStart"/>
+            <w:r>
+              <w:rPr>
+                <w:rFonts w:ascii="굴림" w:eastAsia="굴림" w:hAnsi="굴림" w:cs="Arial Unicode MS"/>
+                <w:sz w:val="18"/>
+                <w:szCs w:val="18"/>
+              </w:rPr>
+              <w:t>구글</w:t>
+            </w:r>
+            <w:proofErr w:type="spellEnd"/>
+            <w:r>
+              <w:rPr>
+                <w:rFonts w:ascii="굴림" w:eastAsia="굴림" w:hAnsi="굴림" w:cs="Arial Unicode MS"/>
+                <w:sz w:val="18"/>
+                <w:szCs w:val="18"/>
+              </w:rPr>
+              <w:t xml:space="preserve"> </w:t>
+            </w:r>
+            <w:proofErr w:type="spellStart"/>
+            <w:r>
+              <w:rPr>
+                <w:rFonts w:ascii="굴림" w:eastAsia="굴림" w:hAnsi="굴림" w:cs="Arial Unicode MS"/>
+                <w:sz w:val="18"/>
+                <w:szCs w:val="18"/>
+              </w:rPr>
+              <w:t>클라우드</w:t>
+            </w:r>
+            <w:proofErr w:type="spellEnd"/>
+            <w:r>
+              <w:rPr>
+                <w:rFonts w:ascii="굴림" w:eastAsia="굴림" w:hAnsi="굴림" w:cs="Arial Unicode MS"/>
+                <w:sz w:val="18"/>
+                <w:szCs w:val="18"/>
+              </w:rPr>
+              <w:t>)</w:t>
             </w:r>
           </w:p>
         </w:tc>
@@ -6026,20 +6331,118 @@
               <w:spacing w:line="240" w:lineRule="auto"/>
               <w:jc w:val="center"/>
               <w:rPr>
+                <w:rFonts w:ascii="굴림" w:eastAsia="굴림" w:hAnsi="굴림"/>
+                <w:sz w:val="18"/>
+                <w:szCs w:val="18"/>
+              </w:rPr>
+            </w:pPr>
+            <w:proofErr w:type="spellStart"/>
+            <w:r>
+              <w:rPr>
                 <w:rFonts w:ascii="굴림" w:eastAsia="굴림" w:hAnsi="굴림" w:cs="Arial Unicode MS"/>
-                <w:kern w:val="2"/>
-                <w:sz w:val="18"/>
-                <w:szCs w:val="18"/>
-              </w:rPr>
-            </w:pPr>
-            <w:r>
-              <w:rPr>
-                <w:rFonts w:ascii="굴림" w:eastAsia="굴림" w:hAnsi="굴림" w:cs="Arial Unicode MS" w:hint="eastAsia"/>
-                <w:kern w:val="2"/>
-                <w:sz w:val="18"/>
-                <w:szCs w:val="18"/>
-              </w:rPr>
-              <w:t>윈도우즈 환경, 리눅스 일부, 구글 클라우드 플랫폼(GCE 엔진 - 비트나미 tomcat 스택사용)</w:t>
+                <w:sz w:val="18"/>
+                <w:szCs w:val="18"/>
+              </w:rPr>
+              <w:t>윈도우즈</w:t>
+            </w:r>
+            <w:proofErr w:type="spellEnd"/>
+            <w:r>
+              <w:rPr>
+                <w:rFonts w:ascii="굴림" w:eastAsia="굴림" w:hAnsi="굴림" w:cs="Arial Unicode MS"/>
+                <w:sz w:val="18"/>
+                <w:szCs w:val="18"/>
+              </w:rPr>
+              <w:t xml:space="preserve"> 환경, </w:t>
+            </w:r>
+            <w:proofErr w:type="spellStart"/>
+            <w:r>
+              <w:rPr>
+                <w:rFonts w:ascii="굴림" w:eastAsia="굴림" w:hAnsi="굴림" w:cs="Arial Unicode MS"/>
+                <w:sz w:val="18"/>
+                <w:szCs w:val="18"/>
+              </w:rPr>
+              <w:t>리눅스</w:t>
+            </w:r>
+            <w:proofErr w:type="spellEnd"/>
+            <w:r>
+              <w:rPr>
+                <w:rFonts w:ascii="굴림" w:eastAsia="굴림" w:hAnsi="굴림" w:cs="Arial Unicode MS"/>
+                <w:sz w:val="18"/>
+                <w:szCs w:val="18"/>
+              </w:rPr>
+              <w:t xml:space="preserve"> 일부, </w:t>
+            </w:r>
+            <w:proofErr w:type="spellStart"/>
+            <w:r>
+              <w:rPr>
+                <w:rFonts w:ascii="굴림" w:eastAsia="굴림" w:hAnsi="굴림" w:cs="Arial Unicode MS"/>
+                <w:sz w:val="18"/>
+                <w:szCs w:val="18"/>
+              </w:rPr>
+              <w:t>구글</w:t>
+            </w:r>
+            <w:proofErr w:type="spellEnd"/>
+            <w:r>
+              <w:rPr>
+                <w:rFonts w:ascii="굴림" w:eastAsia="굴림" w:hAnsi="굴림" w:cs="Arial Unicode MS"/>
+                <w:sz w:val="18"/>
+                <w:szCs w:val="18"/>
+              </w:rPr>
+              <w:t xml:space="preserve"> </w:t>
+            </w:r>
+            <w:proofErr w:type="spellStart"/>
+            <w:r>
+              <w:rPr>
+                <w:rFonts w:ascii="굴림" w:eastAsia="굴림" w:hAnsi="굴림" w:cs="Arial Unicode MS"/>
+                <w:sz w:val="18"/>
+                <w:szCs w:val="18"/>
+              </w:rPr>
+              <w:t>클라우드</w:t>
+            </w:r>
+            <w:proofErr w:type="spellEnd"/>
+            <w:r>
+              <w:rPr>
+                <w:rFonts w:ascii="굴림" w:eastAsia="굴림" w:hAnsi="굴림" w:cs="Arial Unicode MS"/>
+                <w:sz w:val="18"/>
+                <w:szCs w:val="18"/>
+              </w:rPr>
+              <w:t xml:space="preserve"> 플랫폼(GCE 엔진 - </w:t>
+            </w:r>
+            <w:proofErr w:type="spellStart"/>
+            <w:r>
+              <w:rPr>
+                <w:rFonts w:ascii="굴림" w:eastAsia="굴림" w:hAnsi="굴림" w:cs="Arial Unicode MS"/>
+                <w:sz w:val="18"/>
+                <w:szCs w:val="18"/>
+              </w:rPr>
+              <w:t>비트나미</w:t>
+            </w:r>
+            <w:proofErr w:type="spellEnd"/>
+            <w:r>
+              <w:rPr>
+                <w:rFonts w:ascii="굴림" w:eastAsia="굴림" w:hAnsi="굴림" w:cs="Arial Unicode MS"/>
+                <w:sz w:val="18"/>
+                <w:szCs w:val="18"/>
+              </w:rPr>
+              <w:t xml:space="preserve"> tomcat </w:t>
+            </w:r>
+            <w:proofErr w:type="spellStart"/>
+            <w:r>
+              <w:rPr>
+                <w:rFonts w:ascii="굴림" w:eastAsia="굴림" w:hAnsi="굴림" w:cs="Arial Unicode MS"/>
+                <w:sz w:val="18"/>
+                <w:szCs w:val="18"/>
+              </w:rPr>
+              <w:t>스택사용</w:t>
+            </w:r>
+            <w:proofErr w:type="spellEnd"/>
+            <w:r>
+              <w:rPr>
+                <w:rFonts w:ascii="굴림" w:eastAsia="굴림" w:hAnsi="굴림" w:cs="Arial Unicode MS"/>
+                <w:sz w:val="18"/>
+                <w:szCs w:val="18"/>
+              </w:rPr>
+              <w:t>)</w:t>
             </w:r>
           </w:p>
         </w:tc>
@@ -6130,16 +6533,14 @@
               <w:spacing w:line="240" w:lineRule="auto"/>
               <w:jc w:val="center"/>
               <w:rPr>
+                <w:rFonts w:ascii="굴림" w:eastAsia="굴림" w:hAnsi="굴림"/>
+                <w:sz w:val="18"/>
+                <w:szCs w:val="18"/>
+              </w:rPr>
+            </w:pPr>
+            <w:r>
+              <w:rPr>
                 <w:rFonts w:ascii="굴림" w:eastAsia="굴림" w:hAnsi="굴림" w:cs="Arial Unicode MS"/>
-                <w:kern w:val="2"/>
-                <w:sz w:val="18"/>
-                <w:szCs w:val="18"/>
-              </w:rPr>
-            </w:pPr>
-            <w:r>
-              <w:rPr>
-                <w:rFonts w:ascii="굴림" w:eastAsia="굴림" w:hAnsi="굴림" w:cs="Arial Unicode MS" w:hint="eastAsia"/>
-                <w:kern w:val="2"/>
                 <w:sz w:val="18"/>
                 <w:szCs w:val="18"/>
               </w:rPr>
@@ -6171,19 +6572,63 @@
               <w:jc w:val="center"/>
               <w:rPr>
                 <w:rFonts w:ascii="굴림" w:eastAsia="굴림" w:hAnsi="굴림"/>
-                <w:kern w:val="2"/>
-                <w:sz w:val="18"/>
-                <w:szCs w:val="18"/>
-              </w:rPr>
-            </w:pPr>
-            <w:r>
-              <w:rPr>
-                <w:rFonts w:ascii="굴림" w:eastAsia="굴림" w:hAnsi="굴림" w:hint="eastAsia"/>
-                <w:kern w:val="2"/>
-                <w:sz w:val="18"/>
-                <w:szCs w:val="18"/>
-              </w:rPr>
-              <w:t>이클립스, 안드로이드 스튜디오, 비주얼 스튜디오</w:t>
+                <w:sz w:val="18"/>
+                <w:szCs w:val="18"/>
+              </w:rPr>
+            </w:pPr>
+            <w:proofErr w:type="spellStart"/>
+            <w:r>
+              <w:rPr>
+                <w:rFonts w:ascii="굴림" w:eastAsia="굴림" w:hAnsi="굴림" w:cs="Arial Unicode MS"/>
+                <w:sz w:val="18"/>
+                <w:szCs w:val="18"/>
+              </w:rPr>
+              <w:t>이클립스</w:t>
+            </w:r>
+            <w:proofErr w:type="spellEnd"/>
+            <w:r>
+              <w:rPr>
+                <w:rFonts w:ascii="굴림" w:eastAsia="굴림" w:hAnsi="굴림" w:cs="Arial Unicode MS"/>
+                <w:sz w:val="18"/>
+                <w:szCs w:val="18"/>
+              </w:rPr>
+              <w:t xml:space="preserve">, </w:t>
+            </w:r>
+            <w:proofErr w:type="spellStart"/>
+            <w:r>
+              <w:rPr>
+                <w:rFonts w:ascii="굴림" w:eastAsia="굴림" w:hAnsi="굴림" w:cs="Arial Unicode MS"/>
+                <w:sz w:val="18"/>
+                <w:szCs w:val="18"/>
+              </w:rPr>
+              <w:t>안드로이드</w:t>
+            </w:r>
+            <w:proofErr w:type="spellEnd"/>
+            <w:r>
+              <w:rPr>
+                <w:rFonts w:ascii="굴림" w:eastAsia="굴림" w:hAnsi="굴림" w:cs="Arial Unicode MS"/>
+                <w:sz w:val="18"/>
+                <w:szCs w:val="18"/>
+              </w:rPr>
+              <w:t xml:space="preserve"> 스튜디오, </w:t>
+            </w:r>
+            <w:proofErr w:type="spellStart"/>
+            <w:r>
+              <w:rPr>
+                <w:rFonts w:ascii="굴림" w:eastAsia="굴림" w:hAnsi="굴림" w:cs="Arial Unicode MS"/>
+                <w:sz w:val="18"/>
+                <w:szCs w:val="18"/>
+              </w:rPr>
+              <w:t>비주얼</w:t>
+            </w:r>
+            <w:proofErr w:type="spellEnd"/>
+            <w:r>
+              <w:rPr>
+                <w:rFonts w:ascii="굴림" w:eastAsia="굴림" w:hAnsi="굴림" w:cs="Arial Unicode MS"/>
+                <w:sz w:val="18"/>
+                <w:szCs w:val="18"/>
+              </w:rPr>
+              <w:t xml:space="preserve"> 스튜디오</w:t>
             </w:r>
           </w:p>
         </w:tc>
@@ -6211,20 +6656,36 @@
               <w:spacing w:line="240" w:lineRule="auto"/>
               <w:jc w:val="center"/>
               <w:rPr>
+                <w:rFonts w:ascii="굴림" w:eastAsia="굴림" w:hAnsi="굴림"/>
+                <w:sz w:val="18"/>
+                <w:szCs w:val="18"/>
+              </w:rPr>
+            </w:pPr>
+            <w:r>
+              <w:rPr>
                 <w:rFonts w:ascii="굴림" w:eastAsia="굴림" w:hAnsi="굴림" w:cs="Arial Unicode MS"/>
-                <w:kern w:val="2"/>
-                <w:sz w:val="18"/>
-                <w:szCs w:val="18"/>
-              </w:rPr>
-            </w:pPr>
-            <w:r>
-              <w:rPr>
-                <w:rFonts w:ascii="굴림" w:eastAsia="굴림" w:hAnsi="굴림" w:cs="Arial Unicode MS" w:hint="eastAsia"/>
-                <w:kern w:val="2"/>
-                <w:sz w:val="18"/>
-                <w:szCs w:val="18"/>
-              </w:rPr>
-              <w:t>Java, js 등 개발 가능</w:t>
+                <w:sz w:val="18"/>
+                <w:szCs w:val="18"/>
+              </w:rPr>
+              <w:t xml:space="preserve">Java, </w:t>
+            </w:r>
+            <w:proofErr w:type="spellStart"/>
+            <w:r>
+              <w:rPr>
+                <w:rFonts w:ascii="굴림" w:eastAsia="굴림" w:hAnsi="굴림" w:cs="Arial Unicode MS"/>
+                <w:sz w:val="18"/>
+                <w:szCs w:val="18"/>
+              </w:rPr>
+              <w:t>js</w:t>
+            </w:r>
+            <w:proofErr w:type="spellEnd"/>
+            <w:r>
+              <w:rPr>
+                <w:rFonts w:ascii="굴림" w:eastAsia="굴림" w:hAnsi="굴림" w:cs="Arial Unicode MS"/>
+                <w:sz w:val="18"/>
+                <w:szCs w:val="18"/>
+              </w:rPr>
+              <w:t xml:space="preserve"> 등 개발 가능</w:t>
             </w:r>
           </w:p>
         </w:tc>
@@ -6270,367 +6731,6 @@
           </w:p>
         </w:tc>
       </w:tr>
-      <w:tr>
-        <w:tblPrEx>
-          <w:tblBorders>
-            <w:top w:val="single" w:sz="8" w:space="0" w:color="000000"/>
-            <w:left w:val="single" w:sz="8" w:space="0" w:color="000000"/>
-            <w:bottom w:val="single" w:sz="8" w:space="0" w:color="000000"/>
-            <w:right w:val="single" w:sz="8" w:space="0" w:color="000000"/>
-            <w:insideH w:val="single" w:sz="8" w:space="0" w:color="000000"/>
-            <w:insideV w:val="single" w:sz="8" w:space="0" w:color="000000"/>
-          </w:tblBorders>
-          <w:tblCellMar>
-            <w:top w:w="0" w:type="dxa"/>
-            <w:left w:w="108" w:type="dxa"/>
-            <w:bottom w:w="0" w:type="dxa"/>
-            <w:right w:w="108" w:type="dxa"/>
-          </w:tblCellMar>
-          <w:tblLook w:val="0600" w:firstRow="0" w:lastRow="0" w:firstColumn="0" w:lastColumn="0" w:noHBand="1" w:noVBand="1"/>
-        </w:tblPrEx>
-        <w:trPr>
-          <w:jc w:val="center"/>
-        </w:trPr>
-        <w:tc>
-          <w:tcPr>
-            <w:tcW w:w="2255" w:type="dxa"/>
-            <w:gridSpan w:val="2"/>
-            <w:tcBorders>
-              <w:top w:val="dotted" w:sz="2" w:space="0" w:color="000000"/>
-              <w:left w:val="nil"/>
-              <w:bottom w:val="dotted" w:sz="2" w:space="0" w:color="000000"/>
-              <w:right w:val="dotted" w:sz="2" w:space="0" w:color="000000"/>
-            </w:tcBorders>
-            <w:tcMar>
-              <w:top w:w="100" w:type="dxa"/>
-              <w:left w:w="100" w:type="dxa"/>
-              <w:bottom w:w="100" w:type="dxa"/>
-              <w:right w:w="100" w:type="dxa"/>
-            </w:tcMar>
-          </w:tcPr>
-          <w:p>
-            <w:pPr>
-              <w:pStyle w:val="1"/>
-              <w:widowControl w:val="0"/>
-              <w:spacing w:line="240" w:lineRule="auto"/>
-              <w:jc w:val="center"/>
-              <w:rPr>
-                <w:rFonts w:ascii="굴림" w:eastAsia="굴림" w:hAnsi="굴림" w:cs="Arial Unicode MS"/>
-                <w:kern w:val="2"/>
-                <w:sz w:val="18"/>
-                <w:szCs w:val="18"/>
-              </w:rPr>
-            </w:pPr>
-            <w:r>
-              <w:rPr>
-                <w:rFonts w:ascii="굴림" w:eastAsia="굴림" w:hAnsi="굴림" w:cs="Arial Unicode MS" w:hint="eastAsia"/>
-                <w:kern w:val="2"/>
-                <w:sz w:val="18"/>
-                <w:szCs w:val="18"/>
-              </w:rPr>
-              <w:t>모바일 안드로이드</w:t>
-            </w:r>
-          </w:p>
-        </w:tc>
-        <w:tc>
-          <w:tcPr>
-            <w:tcW w:w="2223" w:type="dxa"/>
-            <w:tcBorders>
-              <w:top w:val="dotted" w:sz="2" w:space="0" w:color="000000"/>
-              <w:left w:val="dotted" w:sz="2" w:space="0" w:color="000000"/>
-              <w:bottom w:val="dotted" w:sz="2" w:space="0" w:color="000000"/>
-              <w:right w:val="dotted" w:sz="2" w:space="0" w:color="000000"/>
-            </w:tcBorders>
-            <w:tcMar>
-              <w:top w:w="100" w:type="dxa"/>
-              <w:left w:w="100" w:type="dxa"/>
-              <w:bottom w:w="100" w:type="dxa"/>
-              <w:right w:w="100" w:type="dxa"/>
-            </w:tcMar>
-          </w:tcPr>
-          <w:p>
-            <w:pPr>
-              <w:pStyle w:val="1"/>
-              <w:widowControl w:val="0"/>
-              <w:spacing w:line="240" w:lineRule="auto"/>
-              <w:jc w:val="center"/>
-              <w:rPr>
-                <w:rFonts w:ascii="굴림" w:eastAsia="굴림" w:hAnsi="굴림"/>
-                <w:kern w:val="2"/>
-                <w:sz w:val="18"/>
-                <w:szCs w:val="18"/>
-              </w:rPr>
-            </w:pPr>
-            <w:r>
-              <w:rPr>
-                <w:rFonts w:ascii="굴림" w:eastAsia="굴림" w:hAnsi="굴림" w:hint="eastAsia"/>
-                <w:kern w:val="2"/>
-                <w:sz w:val="18"/>
-                <w:szCs w:val="18"/>
-              </w:rPr>
-              <w:t>액티비티/ UI View</w:t>
-            </w:r>
-          </w:p>
-        </w:tc>
-        <w:tc>
-          <w:tcPr>
-            <w:tcW w:w="3445" w:type="dxa"/>
-            <w:gridSpan w:val="2"/>
-            <w:tcBorders>
-              <w:top w:val="dotted" w:sz="2" w:space="0" w:color="000000"/>
-              <w:left w:val="dotted" w:sz="2" w:space="0" w:color="000000"/>
-              <w:bottom w:val="dotted" w:sz="2" w:space="0" w:color="000000"/>
-              <w:right w:val="dotted" w:sz="2" w:space="0" w:color="000000"/>
-            </w:tcBorders>
-            <w:tcMar>
-              <w:top w:w="100" w:type="dxa"/>
-              <w:left w:w="100" w:type="dxa"/>
-              <w:bottom w:w="100" w:type="dxa"/>
-              <w:right w:w="100" w:type="dxa"/>
-            </w:tcMar>
-          </w:tcPr>
-          <w:p>
-            <w:pPr>
-              <w:pStyle w:val="1"/>
-              <w:widowControl w:val="0"/>
-              <w:spacing w:line="240" w:lineRule="auto"/>
-              <w:jc w:val="center"/>
-              <w:rPr>
-                <w:rFonts w:ascii="굴림" w:eastAsia="굴림" w:hAnsi="굴림" w:cs="Arial Unicode MS"/>
-                <w:kern w:val="2"/>
-                <w:sz w:val="18"/>
-                <w:szCs w:val="18"/>
-              </w:rPr>
-            </w:pPr>
-            <w:r>
-              <w:rPr>
-                <w:rFonts w:ascii="굴림" w:eastAsia="굴림" w:hAnsi="굴림" w:cs="Arial Unicode MS" w:hint="eastAsia"/>
-                <w:kern w:val="2"/>
-                <w:sz w:val="18"/>
-                <w:szCs w:val="18"/>
-              </w:rPr>
-              <w:t xml:space="preserve">MVC 구조기반의 SDK 활용, Activity와 </w:t>
-            </w:r>
-            <w:r>
-              <w:rPr>
-                <w:rFonts w:ascii="굴림" w:eastAsia="굴림" w:hAnsi="굴림" w:cs="Arial Unicode MS" w:hint="eastAsia"/>
-                <w:kern w:val="2"/>
-                <w:sz w:val="18"/>
-                <w:szCs w:val="18"/>
-              </w:rPr>
-              <w:lastRenderedPageBreak/>
-              <w:t>UI, Layout, AdapterView 처리 등</w:t>
-            </w:r>
-          </w:p>
-        </w:tc>
-        <w:tc>
-          <w:tcPr>
-            <w:tcW w:w="1035" w:type="dxa"/>
-            <w:tcBorders>
-              <w:top w:val="dotted" w:sz="2" w:space="0" w:color="000000"/>
-              <w:left w:val="dotted" w:sz="2" w:space="0" w:color="000000"/>
-              <w:bottom w:val="dotted" w:sz="2" w:space="0" w:color="000000"/>
-              <w:right w:val="nil"/>
-            </w:tcBorders>
-            <w:tcMar>
-              <w:top w:w="100" w:type="dxa"/>
-              <w:left w:w="100" w:type="dxa"/>
-              <w:bottom w:w="100" w:type="dxa"/>
-              <w:right w:w="100" w:type="dxa"/>
-            </w:tcMar>
-            <w:vAlign w:val="center"/>
-          </w:tcPr>
-          <w:p>
-            <w:pPr>
-              <w:pStyle w:val="1"/>
-              <w:widowControl w:val="0"/>
-              <w:spacing w:line="240" w:lineRule="auto"/>
-              <w:jc w:val="center"/>
-              <w:rPr>
-                <w:rFonts w:ascii="굴림" w:eastAsia="굴림" w:hAnsi="굴림" w:cs="Arial Unicode MS"/>
-                <w:kern w:val="2"/>
-                <w:sz w:val="18"/>
-                <w:szCs w:val="18"/>
-              </w:rPr>
-            </w:pPr>
-            <w:r>
-              <w:rPr>
-                <w:rFonts w:ascii="굴림" w:eastAsia="굴림" w:hAnsi="굴림" w:cs="Arial Unicode MS" w:hint="eastAsia"/>
-                <w:kern w:val="2"/>
-                <w:sz w:val="18"/>
-                <w:szCs w:val="18"/>
-              </w:rPr>
-              <w:lastRenderedPageBreak/>
-              <w:t>초급</w:t>
-            </w:r>
-          </w:p>
-        </w:tc>
-      </w:tr>
-      <w:tr>
-        <w:tblPrEx>
-          <w:tblBorders>
-            <w:top w:val="single" w:sz="8" w:space="0" w:color="000000"/>
-            <w:left w:val="single" w:sz="8" w:space="0" w:color="000000"/>
-            <w:bottom w:val="single" w:sz="8" w:space="0" w:color="000000"/>
-            <w:right w:val="single" w:sz="8" w:space="0" w:color="000000"/>
-            <w:insideH w:val="single" w:sz="8" w:space="0" w:color="000000"/>
-            <w:insideV w:val="single" w:sz="8" w:space="0" w:color="000000"/>
-          </w:tblBorders>
-          <w:tblCellMar>
-            <w:top w:w="0" w:type="dxa"/>
-            <w:left w:w="108" w:type="dxa"/>
-            <w:bottom w:w="0" w:type="dxa"/>
-            <w:right w:w="108" w:type="dxa"/>
-          </w:tblCellMar>
-          <w:tblLook w:val="0600" w:firstRow="0" w:lastRow="0" w:firstColumn="0" w:lastColumn="0" w:noHBand="1" w:noVBand="1"/>
-        </w:tblPrEx>
-        <w:trPr>
-          <w:jc w:val="center"/>
-        </w:trPr>
-        <w:tc>
-          <w:tcPr>
-            <w:tcW w:w="2255" w:type="dxa"/>
-            <w:gridSpan w:val="2"/>
-            <w:tcBorders>
-              <w:top w:val="dotted" w:sz="2" w:space="0" w:color="000000"/>
-              <w:left w:val="nil"/>
-              <w:bottom w:val="dotted" w:sz="2" w:space="0" w:color="000000"/>
-              <w:right w:val="dotted" w:sz="2" w:space="0" w:color="000000"/>
-            </w:tcBorders>
-            <w:tcMar>
-              <w:top w:w="100" w:type="dxa"/>
-              <w:left w:w="100" w:type="dxa"/>
-              <w:bottom w:w="100" w:type="dxa"/>
-              <w:right w:w="100" w:type="dxa"/>
-            </w:tcMar>
-          </w:tcPr>
-          <w:p>
-            <w:pPr>
-              <w:pStyle w:val="1"/>
-              <w:widowControl w:val="0"/>
-              <w:jc w:val="center"/>
-              <w:rPr>
-                <w:rFonts w:ascii="굴림" w:eastAsia="굴림" w:hAnsi="굴림" w:cs="Arial Unicode MS"/>
-                <w:kern w:val="2"/>
-                <w:sz w:val="18"/>
-                <w:szCs w:val="18"/>
-              </w:rPr>
-            </w:pPr>
-          </w:p>
-        </w:tc>
-        <w:tc>
-          <w:tcPr>
-            <w:tcW w:w="2223" w:type="dxa"/>
-            <w:tcBorders>
-              <w:top w:val="dotted" w:sz="2" w:space="0" w:color="000000"/>
-              <w:left w:val="dotted" w:sz="2" w:space="0" w:color="000000"/>
-              <w:bottom w:val="dotted" w:sz="2" w:space="0" w:color="000000"/>
-              <w:right w:val="dotted" w:sz="2" w:space="0" w:color="000000"/>
-            </w:tcBorders>
-            <w:tcMar>
-              <w:top w:w="100" w:type="dxa"/>
-              <w:left w:w="100" w:type="dxa"/>
-              <w:bottom w:w="100" w:type="dxa"/>
-              <w:right w:w="100" w:type="dxa"/>
-            </w:tcMar>
-          </w:tcPr>
-          <w:p>
-            <w:pPr>
-              <w:pStyle w:val="1"/>
-              <w:widowControl w:val="0"/>
-              <w:spacing w:line="240" w:lineRule="auto"/>
-              <w:jc w:val="center"/>
-              <w:rPr>
-                <w:rFonts w:ascii="굴림" w:eastAsia="굴림" w:hAnsi="굴림"/>
-                <w:kern w:val="2"/>
-                <w:sz w:val="18"/>
-                <w:szCs w:val="18"/>
-              </w:rPr>
-            </w:pPr>
-            <w:r>
-              <w:rPr>
-                <w:rFonts w:ascii="굴림" w:eastAsia="굴림" w:hAnsi="굴림" w:hint="eastAsia"/>
-                <w:kern w:val="2"/>
-                <w:sz w:val="18"/>
-                <w:szCs w:val="18"/>
-              </w:rPr>
-              <w:t>인텐트</w:t>
-            </w:r>
-          </w:p>
-        </w:tc>
-        <w:tc>
-          <w:tcPr>
-            <w:tcW w:w="3445" w:type="dxa"/>
-            <w:gridSpan w:val="2"/>
-            <w:tcBorders>
-              <w:top w:val="dotted" w:sz="2" w:space="0" w:color="000000"/>
-              <w:left w:val="dotted" w:sz="2" w:space="0" w:color="000000"/>
-              <w:bottom w:val="dotted" w:sz="2" w:space="0" w:color="000000"/>
-              <w:right w:val="dotted" w:sz="2" w:space="0" w:color="000000"/>
-            </w:tcBorders>
-            <w:tcMar>
-              <w:top w:w="100" w:type="dxa"/>
-              <w:left w:w="100" w:type="dxa"/>
-              <w:bottom w:w="100" w:type="dxa"/>
-              <w:right w:w="100" w:type="dxa"/>
-            </w:tcMar>
-          </w:tcPr>
-          <w:p>
-            <w:pPr>
-              <w:pStyle w:val="1"/>
-              <w:widowControl w:val="0"/>
-              <w:spacing w:line="240" w:lineRule="auto"/>
-              <w:jc w:val="center"/>
-              <w:rPr>
-                <w:rFonts w:ascii="굴림" w:eastAsia="굴림" w:hAnsi="굴림" w:cs="Arial Unicode MS"/>
-                <w:kern w:val="2"/>
-                <w:sz w:val="18"/>
-                <w:szCs w:val="18"/>
-              </w:rPr>
-            </w:pPr>
-            <w:r>
-              <w:rPr>
-                <w:rFonts w:ascii="굴림" w:eastAsia="굴림" w:hAnsi="굴림" w:cs="Arial Unicode MS" w:hint="eastAsia"/>
-                <w:kern w:val="2"/>
-                <w:sz w:val="18"/>
-                <w:szCs w:val="18"/>
-              </w:rPr>
-              <w:t>Intent 이해 및 활용</w:t>
-            </w:r>
-          </w:p>
-        </w:tc>
-        <w:tc>
-          <w:tcPr>
-            <w:tcW w:w="1035" w:type="dxa"/>
-            <w:tcBorders>
-              <w:top w:val="dotted" w:sz="2" w:space="0" w:color="000000"/>
-              <w:left w:val="dotted" w:sz="2" w:space="0" w:color="000000"/>
-              <w:bottom w:val="dotted" w:sz="2" w:space="0" w:color="000000"/>
-              <w:right w:val="nil"/>
-            </w:tcBorders>
-            <w:tcMar>
-              <w:top w:w="100" w:type="dxa"/>
-              <w:left w:w="100" w:type="dxa"/>
-              <w:bottom w:w="100" w:type="dxa"/>
-              <w:right w:w="100" w:type="dxa"/>
-            </w:tcMar>
-            <w:vAlign w:val="center"/>
-          </w:tcPr>
-          <w:p>
-            <w:pPr>
-              <w:pStyle w:val="1"/>
-              <w:widowControl w:val="0"/>
-              <w:jc w:val="center"/>
-              <w:rPr>
-                <w:rFonts w:ascii="굴림" w:eastAsia="굴림" w:hAnsi="굴림" w:cs="Arial Unicode MS"/>
-                <w:kern w:val="2"/>
-                <w:sz w:val="18"/>
-                <w:szCs w:val="18"/>
-              </w:rPr>
-            </w:pPr>
-          </w:p>
-        </w:tc>
-      </w:tr>
     </w:tbl>
     <w:p>
       <w:pPr>
@@ -6684,6 +6784,26 @@
         <w:ind w:left="160"/>
         <w:jc w:val="right"/>
         <w:rPr>
+          <w:rFonts w:ascii="굴림" w:eastAsia="굴림" w:hAnsi="굴림" w:cs="굴림" w:hint="eastAsia"/>
+          <w:b/>
+          <w:bCs/>
+          <w:color w:val="262626"/>
+          <w:kern w:val="0"/>
+          <w:sz w:val="22"/>
+        </w:rPr>
+      </w:pPr>
+    </w:p>
+    <w:p>
+      <w:pPr>
+        <w:widowControl/>
+        <w:wordWrap/>
+        <w:autoSpaceDE/>
+        <w:autoSpaceDN/>
+        <w:snapToGrid w:val="0"/>
+        <w:spacing w:line="384" w:lineRule="auto"/>
+        <w:ind w:left="160"/>
+        <w:jc w:val="right"/>
+        <w:rPr>
           <w:rFonts w:ascii="굴림" w:eastAsia="굴림" w:hAnsi="굴림" w:cs="굴림"/>
           <w:b/>
           <w:bCs/>
@@ -6701,6 +6821,7 @@
           <w:kern w:val="0"/>
           <w:sz w:val="22"/>
         </w:rPr>
+        <w:lastRenderedPageBreak/>
         <w:t>위의 모든 기재사항은 사실과 다름없음을 확인합니다.</w:t>
       </w:r>
     </w:p>
@@ -6722,6 +6843,7 @@
           <w:sz w:val="22"/>
         </w:rPr>
       </w:pPr>
+      <w:proofErr w:type="gramStart"/>
       <w:r>
         <w:rPr>
           <w:rFonts w:ascii="굴림" w:eastAsia="굴림" w:hAnsi="굴림" w:cs="굴림" w:hint="eastAsia"/>
@@ -6731,7 +6853,19 @@
           <w:kern w:val="0"/>
           <w:sz w:val="22"/>
         </w:rPr>
-        <w:t xml:space="preserve">작성자 : </w:t>
+        <w:t>작성자 :</w:t>
+      </w:r>
+      <w:proofErr w:type="gramEnd"/>
+      <w:r>
+        <w:rPr>
+          <w:rFonts w:ascii="굴림" w:eastAsia="굴림" w:hAnsi="굴림" w:cs="굴림" w:hint="eastAsia"/>
+          <w:b/>
+          <w:bCs/>
+          <w:color w:val="262626"/>
+          <w:kern w:val="0"/>
+          <w:sz w:val="22"/>
+        </w:rPr>
+        <w:t xml:space="preserve"> </w:t>
       </w:r>
       <w:r>
         <w:rPr>
@@ -7091,6 +7225,69 @@
         <w:spacing w:line="276" w:lineRule="auto"/>
         <w:jc w:val="center"/>
         <w:rPr>
+          <w:rFonts w:ascii="굴림" w:eastAsia="굴림" w:hAnsi="굴림" w:cs="굴림" w:hint="eastAsia"/>
+          <w:b/>
+          <w:bCs/>
+          <w:color w:val="000000"/>
+          <w:kern w:val="0"/>
+          <w:sz w:val="42"/>
+          <w:szCs w:val="42"/>
+          <w:u w:val="single" w:color="000000"/>
+        </w:rPr>
+      </w:pPr>
+    </w:p>
+    <w:p>
+      <w:pPr>
+        <w:widowControl/>
+        <w:wordWrap/>
+        <w:autoSpaceDE/>
+        <w:autoSpaceDN/>
+        <w:snapToGrid w:val="0"/>
+        <w:spacing w:line="276" w:lineRule="auto"/>
+        <w:jc w:val="center"/>
+        <w:rPr>
+          <w:rFonts w:ascii="굴림" w:eastAsia="굴림" w:hAnsi="굴림" w:cs="굴림" w:hint="eastAsia"/>
+          <w:b/>
+          <w:bCs/>
+          <w:color w:val="000000"/>
+          <w:kern w:val="0"/>
+          <w:sz w:val="42"/>
+          <w:szCs w:val="42"/>
+          <w:u w:val="single" w:color="000000"/>
+        </w:rPr>
+      </w:pPr>
+    </w:p>
+    <w:p>
+      <w:pPr>
+        <w:widowControl/>
+        <w:wordWrap/>
+        <w:autoSpaceDE/>
+        <w:autoSpaceDN/>
+        <w:snapToGrid w:val="0"/>
+        <w:spacing w:line="276" w:lineRule="auto"/>
+        <w:jc w:val="center"/>
+        <w:rPr>
+          <w:rFonts w:ascii="굴림" w:eastAsia="굴림" w:hAnsi="굴림" w:cs="굴림" w:hint="eastAsia"/>
+          <w:b/>
+          <w:bCs/>
+          <w:color w:val="000000"/>
+          <w:kern w:val="0"/>
+          <w:sz w:val="42"/>
+          <w:szCs w:val="42"/>
+          <w:u w:val="single" w:color="000000"/>
+        </w:rPr>
+      </w:pPr>
+    </w:p>
+    <w:p>
+      <w:pPr>
+        <w:widowControl/>
+        <w:wordWrap/>
+        <w:autoSpaceDE/>
+        <w:autoSpaceDN/>
+        <w:snapToGrid w:val="0"/>
+        <w:spacing w:line="276" w:lineRule="auto"/>
+        <w:jc w:val="center"/>
+        <w:rPr>
           <w:rFonts w:ascii="굴림" w:eastAsia="굴림" w:hAnsi="굴림" w:cs="굴림"/>
           <w:b/>
           <w:bCs/>
@@ -7101,6 +7298,8 @@
           <w:u w:val="single" w:color="000000"/>
         </w:rPr>
       </w:pPr>
+      <w:bookmarkStart w:id="0" w:name="_GoBack"/>
+      <w:bookmarkEnd w:id="0"/>
     </w:p>
     <w:p>
       <w:pPr>
@@ -7329,8 +7528,6 @@
               </w:rPr>
               <w:t xml:space="preserve">최선을 다하고 무슨 일을 하던 </w:t>
             </w:r>
-            <w:bookmarkStart w:id="0" w:name="_GoBack"/>
-            <w:bookmarkEnd w:id="0"/>
           </w:p>
           <w:p>
             <w:pPr>
@@ -7395,7 +7592,31 @@
                 <w:sz w:val="18"/>
                 <w:szCs w:val="24"/>
               </w:rPr>
-              <w:t>해당 직무를 선택한 이유에 에피소드 형식으로 살짝 넣어주시고, 이 칸은 본인이 어떤사람인지, 성격은 어떤지 등을 간략하게 작성해주세요.</w:t>
+              <w:t xml:space="preserve">해당 직무를 선택한 이유에 에피소드 형식으로 살짝 넣어주시고, 이 칸은 본인이 </w:t>
+            </w:r>
+            <w:proofErr w:type="spellStart"/>
+            <w:r>
+              <w:rPr>
+                <w:rFonts w:ascii="굴림" w:eastAsia="굴림" w:hAnsi="굴림" w:cs="굴림" w:hint="eastAsia"/>
+                <w:b/>
+                <w:color w:val="FF0000"/>
+                <w:kern w:val="0"/>
+                <w:sz w:val="18"/>
+                <w:szCs w:val="24"/>
+              </w:rPr>
+              <w:t>어떤사람인지</w:t>
+            </w:r>
+            <w:proofErr w:type="spellEnd"/>
+            <w:r>
+              <w:rPr>
+                <w:rFonts w:ascii="굴림" w:eastAsia="굴림" w:hAnsi="굴림" w:cs="굴림" w:hint="eastAsia"/>
+                <w:b/>
+                <w:color w:val="FF0000"/>
+                <w:kern w:val="0"/>
+                <w:sz w:val="18"/>
+                <w:szCs w:val="24"/>
+              </w:rPr>
+              <w:t>, 성격은 어떤지 등을 간략하게 작성해주세요.</w:t>
             </w:r>
           </w:p>
         </w:tc>
@@ -8673,7 +8894,67 @@
                 <w:sz w:val="18"/>
                 <w:szCs w:val="24"/>
               </w:rPr>
-              <w:t>tml, css, javascript, jquery 프로그래밍언어 기초</w:t>
+              <w:t xml:space="preserve">tml, </w:t>
+            </w:r>
+            <w:proofErr w:type="spellStart"/>
+            <w:r>
+              <w:rPr>
+                <w:rFonts w:ascii="굴림" w:eastAsia="굴림" w:hAnsi="굴림" w:cs="굴림" w:hint="eastAsia"/>
+                <w:kern w:val="0"/>
+                <w:sz w:val="18"/>
+                <w:szCs w:val="24"/>
+              </w:rPr>
+              <w:t>css</w:t>
+            </w:r>
+            <w:proofErr w:type="spellEnd"/>
+            <w:r>
+              <w:rPr>
+                <w:rFonts w:ascii="굴림" w:eastAsia="굴림" w:hAnsi="굴림" w:cs="굴림" w:hint="eastAsia"/>
+                <w:kern w:val="0"/>
+                <w:sz w:val="18"/>
+                <w:szCs w:val="24"/>
+              </w:rPr>
+              <w:t xml:space="preserve">, </w:t>
+            </w:r>
+            <w:proofErr w:type="spellStart"/>
+            <w:r>
+              <w:rPr>
+                <w:rFonts w:ascii="굴림" w:eastAsia="굴림" w:hAnsi="굴림" w:cs="굴림" w:hint="eastAsia"/>
+                <w:kern w:val="0"/>
+                <w:sz w:val="18"/>
+                <w:szCs w:val="24"/>
+              </w:rPr>
+              <w:t>javascript</w:t>
+            </w:r>
+            <w:proofErr w:type="spellEnd"/>
+            <w:r>
+              <w:rPr>
+                <w:rFonts w:ascii="굴림" w:eastAsia="굴림" w:hAnsi="굴림" w:cs="굴림" w:hint="eastAsia"/>
+                <w:kern w:val="0"/>
+                <w:sz w:val="18"/>
+                <w:szCs w:val="24"/>
+              </w:rPr>
+              <w:t xml:space="preserve">, </w:t>
+            </w:r>
+            <w:proofErr w:type="spellStart"/>
+            <w:r>
+              <w:rPr>
+                <w:rFonts w:ascii="굴림" w:eastAsia="굴림" w:hAnsi="굴림" w:cs="굴림" w:hint="eastAsia"/>
+                <w:kern w:val="0"/>
+                <w:sz w:val="18"/>
+                <w:szCs w:val="24"/>
+              </w:rPr>
+              <w:t>jquery</w:t>
+            </w:r>
+            <w:proofErr w:type="spellEnd"/>
+            <w:r>
+              <w:rPr>
+                <w:rFonts w:ascii="굴림" w:eastAsia="굴림" w:hAnsi="굴림" w:cs="굴림" w:hint="eastAsia"/>
+                <w:kern w:val="0"/>
+                <w:sz w:val="18"/>
+                <w:szCs w:val="24"/>
+              </w:rPr>
+              <w:t xml:space="preserve"> 프로그래밍언어 기초</w:t>
             </w:r>
           </w:p>
           <w:p>
@@ -8690,6 +8971,7 @@
                 <w:szCs w:val="24"/>
               </w:rPr>
             </w:pPr>
+            <w:proofErr w:type="gramStart"/>
             <w:r>
               <w:rPr>
                 <w:rFonts w:ascii="굴림" w:eastAsia="굴림" w:hAnsi="굴림" w:cs="굴림" w:hint="eastAsia"/>
@@ -8697,7 +8979,37 @@
                 <w:sz w:val="18"/>
                 <w:szCs w:val="24"/>
               </w:rPr>
-              <w:t xml:space="preserve">Oracle , Mysql </w:t>
+              <w:t>Oracle ,</w:t>
+            </w:r>
+            <w:proofErr w:type="gramEnd"/>
+            <w:r>
+              <w:rPr>
+                <w:rFonts w:ascii="굴림" w:eastAsia="굴림" w:hAnsi="굴림" w:cs="굴림" w:hint="eastAsia"/>
+                <w:kern w:val="0"/>
+                <w:sz w:val="18"/>
+                <w:szCs w:val="24"/>
+              </w:rPr>
+              <w:t xml:space="preserve"> </w:t>
+            </w:r>
+            <w:proofErr w:type="spellStart"/>
+            <w:r>
+              <w:rPr>
+                <w:rFonts w:ascii="굴림" w:eastAsia="굴림" w:hAnsi="굴림" w:cs="굴림" w:hint="eastAsia"/>
+                <w:kern w:val="0"/>
+                <w:sz w:val="18"/>
+                <w:szCs w:val="24"/>
+              </w:rPr>
+              <w:t>Mysql</w:t>
+            </w:r>
+            <w:proofErr w:type="spellEnd"/>
+            <w:r>
+              <w:rPr>
+                <w:rFonts w:ascii="굴림" w:eastAsia="굴림" w:hAnsi="굴림" w:cs="굴림" w:hint="eastAsia"/>
+                <w:kern w:val="0"/>
+                <w:sz w:val="18"/>
+                <w:szCs w:val="24"/>
+              </w:rPr>
+              <w:t xml:space="preserve"> </w:t>
             </w:r>
             <w:r>
               <w:rPr>
@@ -8813,7 +9125,31 @@
                 <w:sz w:val="18"/>
                 <w:szCs w:val="24"/>
               </w:rPr>
-              <w:t>x) 개인프로젝트/팀프로젝트/ 또는 수업을 들으면서 응용을 했던 부분</w:t>
+              <w:t>x) 개인프로젝트/</w:t>
+            </w:r>
+            <w:proofErr w:type="spellStart"/>
+            <w:r>
+              <w:rPr>
+                <w:rFonts w:ascii="굴림" w:eastAsia="굴림" w:hAnsi="굴림" w:cs="굴림" w:hint="eastAsia"/>
+                <w:b/>
+                <w:color w:val="FF0000"/>
+                <w:kern w:val="0"/>
+                <w:sz w:val="18"/>
+                <w:szCs w:val="24"/>
+              </w:rPr>
+              <w:t>팀프로젝트</w:t>
+            </w:r>
+            <w:proofErr w:type="spellEnd"/>
+            <w:r>
+              <w:rPr>
+                <w:rFonts w:ascii="굴림" w:eastAsia="굴림" w:hAnsi="굴림" w:cs="굴림" w:hint="eastAsia"/>
+                <w:b/>
+                <w:color w:val="FF0000"/>
+                <w:kern w:val="0"/>
+                <w:sz w:val="18"/>
+                <w:szCs w:val="24"/>
+              </w:rPr>
+              <w:t>/ 또는 수업을 들으면서 응용을 했던 부분</w:t>
             </w:r>
           </w:p>
         </w:tc>
@@ -8980,6 +9316,7 @@
               </w:rPr>
               <w:t>느끼고 싶어 지원하게 되었습니다</w:t>
             </w:r>
+            <w:proofErr w:type="gramStart"/>
             <w:r>
               <w:rPr>
                 <w:rFonts w:ascii="굴림" w:eastAsia="굴림" w:hAnsi="굴림" w:cs="굴림" w:hint="eastAsia"/>
@@ -9001,7 +9338,20 @@
                 <w:szCs w:val="24"/>
                 <w:highlight w:val="yellow"/>
               </w:rPr>
-              <w:t>(문장이 어색합니다)</w:t>
+              <w:t>(</w:t>
+            </w:r>
+            <w:proofErr w:type="gramEnd"/>
+            <w:r>
+              <w:rPr>
+                <w:rFonts w:ascii="굴림" w:eastAsia="굴림" w:hAnsi="굴림" w:cs="굴림" w:hint="eastAsia"/>
+                <w:b/>
+                <w:color w:val="FF0000"/>
+                <w:kern w:val="0"/>
+                <w:sz w:val="18"/>
+                <w:szCs w:val="24"/>
+                <w:highlight w:val="yellow"/>
+              </w:rPr>
+              <w:t>문장이 어색합니다)</w:t>
             </w:r>
             <w:r>
               <w:rPr>
@@ -9331,7 +9681,25 @@
           <w:b/>
           <w:sz w:val="22"/>
         </w:rPr>
-        <w:t xml:space="preserve">교육이수사항 및 보유기술 능력 부분은 샘플본을 보내드릴 테니 참고하시길 바랍니다. </w:t>
+        <w:t xml:space="preserve">교육이수사항 및 보유기술 능력 부분은 </w:t>
+      </w:r>
+      <w:proofErr w:type="spellStart"/>
+      <w:r>
+        <w:rPr>
+          <w:rFonts w:ascii="굴림" w:eastAsia="굴림" w:hAnsi="굴림" w:hint="eastAsia"/>
+          <w:b/>
+          <w:sz w:val="22"/>
+        </w:rPr>
+        <w:t>샘플본을</w:t>
+      </w:r>
+      <w:proofErr w:type="spellEnd"/>
+      <w:r>
+        <w:rPr>
+          <w:rFonts w:ascii="굴림" w:eastAsia="굴림" w:hAnsi="굴림" w:hint="eastAsia"/>
+          <w:b/>
+          <w:sz w:val="22"/>
+        </w:rPr>
+        <w:t xml:space="preserve"> 보내드릴 테니 참고하시길 바랍니다. </w:t>
       </w:r>
       <w:r>
         <w:rPr>
@@ -9411,7 +9779,25 @@
           <w:b/>
           <w:sz w:val="22"/>
         </w:rPr>
-        <w:t>** 이력서의 경우 빈칸이 있어서는 안됩니다. 빈칸이 생길 경우 과감하게 지워주시고, 관련없는 사항이 있을 경우 그 부분도 지워주세요.</w:t>
+        <w:t xml:space="preserve">** 이력서의 경우 빈칸이 있어서는 안됩니다. 빈칸이 생길 경우 과감하게 지워주시고, </w:t>
+      </w:r>
+      <w:proofErr w:type="spellStart"/>
+      <w:r>
+        <w:rPr>
+          <w:rFonts w:ascii="굴림" w:eastAsia="굴림" w:hAnsi="굴림" w:hint="eastAsia"/>
+          <w:b/>
+          <w:sz w:val="22"/>
+        </w:rPr>
+        <w:t>관련없는</w:t>
+      </w:r>
+      <w:proofErr w:type="spellEnd"/>
+      <w:r>
+        <w:rPr>
+          <w:rFonts w:ascii="굴림" w:eastAsia="굴림" w:hAnsi="굴림" w:hint="eastAsia"/>
+          <w:b/>
+          <w:sz w:val="22"/>
+        </w:rPr>
+        <w:t xml:space="preserve"> 사항이 있을 경우 그 부분도 지워주세요.</w:t>
       </w:r>
     </w:p>
     <w:p>
@@ -9462,7 +9848,25 @@
           <w:b/>
           <w:sz w:val="22"/>
         </w:rPr>
-        <w:t xml:space="preserve">해당 첨삭본 확인. </w:t>
+        <w:t xml:space="preserve">해당 </w:t>
+      </w:r>
+      <w:proofErr w:type="spellStart"/>
+      <w:r>
+        <w:rPr>
+          <w:rFonts w:ascii="굴림" w:eastAsia="굴림" w:hAnsi="굴림" w:hint="eastAsia"/>
+          <w:b/>
+          <w:sz w:val="22"/>
+        </w:rPr>
+        <w:t>첨삭본</w:t>
+      </w:r>
+      <w:proofErr w:type="spellEnd"/>
+      <w:r>
+        <w:rPr>
+          <w:rFonts w:ascii="굴림" w:eastAsia="굴림" w:hAnsi="굴림" w:hint="eastAsia"/>
+          <w:b/>
+          <w:sz w:val="22"/>
+        </w:rPr>
+        <w:t xml:space="preserve"> 확인. </w:t>
       </w:r>
     </w:p>
     <w:p>
@@ -9541,7 +9945,25 @@
           <w:b/>
           <w:sz w:val="22"/>
         </w:rPr>
-        <w:t xml:space="preserve">언제 어디서든 바로 제출 할 수 있는 이력서,자기소개서는 가지고 있어야 합니다. </w:t>
+        <w:t>언제 어디서든 바로 제출 할 수 있는 이력서</w:t>
+      </w:r>
+      <w:proofErr w:type="gramStart"/>
+      <w:r>
+        <w:rPr>
+          <w:rFonts w:ascii="굴림" w:eastAsia="굴림" w:hAnsi="굴림" w:hint="eastAsia"/>
+          <w:b/>
+          <w:sz w:val="22"/>
+        </w:rPr>
+        <w:t>,자기소개서는</w:t>
+      </w:r>
+      <w:proofErr w:type="gramEnd"/>
+      <w:r>
+        <w:rPr>
+          <w:rFonts w:ascii="굴림" w:eastAsia="굴림" w:hAnsi="굴림" w:hint="eastAsia"/>
+          <w:b/>
+          <w:sz w:val="22"/>
+        </w:rPr>
+        <w:t xml:space="preserve"> 가지고 있어야 합니다. </w:t>
       </w:r>
       <w:r>
         <w:rPr>
@@ -9593,7 +10015,25 @@
           <w:sz w:val="22"/>
         </w:rPr>
         <w:br/>
-        <w:t xml:space="preserve">혹시 여기 이파일에 그대로 작성할 경우 제가 첨삭한 부분은 지우고 보내주시길 바랍니다. </w:t>
+        <w:t xml:space="preserve">혹시 여기 </w:t>
+      </w:r>
+      <w:proofErr w:type="spellStart"/>
+      <w:r>
+        <w:rPr>
+          <w:rFonts w:ascii="굴림" w:eastAsia="굴림" w:hAnsi="굴림" w:hint="eastAsia"/>
+          <w:b/>
+          <w:sz w:val="22"/>
+        </w:rPr>
+        <w:t>이파일에</w:t>
+      </w:r>
+      <w:proofErr w:type="spellEnd"/>
+      <w:r>
+        <w:rPr>
+          <w:rFonts w:ascii="굴림" w:eastAsia="굴림" w:hAnsi="굴림" w:hint="eastAsia"/>
+          <w:b/>
+          <w:sz w:val="22"/>
+        </w:rPr>
+        <w:t xml:space="preserve"> 그대로 작성할 경우 제가 첨삭한 부분은 지우고 보내주시길 바랍니다. </w:t>
       </w:r>
       <w:r>
         <w:rPr>
@@ -9610,7 +10050,27 @@
           <w:sz w:val="22"/>
           <w:highlight w:val="yellow"/>
         </w:rPr>
-        <w:t>파일명은 이름_이력서_(자바안드로이드)</w:t>
+        <w:t>파일명은 이름_이력서_(</w:t>
+      </w:r>
+      <w:proofErr w:type="spellStart"/>
+      <w:r>
+        <w:rPr>
+          <w:rFonts w:ascii="굴림" w:eastAsia="굴림" w:hAnsi="굴림" w:hint="eastAsia"/>
+          <w:b/>
+          <w:sz w:val="22"/>
+          <w:highlight w:val="yellow"/>
+        </w:rPr>
+        <w:t>자바안드로이드</w:t>
+      </w:r>
+      <w:proofErr w:type="spellEnd"/>
+      <w:r>
+        <w:rPr>
+          <w:rFonts w:ascii="굴림" w:eastAsia="굴림" w:hAnsi="굴림" w:hint="eastAsia"/>
+          <w:b/>
+          <w:sz w:val="22"/>
+          <w:highlight w:val="yellow"/>
+        </w:rPr>
+        <w:t>)</w:t>
       </w:r>
       <w:r>
         <w:rPr>
@@ -11795,7 +12255,7 @@
 </file>
 
 <file path=customXml/itemProps1.xml><?xml version="1.0" encoding="utf-8"?>
-<ds:datastoreItem xmlns:ds="http://schemas.openxmlformats.org/officeDocument/2006/customXml" ds:itemID="{A99DAFEB-B8F1-43CD-A997-3ED709E0A53B}">
+<ds:datastoreItem xmlns:ds="http://schemas.openxmlformats.org/officeDocument/2006/customXml" ds:itemID="{3E94DC26-623F-4740-848A-31D6974D5410}">
   <ds:schemaRefs>
     <ds:schemaRef ds:uri="http://schemas.openxmlformats.org/officeDocument/2006/bibliography"/>
   </ds:schemaRefs>

--- a/이력서/안도균(이력서)_첨삭본1.docx
+++ b/이력서/안도균(이력서)_첨삭본1.docx
@@ -5268,7 +5268,7 @@
           <w:tblLook w:val="0600" w:firstRow="0" w:lastRow="0" w:firstColumn="0" w:lastColumn="0" w:noHBand="1" w:noVBand="1"/>
         </w:tblPrEx>
         <w:trPr>
-          <w:trHeight w:val="890"/>
+          <w:trHeight w:val="1115"/>
           <w:jc w:val="center"/>
         </w:trPr>
         <w:tc>
@@ -6784,7 +6784,7 @@
         <w:ind w:left="160"/>
         <w:jc w:val="right"/>
         <w:rPr>
-          <w:rFonts w:ascii="굴림" w:eastAsia="굴림" w:hAnsi="굴림" w:cs="굴림" w:hint="eastAsia"/>
+          <w:rFonts w:ascii="굴림" w:eastAsia="굴림" w:hAnsi="굴림" w:cs="굴림"/>
           <w:b/>
           <w:bCs/>
           <w:color w:val="262626"/>
@@ -6821,7 +6821,6 @@
           <w:kern w:val="0"/>
           <w:sz w:val="22"/>
         </w:rPr>
-        <w:lastRenderedPageBreak/>
         <w:t>위의 모든 기재사항은 사실과 다름없음을 확인합니다.</w:t>
       </w:r>
     </w:p>
@@ -7225,49 +7224,7 @@
         <w:spacing w:line="276" w:lineRule="auto"/>
         <w:jc w:val="center"/>
         <w:rPr>
-          <w:rFonts w:ascii="굴림" w:eastAsia="굴림" w:hAnsi="굴림" w:cs="굴림" w:hint="eastAsia"/>
-          <w:b/>
-          <w:bCs/>
-          <w:color w:val="000000"/>
-          <w:kern w:val="0"/>
-          <w:sz w:val="42"/>
-          <w:szCs w:val="42"/>
-          <w:u w:val="single" w:color="000000"/>
-        </w:rPr>
-      </w:pPr>
-    </w:p>
-    <w:p>
-      <w:pPr>
-        <w:widowControl/>
-        <w:wordWrap/>
-        <w:autoSpaceDE/>
-        <w:autoSpaceDN/>
-        <w:snapToGrid w:val="0"/>
-        <w:spacing w:line="276" w:lineRule="auto"/>
-        <w:jc w:val="center"/>
-        <w:rPr>
-          <w:rFonts w:ascii="굴림" w:eastAsia="굴림" w:hAnsi="굴림" w:cs="굴림" w:hint="eastAsia"/>
-          <w:b/>
-          <w:bCs/>
-          <w:color w:val="000000"/>
-          <w:kern w:val="0"/>
-          <w:sz w:val="42"/>
-          <w:szCs w:val="42"/>
-          <w:u w:val="single" w:color="000000"/>
-        </w:rPr>
-      </w:pPr>
-    </w:p>
-    <w:p>
-      <w:pPr>
-        <w:widowControl/>
-        <w:wordWrap/>
-        <w:autoSpaceDE/>
-        <w:autoSpaceDN/>
-        <w:snapToGrid w:val="0"/>
-        <w:spacing w:line="276" w:lineRule="auto"/>
-        <w:jc w:val="center"/>
-        <w:rPr>
-          <w:rFonts w:ascii="굴림" w:eastAsia="굴림" w:hAnsi="굴림" w:cs="굴림" w:hint="eastAsia"/>
+          <w:rFonts w:ascii="굴림" w:eastAsia="굴림" w:hAnsi="굴림" w:cs="굴림"/>
           <w:b/>
           <w:bCs/>
           <w:color w:val="000000"/>
@@ -7298,8 +7255,48 @@
           <w:u w:val="single" w:color="000000"/>
         </w:rPr>
       </w:pPr>
-      <w:bookmarkStart w:id="0" w:name="_GoBack"/>
-      <w:bookmarkEnd w:id="0"/>
+    </w:p>
+    <w:p>
+      <w:pPr>
+        <w:widowControl/>
+        <w:wordWrap/>
+        <w:autoSpaceDE/>
+        <w:autoSpaceDN/>
+        <w:snapToGrid w:val="0"/>
+        <w:spacing w:line="276" w:lineRule="auto"/>
+        <w:jc w:val="center"/>
+        <w:rPr>
+          <w:rFonts w:ascii="굴림" w:eastAsia="굴림" w:hAnsi="굴림" w:cs="굴림"/>
+          <w:b/>
+          <w:bCs/>
+          <w:color w:val="000000"/>
+          <w:kern w:val="0"/>
+          <w:sz w:val="42"/>
+          <w:szCs w:val="42"/>
+          <w:u w:val="single" w:color="000000"/>
+        </w:rPr>
+      </w:pPr>
+    </w:p>
+    <w:p>
+      <w:pPr>
+        <w:widowControl/>
+        <w:wordWrap/>
+        <w:autoSpaceDE/>
+        <w:autoSpaceDN/>
+        <w:snapToGrid w:val="0"/>
+        <w:spacing w:line="276" w:lineRule="auto"/>
+        <w:jc w:val="center"/>
+        <w:rPr>
+          <w:rFonts w:ascii="굴림" w:eastAsia="굴림" w:hAnsi="굴림" w:cs="굴림"/>
+          <w:b/>
+          <w:bCs/>
+          <w:color w:val="000000"/>
+          <w:kern w:val="0"/>
+          <w:sz w:val="42"/>
+          <w:szCs w:val="42"/>
+          <w:u w:val="single" w:color="000000"/>
+        </w:rPr>
+      </w:pPr>
     </w:p>
     <w:p>
       <w:pPr>
@@ -7331,7 +7328,6 @@
           <w:szCs w:val="42"/>
           <w:u w:val="single" w:color="000000"/>
         </w:rPr>
-        <w:lastRenderedPageBreak/>
         <w:t>자 기 소 개 서</w:t>
       </w:r>
     </w:p>
@@ -7462,12 +7458,21 @@
               <w:autoSpaceDN/>
               <w:jc w:val="left"/>
               <w:rPr>
-                <w:rFonts w:ascii="굴림" w:eastAsia="굴림" w:hAnsi="굴림" w:cs="굴림"/>
+                <w:rFonts w:ascii="굴림" w:eastAsia="굴림" w:hAnsi="굴림" w:cs="굴림" w:hint="eastAsia"/>
                 <w:kern w:val="0"/>
                 <w:sz w:val="18"/>
                 <w:szCs w:val="24"/>
               </w:rPr>
             </w:pPr>
+            <w:r>
+              <w:rPr>
+                <w:rFonts w:ascii="굴림" w:eastAsia="굴림" w:hAnsi="굴림" w:cs="굴림" w:hint="eastAsia"/>
+                <w:kern w:val="0"/>
+                <w:sz w:val="18"/>
+                <w:szCs w:val="24"/>
+              </w:rPr>
+              <w:t>안녕하세요. 웹 개발자가 되고 싶은 안도균 입니다.</w:t>
+            </w:r>
           </w:p>
           <w:p>
             <w:pPr>
@@ -7477,6 +7482,30 @@
               <w:autoSpaceDN/>
               <w:jc w:val="left"/>
               <w:rPr>
+                <w:rFonts w:ascii="굴림" w:eastAsia="굴림" w:hAnsi="굴림" w:cs="굴림" w:hint="eastAsia"/>
+                <w:kern w:val="0"/>
+                <w:sz w:val="18"/>
+                <w:szCs w:val="24"/>
+              </w:rPr>
+            </w:pPr>
+            <w:r>
+              <w:rPr>
+                <w:rFonts w:ascii="굴림" w:eastAsia="굴림" w:hAnsi="굴림" w:cs="굴림" w:hint="eastAsia"/>
+                <w:kern w:val="0"/>
+                <w:sz w:val="18"/>
+                <w:szCs w:val="24"/>
+              </w:rPr>
+              <w:t>저는 저의 진로를 결정해야 할 순간 웹 프로그래머라는 직업을 떠올리게 되었습니다.</w:t>
+            </w:r>
+          </w:p>
+          <w:p>
+            <w:pPr>
+              <w:widowControl/>
+              <w:wordWrap/>
+              <w:autoSpaceDE/>
+              <w:autoSpaceDN/>
+              <w:jc w:val="left"/>
+              <w:rPr>
                 <w:rFonts w:ascii="굴림" w:eastAsia="굴림" w:hAnsi="굴림" w:cs="굴림"/>
                 <w:kern w:val="0"/>
                 <w:sz w:val="18"/>
@@ -7490,8 +7519,9 @@
                 <w:sz w:val="18"/>
                 <w:szCs w:val="24"/>
               </w:rPr>
-              <w:t xml:space="preserve">저는 </w:t>
-            </w:r>
+              <w:t xml:space="preserve">그래서 처음으로 한 일은 방송통신대학교 </w:t>
+            </w:r>
+            <w:proofErr w:type="spellStart"/>
             <w:r>
               <w:rPr>
                 <w:rFonts w:ascii="굴림" w:eastAsia="굴림" w:hAnsi="굴림" w:cs="굴림" w:hint="eastAsia"/>
@@ -7499,8 +7529,9 @@
                 <w:sz w:val="18"/>
                 <w:szCs w:val="24"/>
               </w:rPr>
-              <w:t xml:space="preserve">차분하고 꼼꼼한 </w:t>
-            </w:r>
+              <w:t>컴퓨터과학과에</w:t>
+            </w:r>
+            <w:proofErr w:type="spellEnd"/>
             <w:r>
               <w:rPr>
                 <w:rFonts w:ascii="굴림" w:eastAsia="굴림" w:hAnsi="굴림" w:cs="굴림" w:hint="eastAsia"/>
@@ -7508,8 +7539,9 @@
                 <w:sz w:val="18"/>
                 <w:szCs w:val="24"/>
               </w:rPr>
-              <w:t>성격 입니다</w:t>
-            </w:r>
+              <w:t xml:space="preserve"> 진학하게 되었습니다. 1학년을 마치고 좀 더 한 가지 목표에 집중하기 위해 학원을 선택하게 되었고 그 곳에서 저의 미흡한 지식을 얻기 위해 NCS JAVA기반 </w:t>
+            </w:r>
+            <w:proofErr w:type="spellStart"/>
             <w:r>
               <w:rPr>
                 <w:rFonts w:ascii="굴림" w:eastAsia="굴림" w:hAnsi="굴림" w:cs="굴림" w:hint="eastAsia"/>
@@ -7517,8 +7549,9 @@
                 <w:sz w:val="18"/>
                 <w:szCs w:val="24"/>
               </w:rPr>
-              <w:t xml:space="preserve"> 저는 항상 주어진 일에 </w:t>
-            </w:r>
+              <w:t>안드로이드</w:t>
+            </w:r>
+            <w:proofErr w:type="spellEnd"/>
             <w:r>
               <w:rPr>
                 <w:rFonts w:ascii="굴림" w:eastAsia="굴림" w:hAnsi="굴림" w:cs="굴림" w:hint="eastAsia"/>
@@ -7526,7 +7559,7 @@
                 <w:sz w:val="18"/>
                 <w:szCs w:val="24"/>
               </w:rPr>
-              <w:t xml:space="preserve">최선을 다하고 무슨 일을 하던 </w:t>
+              <w:t xml:space="preserve"> 개발자 수강을 듣고 있습니다. 학교를 휴학하고 학원을 다니기로 선택한 것은 저의 확고한 의지와 자신감 있는 성격 때문인 것 같습니다. 한가지 흥미를 가지면 집중하고 그것을 제 것으로 만들려고 노력하는 끈기와 근성이 있습니다. 그래서 남들보다 진로의 방향을 정하는데 있어서 빠른 판단을 할 수 있었습니다. 하지만 조금은 부족한 부분도 분명 있습니다. </w:t>
             </w:r>
           </w:p>
           <w:p>
@@ -7759,893 +7792,56 @@
               <w:rPr>
                 <w:rFonts w:ascii="굴림" w:eastAsia="굴림" w:hAnsi="굴림" w:hint="eastAsia"/>
               </w:rPr>
-              <w:t>어릴</w:t>
-            </w:r>
-            <w:r>
-              <w:rPr>
-                <w:rFonts w:ascii="굴림" w:eastAsia="굴림" w:hAnsi="굴림"/>
-              </w:rPr>
-              <w:t xml:space="preserve"> </w:t>
-            </w:r>
+              <w:t xml:space="preserve">대학을 다닐 때 프로그래밍 언어에 대해 알게 되었고 1년동안 프로그래밍언어를 공부하면서 웹 개발 프로그래머란 직업에 관심을 가지게 되었습니다. 처음에는 좀 낯설고 생소하게 느꼈지만 평소 집중력과 사고력을 필요로 하는 두뇌게임을 </w:t>
+            </w:r>
+            <w:proofErr w:type="spellStart"/>
             <w:r>
               <w:rPr>
                 <w:rFonts w:ascii="굴림" w:eastAsia="굴림" w:hAnsi="굴림" w:hint="eastAsia"/>
               </w:rPr>
-              <w:t>때부터</w:t>
-            </w:r>
-            <w:r>
-              <w:rPr>
-                <w:rFonts w:ascii="굴림" w:eastAsia="굴림" w:hAnsi="굴림"/>
-              </w:rPr>
-              <w:t xml:space="preserve"> </w:t>
-            </w:r>
+              <w:t>즐겨하다</w:t>
+            </w:r>
+            <w:proofErr w:type="spellEnd"/>
             <w:r>
               <w:rPr>
                 <w:rFonts w:ascii="굴림" w:eastAsia="굴림" w:hAnsi="굴림" w:hint="eastAsia"/>
               </w:rPr>
-              <w:t>무엇이든</w:t>
-            </w:r>
-            <w:r>
-              <w:rPr>
-                <w:rFonts w:ascii="굴림" w:eastAsia="굴림" w:hAnsi="굴림"/>
-              </w:rPr>
-              <w:t xml:space="preserve"> </w:t>
+              <w:t xml:space="preserve"> 보니 적응하는데 무리가 없었습니다. 그 후 JAVA언어를 배우고자 학원을 </w:t>
             </w:r>
             <w:r>
               <w:rPr>
                 <w:rFonts w:ascii="굴림" w:eastAsia="굴림" w:hAnsi="굴림" w:hint="eastAsia"/>
               </w:rPr>
-              <w:t>만들고</w:t>
-            </w:r>
-            <w:r>
-              <w:rPr>
-                <w:rFonts w:ascii="굴림" w:eastAsia="굴림" w:hAnsi="굴림"/>
-              </w:rPr>
-              <w:t xml:space="preserve"> </w:t>
-            </w:r>
+              <w:t xml:space="preserve">다니게 되면서 이 분야에서 좀 더 성장 해보자는 작은 포부를 가지게 되었습니다. 그러던 중 더 </w:t>
+            </w:r>
+            <w:proofErr w:type="spellStart"/>
             <w:r>
               <w:rPr>
                 <w:rFonts w:ascii="굴림" w:eastAsia="굴림" w:hAnsi="굴림" w:hint="eastAsia"/>
               </w:rPr>
-              <w:t>조립하는</w:t>
-            </w:r>
-            <w:r>
-              <w:rPr>
-                <w:rFonts w:ascii="굴림" w:eastAsia="굴림" w:hAnsi="굴림"/>
-              </w:rPr>
-              <w:t xml:space="preserve"> </w:t>
-            </w:r>
+              <w:t>지니어스란</w:t>
+            </w:r>
+            <w:proofErr w:type="spellEnd"/>
             <w:r>
               <w:rPr>
                 <w:rFonts w:ascii="굴림" w:eastAsia="굴림" w:hAnsi="굴림" w:hint="eastAsia"/>
               </w:rPr>
-              <w:t>것을</w:t>
-            </w:r>
-            <w:r>
-              <w:rPr>
-                <w:rFonts w:ascii="굴림" w:eastAsia="굴림" w:hAnsi="굴림"/>
-              </w:rPr>
-              <w:t xml:space="preserve"> </w:t>
-            </w:r>
+              <w:t xml:space="preserve"> TV프로그램을 보게 되었는데 그 프로그램에서 나오는 출연진들이 뛰어난 집중력과 색다른 사고방식을 가지고 문제를 해결해 나가는 것이 어쩌면 제가 이 직업을 선택함에 있어서 가잔 중요한 이유라는 생각에 흥분되었습니다. 물론 집중력과 사고력만으로 모든 문제가 해결되지는 않지만 저 또한 이전 </w:t>
+            </w:r>
+            <w:proofErr w:type="spellStart"/>
             <w:r>
               <w:rPr>
                 <w:rFonts w:ascii="굴림" w:eastAsia="굴림" w:hAnsi="굴림" w:hint="eastAsia"/>
               </w:rPr>
-              <w:t>좋아했습니다</w:t>
-            </w:r>
-            <w:r>
-              <w:rPr>
-                <w:rFonts w:ascii="굴림" w:eastAsia="굴림" w:hAnsi="굴림"/>
-              </w:rPr>
-              <w:t xml:space="preserve">. </w:t>
-            </w:r>
+              <w:t>쿠팡</w:t>
+            </w:r>
+            <w:proofErr w:type="spellEnd"/>
             <w:r>
               <w:rPr>
                 <w:rFonts w:ascii="굴림" w:eastAsia="굴림" w:hAnsi="굴림" w:hint="eastAsia"/>
               </w:rPr>
-              <w:t>기계나</w:t>
-            </w:r>
-            <w:r>
-              <w:rPr>
-                <w:rFonts w:ascii="굴림" w:eastAsia="굴림" w:hAnsi="굴림"/>
-              </w:rPr>
-              <w:t xml:space="preserve"> </w:t>
-            </w:r>
-            <w:r>
-              <w:rPr>
-                <w:rFonts w:ascii="굴림" w:eastAsia="굴림" w:hAnsi="굴림" w:hint="eastAsia"/>
-              </w:rPr>
-              <w:t>컴퓨터를</w:t>
-            </w:r>
-            <w:r>
-              <w:rPr>
-                <w:rFonts w:ascii="굴림" w:eastAsia="굴림" w:hAnsi="굴림"/>
-              </w:rPr>
-              <w:t xml:space="preserve"> </w:t>
-            </w:r>
-            <w:r>
-              <w:rPr>
-                <w:rFonts w:ascii="굴림" w:eastAsia="굴림" w:hAnsi="굴림" w:hint="eastAsia"/>
-              </w:rPr>
-              <w:t>다루는</w:t>
-            </w:r>
-            <w:r>
-              <w:rPr>
-                <w:rFonts w:ascii="굴림" w:eastAsia="굴림" w:hAnsi="굴림"/>
-              </w:rPr>
-              <w:t xml:space="preserve"> </w:t>
-            </w:r>
-            <w:r>
-              <w:rPr>
-                <w:rFonts w:ascii="굴림" w:eastAsia="굴림" w:hAnsi="굴림" w:hint="eastAsia"/>
-              </w:rPr>
-              <w:t>일</w:t>
-            </w:r>
-            <w:r>
-              <w:rPr>
-                <w:rFonts w:ascii="굴림" w:eastAsia="굴림" w:hAnsi="굴림"/>
-              </w:rPr>
-              <w:t xml:space="preserve"> </w:t>
-            </w:r>
-            <w:r>
-              <w:rPr>
-                <w:rFonts w:ascii="굴림" w:eastAsia="굴림" w:hAnsi="굴림" w:hint="eastAsia"/>
-              </w:rPr>
-              <w:t>역시</w:t>
-            </w:r>
-            <w:r>
-              <w:rPr>
-                <w:rFonts w:ascii="굴림" w:eastAsia="굴림" w:hAnsi="굴림"/>
-              </w:rPr>
-              <w:t xml:space="preserve"> </w:t>
-            </w:r>
-            <w:r>
-              <w:rPr>
-                <w:rFonts w:ascii="굴림" w:eastAsia="굴림" w:hAnsi="굴림" w:hint="eastAsia"/>
-              </w:rPr>
-              <w:t>자동차를</w:t>
-            </w:r>
-            <w:r>
-              <w:rPr>
-                <w:rFonts w:ascii="굴림" w:eastAsia="굴림" w:hAnsi="굴림"/>
-              </w:rPr>
-              <w:t xml:space="preserve"> </w:t>
-            </w:r>
-            <w:r>
-              <w:rPr>
-                <w:rFonts w:ascii="굴림" w:eastAsia="굴림" w:hAnsi="굴림" w:hint="eastAsia"/>
-              </w:rPr>
-              <w:t>다루는</w:t>
-            </w:r>
-            <w:r>
-              <w:rPr>
-                <w:rFonts w:ascii="굴림" w:eastAsia="굴림" w:hAnsi="굴림"/>
-              </w:rPr>
-              <w:t xml:space="preserve"> </w:t>
-            </w:r>
-            <w:r>
-              <w:rPr>
-                <w:rFonts w:ascii="굴림" w:eastAsia="굴림" w:hAnsi="굴림" w:hint="eastAsia"/>
-              </w:rPr>
-              <w:t>것과</w:t>
-            </w:r>
-            <w:r>
-              <w:rPr>
-                <w:rFonts w:ascii="굴림" w:eastAsia="굴림" w:hAnsi="굴림"/>
-              </w:rPr>
-              <w:t xml:space="preserve"> </w:t>
-            </w:r>
-            <w:r>
-              <w:rPr>
-                <w:rFonts w:ascii="굴림" w:eastAsia="굴림" w:hAnsi="굴림" w:hint="eastAsia"/>
-              </w:rPr>
-              <w:t>크게</w:t>
-            </w:r>
-            <w:r>
-              <w:rPr>
-                <w:rFonts w:ascii="굴림" w:eastAsia="굴림" w:hAnsi="굴림"/>
-              </w:rPr>
-              <w:t xml:space="preserve"> </w:t>
-            </w:r>
-            <w:r>
-              <w:rPr>
-                <w:rFonts w:ascii="굴림" w:eastAsia="굴림" w:hAnsi="굴림" w:hint="eastAsia"/>
-              </w:rPr>
-              <w:t>다르지</w:t>
-            </w:r>
-            <w:r>
-              <w:rPr>
-                <w:rFonts w:ascii="굴림" w:eastAsia="굴림" w:hAnsi="굴림"/>
-              </w:rPr>
-              <w:t xml:space="preserve"> </w:t>
-            </w:r>
-            <w:r>
-              <w:rPr>
-                <w:rFonts w:ascii="굴림" w:eastAsia="굴림" w:hAnsi="굴림" w:hint="eastAsia"/>
-              </w:rPr>
-              <w:t>않다고</w:t>
-            </w:r>
-            <w:r>
-              <w:rPr>
-                <w:rFonts w:ascii="굴림" w:eastAsia="굴림" w:hAnsi="굴림"/>
-              </w:rPr>
-              <w:t xml:space="preserve"> </w:t>
-            </w:r>
-            <w:r>
-              <w:rPr>
-                <w:rFonts w:ascii="굴림" w:eastAsia="굴림" w:hAnsi="굴림" w:hint="eastAsia"/>
-              </w:rPr>
-              <w:t>생각합니다</w:t>
-            </w:r>
-            <w:r>
-              <w:rPr>
-                <w:rFonts w:ascii="굴림" w:eastAsia="굴림" w:hAnsi="굴림"/>
-              </w:rPr>
-              <w:t xml:space="preserve">. </w:t>
-            </w:r>
-            <w:r>
-              <w:rPr>
-                <w:rFonts w:ascii="굴림" w:eastAsia="굴림" w:hAnsi="굴림" w:hint="eastAsia"/>
-              </w:rPr>
-              <w:t>꼼꼼하고</w:t>
-            </w:r>
-            <w:r>
-              <w:rPr>
-                <w:rFonts w:ascii="굴림" w:eastAsia="굴림" w:hAnsi="굴림"/>
-              </w:rPr>
-              <w:t xml:space="preserve"> </w:t>
-            </w:r>
-            <w:r>
-              <w:rPr>
-                <w:rFonts w:ascii="굴림" w:eastAsia="굴림" w:hAnsi="굴림" w:hint="eastAsia"/>
-              </w:rPr>
-              <w:t>정밀해야</w:t>
-            </w:r>
-            <w:r>
-              <w:rPr>
-                <w:rFonts w:ascii="굴림" w:eastAsia="굴림" w:hAnsi="굴림"/>
-              </w:rPr>
-              <w:t xml:space="preserve"> </w:t>
-            </w:r>
-            <w:r>
-              <w:rPr>
-                <w:rFonts w:ascii="굴림" w:eastAsia="굴림" w:hAnsi="굴림" w:hint="eastAsia"/>
-              </w:rPr>
-              <w:t>하며</w:t>
-            </w:r>
-            <w:r>
-              <w:rPr>
-                <w:rFonts w:ascii="굴림" w:eastAsia="굴림" w:hAnsi="굴림"/>
-              </w:rPr>
-              <w:t xml:space="preserve"> </w:t>
-            </w:r>
-            <w:r>
-              <w:rPr>
-                <w:rFonts w:ascii="굴림" w:eastAsia="굴림" w:hAnsi="굴림" w:hint="eastAsia"/>
-              </w:rPr>
-              <w:t>동시에</w:t>
-            </w:r>
-            <w:r>
-              <w:rPr>
-                <w:rFonts w:ascii="굴림" w:eastAsia="굴림" w:hAnsi="굴림"/>
-              </w:rPr>
-              <w:t xml:space="preserve"> </w:t>
-            </w:r>
-            <w:r>
-              <w:rPr>
-                <w:rFonts w:ascii="굴림" w:eastAsia="굴림" w:hAnsi="굴림" w:hint="eastAsia"/>
-              </w:rPr>
-              <w:t>정확해야</w:t>
-            </w:r>
-            <w:r>
-              <w:rPr>
-                <w:rFonts w:ascii="굴림" w:eastAsia="굴림" w:hAnsi="굴림"/>
-              </w:rPr>
-              <w:t xml:space="preserve"> </w:t>
-            </w:r>
-            <w:r>
-              <w:rPr>
-                <w:rFonts w:ascii="굴림" w:eastAsia="굴림" w:hAnsi="굴림" w:hint="eastAsia"/>
-              </w:rPr>
-              <w:t>하기에</w:t>
-            </w:r>
-            <w:r>
-              <w:rPr>
-                <w:rFonts w:ascii="굴림" w:eastAsia="굴림" w:hAnsi="굴림"/>
-              </w:rPr>
-              <w:t xml:space="preserve"> </w:t>
-            </w:r>
-            <w:r>
-              <w:rPr>
-                <w:rFonts w:ascii="굴림" w:eastAsia="굴림" w:hAnsi="굴림" w:hint="eastAsia"/>
-              </w:rPr>
-              <w:t>제</w:t>
-            </w:r>
-            <w:r>
-              <w:rPr>
-                <w:rFonts w:ascii="굴림" w:eastAsia="굴림" w:hAnsi="굴림"/>
-              </w:rPr>
-              <w:t xml:space="preserve"> </w:t>
-            </w:r>
-            <w:r>
-              <w:rPr>
-                <w:rFonts w:ascii="굴림" w:eastAsia="굴림" w:hAnsi="굴림" w:hint="eastAsia"/>
-              </w:rPr>
-              <w:t>적성과도</w:t>
-            </w:r>
-            <w:r>
-              <w:rPr>
-                <w:rFonts w:ascii="굴림" w:eastAsia="굴림" w:hAnsi="굴림"/>
-              </w:rPr>
-              <w:t xml:space="preserve"> </w:t>
-            </w:r>
-            <w:r>
-              <w:rPr>
-                <w:rFonts w:ascii="굴림" w:eastAsia="굴림" w:hAnsi="굴림" w:hint="eastAsia"/>
-              </w:rPr>
-              <w:t>잘</w:t>
-            </w:r>
-            <w:r>
-              <w:rPr>
-                <w:rFonts w:ascii="굴림" w:eastAsia="굴림" w:hAnsi="굴림"/>
-              </w:rPr>
-              <w:t xml:space="preserve"> </w:t>
-            </w:r>
-            <w:r>
-              <w:rPr>
-                <w:rFonts w:ascii="굴림" w:eastAsia="굴림" w:hAnsi="굴림" w:hint="eastAsia"/>
-              </w:rPr>
-              <w:t>맞는다고</w:t>
-            </w:r>
-            <w:r>
-              <w:rPr>
-                <w:rFonts w:ascii="굴림" w:eastAsia="굴림" w:hAnsi="굴림"/>
-              </w:rPr>
-              <w:t xml:space="preserve"> </w:t>
-            </w:r>
-            <w:r>
-              <w:rPr>
-                <w:rFonts w:ascii="굴림" w:eastAsia="굴림" w:hAnsi="굴림" w:hint="eastAsia"/>
-              </w:rPr>
-              <w:t>생각합니다</w:t>
-            </w:r>
-            <w:r>
-              <w:rPr>
-                <w:rFonts w:ascii="굴림" w:eastAsia="굴림" w:hAnsi="굴림"/>
-              </w:rPr>
-              <w:t>.</w:t>
-            </w:r>
-            <w:r>
-              <w:rPr>
-                <w:rFonts w:ascii="굴림" w:eastAsia="굴림" w:hAnsi="굴림" w:cs="굴림" w:hint="eastAsia"/>
-                <w:kern w:val="0"/>
-                <w:sz w:val="18"/>
-                <w:szCs w:val="24"/>
-              </w:rPr>
-              <w:t xml:space="preserve"> 대학교를</w:t>
-            </w:r>
-            <w:r>
-              <w:rPr>
-                <w:rFonts w:ascii="굴림" w:eastAsia="굴림" w:hAnsi="굴림" w:cs="굴림"/>
-                <w:kern w:val="0"/>
-                <w:sz w:val="18"/>
-                <w:szCs w:val="24"/>
-              </w:rPr>
-              <w:t xml:space="preserve"> 다니게 되면서 프로그래밍 언어를 알게 되었고, 1년동안 프로그래밍언어를 접하면서 공부를 하던</w:t>
-            </w:r>
-            <w:r>
-              <w:rPr>
-                <w:rFonts w:ascii="굴림" w:eastAsia="굴림" w:hAnsi="굴림" w:cs="굴림" w:hint="eastAsia"/>
-                <w:kern w:val="0"/>
-                <w:sz w:val="18"/>
-                <w:szCs w:val="24"/>
-              </w:rPr>
-              <w:t xml:space="preserve"> </w:t>
-            </w:r>
-            <w:r>
-              <w:rPr>
-                <w:rFonts w:ascii="굴림" w:eastAsia="굴림" w:hAnsi="굴림" w:cs="굴림"/>
-                <w:kern w:val="0"/>
-                <w:sz w:val="18"/>
-                <w:szCs w:val="24"/>
-              </w:rPr>
-              <w:t>중 웹 개발자라는 직업에 접목시키고자</w:t>
-            </w:r>
-            <w:r>
-              <w:rPr>
-                <w:rFonts w:ascii="굴림" w:eastAsia="굴림" w:hAnsi="굴림" w:cs="굴림" w:hint="eastAsia"/>
-                <w:kern w:val="0"/>
-                <w:sz w:val="18"/>
-                <w:szCs w:val="24"/>
-              </w:rPr>
-              <w:t xml:space="preserve"> JAVA언어를 </w:t>
-            </w:r>
-            <w:r>
-              <w:rPr>
-                <w:rFonts w:ascii="굴림" w:eastAsia="굴림" w:hAnsi="굴림" w:cs="굴림" w:hint="eastAsia"/>
-                <w:kern w:val="0"/>
-                <w:sz w:val="18"/>
-                <w:szCs w:val="24"/>
-              </w:rPr>
-              <w:t>배우고 싶어</w:t>
-            </w:r>
-            <w:r>
-              <w:rPr>
-                <w:rFonts w:ascii="굴림" w:eastAsia="굴림" w:hAnsi="굴림" w:cs="굴림" w:hint="eastAsia"/>
-                <w:kern w:val="0"/>
-                <w:sz w:val="18"/>
-                <w:szCs w:val="24"/>
-              </w:rPr>
-              <w:t xml:space="preserve"> 학원을 다니게 되면서 흥미를 갖고 시작하게 되었습니다.</w:t>
-            </w:r>
-          </w:p>
-          <w:p>
-            <w:pPr>
-              <w:widowControl/>
-              <w:wordWrap/>
-              <w:autoSpaceDE/>
-              <w:autoSpaceDN/>
-              <w:jc w:val="left"/>
-              <w:rPr>
-                <w:rFonts w:ascii="굴림" w:eastAsia="굴림" w:hAnsi="굴림"/>
-              </w:rPr>
-            </w:pPr>
-          </w:p>
-          <w:p>
-            <w:pPr>
-              <w:widowControl/>
-              <w:wordWrap/>
-              <w:autoSpaceDE/>
-              <w:autoSpaceDN/>
-              <w:jc w:val="left"/>
-              <w:rPr>
-                <w:rFonts w:ascii="굴림" w:eastAsia="굴림" w:hAnsi="굴림"/>
-              </w:rPr>
-            </w:pPr>
-          </w:p>
-          <w:p>
-            <w:pPr>
-              <w:widowControl/>
-              <w:wordWrap/>
-              <w:autoSpaceDE/>
-              <w:autoSpaceDN/>
-              <w:jc w:val="left"/>
-              <w:rPr>
-                <w:rFonts w:ascii="굴림" w:eastAsia="굴림" w:hAnsi="굴림"/>
-              </w:rPr>
-            </w:pPr>
-          </w:p>
-          <w:p>
-            <w:pPr>
-              <w:widowControl/>
-              <w:wordWrap/>
-              <w:autoSpaceDE/>
-              <w:autoSpaceDN/>
-              <w:jc w:val="left"/>
-              <w:rPr>
-                <w:rFonts w:ascii="굴림" w:eastAsia="굴림" w:hAnsi="굴림" w:cs="굴림"/>
-                <w:kern w:val="0"/>
-                <w:sz w:val="18"/>
-                <w:szCs w:val="24"/>
-              </w:rPr>
-            </w:pPr>
-            <w:r>
-              <w:rPr>
-                <w:rFonts w:ascii="굴림" w:eastAsia="굴림" w:hAnsi="굴림"/>
-              </w:rPr>
-              <w:t xml:space="preserve"> </w:t>
-            </w:r>
-            <w:r>
-              <w:rPr>
-                <w:rFonts w:ascii="굴림" w:eastAsia="굴림" w:hAnsi="굴림" w:hint="eastAsia"/>
-              </w:rPr>
-              <w:t>또한</w:t>
-            </w:r>
-            <w:r>
-              <w:rPr>
-                <w:rFonts w:ascii="굴림" w:eastAsia="굴림" w:hAnsi="굴림"/>
-              </w:rPr>
-              <w:t xml:space="preserve">, </w:t>
-            </w:r>
-            <w:r>
-              <w:rPr>
-                <w:rFonts w:ascii="굴림" w:eastAsia="굴림" w:hAnsi="굴림" w:hint="eastAsia"/>
-              </w:rPr>
-              <w:t>컴퓨터를</w:t>
-            </w:r>
-            <w:r>
-              <w:rPr>
-                <w:rFonts w:ascii="굴림" w:eastAsia="굴림" w:hAnsi="굴림"/>
-              </w:rPr>
-              <w:t xml:space="preserve"> </w:t>
-            </w:r>
-            <w:r>
-              <w:rPr>
-                <w:rFonts w:ascii="굴림" w:eastAsia="굴림" w:hAnsi="굴림" w:hint="eastAsia"/>
-              </w:rPr>
-              <w:t>좋아하므로</w:t>
-            </w:r>
-            <w:r>
-              <w:rPr>
-                <w:rFonts w:ascii="굴림" w:eastAsia="굴림" w:hAnsi="굴림"/>
-              </w:rPr>
-              <w:t xml:space="preserve"> </w:t>
-            </w:r>
-            <w:r>
-              <w:rPr>
-                <w:rFonts w:ascii="굴림" w:eastAsia="굴림" w:hAnsi="굴림" w:hint="eastAsia"/>
-              </w:rPr>
-              <w:t>자동화와</w:t>
-            </w:r>
-            <w:r>
-              <w:rPr>
-                <w:rFonts w:ascii="굴림" w:eastAsia="굴림" w:hAnsi="굴림"/>
-              </w:rPr>
-              <w:t xml:space="preserve"> </w:t>
-            </w:r>
-            <w:r>
-              <w:rPr>
-                <w:rFonts w:ascii="굴림" w:eastAsia="굴림" w:hAnsi="굴림" w:hint="eastAsia"/>
-              </w:rPr>
-              <w:t>같은</w:t>
-            </w:r>
-            <w:r>
-              <w:rPr>
-                <w:rFonts w:ascii="굴림" w:eastAsia="굴림" w:hAnsi="굴림"/>
-              </w:rPr>
-              <w:t xml:space="preserve"> </w:t>
-            </w:r>
-            <w:r>
-              <w:rPr>
-                <w:rFonts w:ascii="굴림" w:eastAsia="굴림" w:hAnsi="굴림" w:hint="eastAsia"/>
-              </w:rPr>
-              <w:t>프로그램을</w:t>
-            </w:r>
-            <w:r>
-              <w:rPr>
-                <w:rFonts w:ascii="굴림" w:eastAsia="굴림" w:hAnsi="굴림"/>
-              </w:rPr>
-              <w:t xml:space="preserve"> </w:t>
-            </w:r>
-            <w:r>
-              <w:rPr>
-                <w:rFonts w:ascii="굴림" w:eastAsia="굴림" w:hAnsi="굴림" w:hint="eastAsia"/>
-              </w:rPr>
-              <w:t>배우고</w:t>
-            </w:r>
-            <w:r>
-              <w:rPr>
-                <w:rFonts w:ascii="굴림" w:eastAsia="굴림" w:hAnsi="굴림"/>
-              </w:rPr>
-              <w:t xml:space="preserve"> </w:t>
-            </w:r>
-            <w:r>
-              <w:rPr>
-                <w:rFonts w:ascii="굴림" w:eastAsia="굴림" w:hAnsi="굴림" w:hint="eastAsia"/>
-              </w:rPr>
-              <w:t>프로그램을</w:t>
-            </w:r>
-            <w:r>
-              <w:rPr>
-                <w:rFonts w:ascii="굴림" w:eastAsia="굴림" w:hAnsi="굴림"/>
-              </w:rPr>
-              <w:t xml:space="preserve"> </w:t>
-            </w:r>
-            <w:r>
-              <w:rPr>
-                <w:rFonts w:ascii="굴림" w:eastAsia="굴림" w:hAnsi="굴림" w:hint="eastAsia"/>
-              </w:rPr>
-              <w:t>짜는</w:t>
-            </w:r>
-            <w:r>
-              <w:rPr>
-                <w:rFonts w:ascii="굴림" w:eastAsia="굴림" w:hAnsi="굴림"/>
-              </w:rPr>
-              <w:t xml:space="preserve"> </w:t>
-            </w:r>
-            <w:r>
-              <w:rPr>
-                <w:rFonts w:ascii="굴림" w:eastAsia="굴림" w:hAnsi="굴림" w:hint="eastAsia"/>
-              </w:rPr>
-              <w:t>일에도</w:t>
-            </w:r>
-            <w:r>
-              <w:rPr>
-                <w:rFonts w:ascii="굴림" w:eastAsia="굴림" w:hAnsi="굴림"/>
-              </w:rPr>
-              <w:t xml:space="preserve"> </w:t>
-            </w:r>
-            <w:r>
-              <w:rPr>
-                <w:rFonts w:ascii="굴림" w:eastAsia="굴림" w:hAnsi="굴림" w:hint="eastAsia"/>
-              </w:rPr>
-              <w:t>관심이</w:t>
-            </w:r>
-            <w:r>
-              <w:rPr>
-                <w:rFonts w:ascii="굴림" w:eastAsia="굴림" w:hAnsi="굴림"/>
-              </w:rPr>
-              <w:t xml:space="preserve"> </w:t>
-            </w:r>
-            <w:r>
-              <w:rPr>
-                <w:rFonts w:ascii="굴림" w:eastAsia="굴림" w:hAnsi="굴림" w:hint="eastAsia"/>
-              </w:rPr>
-              <w:t>많습니다</w:t>
-            </w:r>
-            <w:r>
-              <w:rPr>
-                <w:rFonts w:ascii="굴림" w:eastAsia="굴림" w:hAnsi="굴림"/>
-              </w:rPr>
-              <w:t xml:space="preserve">. </w:t>
-            </w:r>
-            <w:r>
-              <w:rPr>
-                <w:rFonts w:ascii="굴림" w:eastAsia="굴림" w:hAnsi="굴림" w:hint="eastAsia"/>
-              </w:rPr>
-              <w:t>일에</w:t>
-            </w:r>
-            <w:r>
-              <w:rPr>
-                <w:rFonts w:ascii="굴림" w:eastAsia="굴림" w:hAnsi="굴림"/>
-              </w:rPr>
-              <w:t xml:space="preserve"> </w:t>
-            </w:r>
-            <w:r>
-              <w:rPr>
-                <w:rFonts w:ascii="굴림" w:eastAsia="굴림" w:hAnsi="굴림" w:hint="eastAsia"/>
-              </w:rPr>
-              <w:t>대한</w:t>
-            </w:r>
-            <w:r>
-              <w:rPr>
-                <w:rFonts w:ascii="굴림" w:eastAsia="굴림" w:hAnsi="굴림"/>
-              </w:rPr>
-              <w:t xml:space="preserve"> </w:t>
-            </w:r>
-            <w:r>
-              <w:rPr>
-                <w:rFonts w:ascii="굴림" w:eastAsia="굴림" w:hAnsi="굴림" w:hint="eastAsia"/>
-              </w:rPr>
-              <w:t>열정은</w:t>
-            </w:r>
-            <w:r>
-              <w:rPr>
-                <w:rFonts w:ascii="굴림" w:eastAsia="굴림" w:hAnsi="굴림"/>
-              </w:rPr>
-              <w:t xml:space="preserve"> </w:t>
-            </w:r>
-            <w:r>
-              <w:rPr>
-                <w:rFonts w:ascii="굴림" w:eastAsia="굴림" w:hAnsi="굴림" w:hint="eastAsia"/>
-              </w:rPr>
-              <w:t>누구보다</w:t>
-            </w:r>
-            <w:r>
-              <w:rPr>
-                <w:rFonts w:ascii="굴림" w:eastAsia="굴림" w:hAnsi="굴림"/>
-              </w:rPr>
-              <w:t xml:space="preserve"> </w:t>
-            </w:r>
-            <w:r>
-              <w:rPr>
-                <w:rFonts w:ascii="굴림" w:eastAsia="굴림" w:hAnsi="굴림" w:hint="eastAsia"/>
-              </w:rPr>
-              <w:t>뒤지지</w:t>
-            </w:r>
-            <w:r>
-              <w:rPr>
-                <w:rFonts w:ascii="굴림" w:eastAsia="굴림" w:hAnsi="굴림"/>
-              </w:rPr>
-              <w:t xml:space="preserve"> </w:t>
-            </w:r>
-            <w:r>
-              <w:rPr>
-                <w:rFonts w:ascii="굴림" w:eastAsia="굴림" w:hAnsi="굴림" w:hint="eastAsia"/>
-              </w:rPr>
-              <w:t>않는다고</w:t>
-            </w:r>
-            <w:r>
-              <w:rPr>
-                <w:rFonts w:ascii="굴림" w:eastAsia="굴림" w:hAnsi="굴림"/>
-              </w:rPr>
-              <w:t xml:space="preserve"> </w:t>
-            </w:r>
-            <w:r>
-              <w:rPr>
-                <w:rFonts w:ascii="굴림" w:eastAsia="굴림" w:hAnsi="굴림" w:hint="eastAsia"/>
-              </w:rPr>
-              <w:t>생각합니다</w:t>
-            </w:r>
-            <w:r>
-              <w:rPr>
-                <w:rFonts w:ascii="굴림" w:eastAsia="굴림" w:hAnsi="굴림"/>
-              </w:rPr>
-              <w:t xml:space="preserve">. </w:t>
-            </w:r>
-            <w:r>
-              <w:rPr>
-                <w:rFonts w:ascii="굴림" w:eastAsia="굴림" w:hAnsi="굴림" w:hint="eastAsia"/>
-              </w:rPr>
-              <w:t>따라서</w:t>
-            </w:r>
-            <w:r>
-              <w:rPr>
-                <w:rFonts w:ascii="굴림" w:eastAsia="굴림" w:hAnsi="굴림"/>
-              </w:rPr>
-              <w:t xml:space="preserve"> </w:t>
-            </w:r>
-            <w:r>
-              <w:rPr>
-                <w:rFonts w:ascii="굴림" w:eastAsia="굴림" w:hAnsi="굴림" w:hint="eastAsia"/>
-              </w:rPr>
-              <w:t>귀사에서</w:t>
-            </w:r>
-            <w:r>
-              <w:rPr>
-                <w:rFonts w:ascii="굴림" w:eastAsia="굴림" w:hAnsi="굴림"/>
-              </w:rPr>
-              <w:t xml:space="preserve"> </w:t>
-            </w:r>
-            <w:r>
-              <w:rPr>
-                <w:rFonts w:ascii="굴림" w:eastAsia="굴림" w:hAnsi="굴림" w:hint="eastAsia"/>
-              </w:rPr>
-              <w:t>주어진</w:t>
-            </w:r>
-            <w:r>
-              <w:rPr>
-                <w:rFonts w:ascii="굴림" w:eastAsia="굴림" w:hAnsi="굴림"/>
-              </w:rPr>
-              <w:t xml:space="preserve"> </w:t>
-            </w:r>
-            <w:r>
-              <w:rPr>
-                <w:rFonts w:ascii="굴림" w:eastAsia="굴림" w:hAnsi="굴림" w:hint="eastAsia"/>
-              </w:rPr>
-              <w:t>일도</w:t>
-            </w:r>
-            <w:r>
-              <w:rPr>
-                <w:rFonts w:ascii="굴림" w:eastAsia="굴림" w:hAnsi="굴림"/>
-              </w:rPr>
-              <w:t xml:space="preserve"> </w:t>
-            </w:r>
-            <w:r>
-              <w:rPr>
-                <w:rFonts w:ascii="굴림" w:eastAsia="굴림" w:hAnsi="굴림" w:hint="eastAsia"/>
-              </w:rPr>
-              <w:t>열심히</w:t>
-            </w:r>
-            <w:r>
-              <w:rPr>
-                <w:rFonts w:ascii="굴림" w:eastAsia="굴림" w:hAnsi="굴림"/>
-              </w:rPr>
-              <w:t xml:space="preserve"> </w:t>
-            </w:r>
-            <w:r>
-              <w:rPr>
-                <w:rFonts w:ascii="굴림" w:eastAsia="굴림" w:hAnsi="굴림" w:hint="eastAsia"/>
-              </w:rPr>
-              <w:t>할</w:t>
-            </w:r>
-            <w:r>
-              <w:rPr>
-                <w:rFonts w:ascii="굴림" w:eastAsia="굴림" w:hAnsi="굴림"/>
-              </w:rPr>
-              <w:t xml:space="preserve"> </w:t>
-            </w:r>
-            <w:r>
-              <w:rPr>
-                <w:rFonts w:ascii="굴림" w:eastAsia="굴림" w:hAnsi="굴림" w:hint="eastAsia"/>
-              </w:rPr>
-              <w:t>자신이</w:t>
-            </w:r>
-            <w:r>
-              <w:rPr>
-                <w:rFonts w:ascii="굴림" w:eastAsia="굴림" w:hAnsi="굴림"/>
-              </w:rPr>
-              <w:t xml:space="preserve"> </w:t>
-            </w:r>
-            <w:r>
-              <w:rPr>
-                <w:rFonts w:ascii="굴림" w:eastAsia="굴림" w:hAnsi="굴림" w:hint="eastAsia"/>
-              </w:rPr>
-              <w:t>있습니다</w:t>
-            </w:r>
-          </w:p>
-          <w:p>
-            <w:pPr>
-              <w:widowControl/>
-              <w:wordWrap/>
-              <w:autoSpaceDE/>
-              <w:autoSpaceDN/>
-              <w:jc w:val="left"/>
-              <w:rPr>
-                <w:rFonts w:ascii="굴림" w:eastAsia="굴림" w:hAnsi="굴림" w:cs="굴림"/>
-                <w:kern w:val="0"/>
-                <w:sz w:val="18"/>
-                <w:szCs w:val="24"/>
-              </w:rPr>
-            </w:pPr>
-          </w:p>
-          <w:p>
-            <w:pPr>
-              <w:widowControl/>
-              <w:wordWrap/>
-              <w:autoSpaceDE/>
-              <w:autoSpaceDN/>
-              <w:jc w:val="left"/>
-              <w:rPr>
-                <w:rFonts w:ascii="굴림" w:eastAsia="굴림" w:hAnsi="굴림" w:cs="굴림"/>
-                <w:kern w:val="0"/>
-                <w:sz w:val="18"/>
-                <w:szCs w:val="24"/>
-              </w:rPr>
-            </w:pPr>
-          </w:p>
-          <w:p>
-            <w:pPr>
-              <w:widowControl/>
-              <w:wordWrap/>
-              <w:autoSpaceDE/>
-              <w:autoSpaceDN/>
-              <w:jc w:val="left"/>
-              <w:rPr>
-                <w:rFonts w:ascii="굴림" w:eastAsia="굴림" w:hAnsi="굴림" w:cs="굴림"/>
-                <w:kern w:val="0"/>
-                <w:sz w:val="18"/>
-                <w:szCs w:val="24"/>
-              </w:rPr>
-            </w:pPr>
-            <w:r>
-              <w:rPr>
-                <w:rFonts w:ascii="굴림" w:eastAsia="굴림" w:hAnsi="굴림" w:cs="굴림" w:hint="eastAsia"/>
-                <w:kern w:val="0"/>
-                <w:sz w:val="18"/>
-                <w:szCs w:val="24"/>
-              </w:rPr>
-              <w:t>저의 강점은 끈질기게 노력하는 것 이 강점이라고 생각합니다.</w:t>
-            </w:r>
-          </w:p>
-          <w:p>
-            <w:pPr>
-              <w:widowControl/>
-              <w:wordWrap/>
-              <w:autoSpaceDE/>
-              <w:autoSpaceDN/>
-              <w:jc w:val="left"/>
-              <w:rPr>
-                <w:rFonts w:ascii="굴림" w:eastAsia="굴림" w:hAnsi="굴림" w:cs="굴림"/>
-                <w:kern w:val="0"/>
-                <w:sz w:val="18"/>
-                <w:szCs w:val="24"/>
-              </w:rPr>
-            </w:pPr>
-            <w:r>
-              <w:rPr>
-                <w:rFonts w:ascii="굴림" w:eastAsia="굴림" w:hAnsi="굴림" w:cs="굴림" w:hint="eastAsia"/>
-                <w:kern w:val="0"/>
-                <w:sz w:val="18"/>
-                <w:szCs w:val="24"/>
-              </w:rPr>
-              <w:t xml:space="preserve">포기를 하지 않고 더 배우려고 노력하고 모든 것을 최선을 다하는 것이 저의 장점이라고 생각합니다. 이 장점을 이용해서 최고의 개발자가 되는 것이 저의 목표입니다. </w:t>
-            </w:r>
-          </w:p>
-          <w:p>
-            <w:pPr>
-              <w:widowControl/>
-              <w:wordWrap/>
-              <w:autoSpaceDE/>
-              <w:autoSpaceDN/>
-              <w:jc w:val="left"/>
-              <w:rPr>
-                <w:rFonts w:ascii="굴림" w:eastAsia="굴림" w:hAnsi="굴림" w:cs="굴림"/>
-                <w:kern w:val="0"/>
-                <w:sz w:val="18"/>
-                <w:szCs w:val="24"/>
-              </w:rPr>
-            </w:pPr>
+              <w:t xml:space="preserve"> 에서 일을 하면서 누구보다 성실하고 누구보다 끈기 있게 일했다고 자부합니다. 그래서 지금까지도 그 끈기와 성실함으로 하고 싶은 일을 해내고 싶은 자신이 있습니다</w:t>
+            </w:r>
           </w:p>
           <w:p>
             <w:pPr>
@@ -9270,274 +8466,13 @@
               <w:autoSpaceDN/>
               <w:jc w:val="left"/>
               <w:rPr>
-                <w:rFonts w:ascii="굴림" w:eastAsia="굴림" w:hAnsi="굴림" w:cs="굴림"/>
-                <w:kern w:val="0"/>
-                <w:sz w:val="18"/>
-                <w:szCs w:val="24"/>
-              </w:rPr>
-            </w:pPr>
-            <w:r>
-              <w:rPr>
                 <w:rFonts w:ascii="굴림" w:eastAsia="굴림" w:hAnsi="굴림" w:cs="굴림" w:hint="eastAsia"/>
                 <w:kern w:val="0"/>
                 <w:sz w:val="18"/>
                 <w:szCs w:val="24"/>
                 <w:highlight w:val="yellow"/>
               </w:rPr>
-              <w:t>제가</w:t>
-            </w:r>
-            <w:r>
-              <w:rPr>
-                <w:rFonts w:ascii="굴림" w:eastAsia="굴림" w:hAnsi="굴림" w:cs="굴림"/>
-                <w:kern w:val="0"/>
-                <w:sz w:val="18"/>
-                <w:szCs w:val="24"/>
-                <w:highlight w:val="yellow"/>
-              </w:rPr>
-              <w:t xml:space="preserve"> 개발한 프로그램을 사용하고 남이 행복한 모습을 보거나 프로그램을 사용해보고 편리하다는 평가를 들었을 </w:t>
-            </w:r>
-            <w:r>
-              <w:rPr>
-                <w:rFonts w:ascii="굴림" w:eastAsia="굴림" w:hAnsi="굴림" w:cs="굴림" w:hint="eastAsia"/>
-                <w:kern w:val="0"/>
-                <w:sz w:val="18"/>
-                <w:szCs w:val="24"/>
-                <w:highlight w:val="yellow"/>
-              </w:rPr>
-              <w:t xml:space="preserve">때 뿌듯함을 느끼고 성취감을 </w:t>
-            </w:r>
-            <w:r>
-              <w:rPr>
-                <w:rFonts w:ascii="굴림" w:eastAsia="굴림" w:hAnsi="굴림" w:cs="굴림" w:hint="eastAsia"/>
-                <w:kern w:val="0"/>
-                <w:sz w:val="18"/>
-                <w:szCs w:val="24"/>
-                <w:highlight w:val="yellow"/>
-              </w:rPr>
-              <w:t>느끼고 싶어 지원하게 되었습니다</w:t>
-            </w:r>
-            <w:proofErr w:type="gramStart"/>
-            <w:r>
-              <w:rPr>
-                <w:rFonts w:ascii="굴림" w:eastAsia="굴림" w:hAnsi="굴림" w:cs="굴림" w:hint="eastAsia"/>
-                <w:color w:val="FF0000"/>
-                <w:kern w:val="0"/>
-                <w:sz w:val="18"/>
-                <w:szCs w:val="24"/>
-                <w:highlight w:val="yellow"/>
-              </w:rPr>
-              <w:t>.</w:t>
-            </w:r>
-            <w:r>
-              <w:rPr>
-                <w:rFonts w:ascii="굴림" w:eastAsia="굴림" w:hAnsi="굴림" w:cs="굴림" w:hint="eastAsia"/>
-                <w:b/>
-                <w:color w:val="FF0000"/>
-                <w:kern w:val="0"/>
-                <w:sz w:val="18"/>
-                <w:szCs w:val="24"/>
-                <w:highlight w:val="yellow"/>
-              </w:rPr>
-              <w:t>(</w:t>
-            </w:r>
-            <w:proofErr w:type="gramEnd"/>
-            <w:r>
-              <w:rPr>
-                <w:rFonts w:ascii="굴림" w:eastAsia="굴림" w:hAnsi="굴림" w:cs="굴림" w:hint="eastAsia"/>
-                <w:b/>
-                <w:color w:val="FF0000"/>
-                <w:kern w:val="0"/>
-                <w:sz w:val="18"/>
-                <w:szCs w:val="24"/>
-                <w:highlight w:val="yellow"/>
-              </w:rPr>
-              <w:t>문장이 어색합니다)</w:t>
-            </w:r>
-            <w:r>
-              <w:rPr>
-                <w:rFonts w:ascii="굴림" w:eastAsia="굴림" w:hAnsi="굴림" w:cs="굴림" w:hint="eastAsia"/>
-                <w:kern w:val="0"/>
-                <w:sz w:val="18"/>
-                <w:szCs w:val="24"/>
-                <w:highlight w:val="yellow"/>
-              </w:rPr>
-              <w:t xml:space="preserve"> </w:t>
-            </w:r>
-            <w:r>
-              <w:rPr>
-                <w:rFonts w:ascii="굴림" w:eastAsia="굴림" w:hAnsi="굴림" w:cs="굴림" w:hint="eastAsia"/>
-                <w:kern w:val="0"/>
-                <w:sz w:val="18"/>
-                <w:szCs w:val="24"/>
-                <w:highlight w:val="yellow"/>
-              </w:rPr>
-              <w:t>저</w:t>
-            </w:r>
-            <w:r>
-              <w:rPr>
-                <w:rFonts w:ascii="굴림" w:eastAsia="굴림" w:hAnsi="굴림" w:cs="굴림"/>
-                <w:kern w:val="0"/>
-                <w:sz w:val="18"/>
-                <w:szCs w:val="24"/>
-                <w:highlight w:val="yellow"/>
-              </w:rPr>
-              <w:t xml:space="preserve"> 자신의 지식의 활용만으로는 실무에 미숙한 점이 많겠지만 일할 기회가 주어진다면</w:t>
-            </w:r>
-            <w:r>
-              <w:rPr>
-                <w:rFonts w:ascii="굴림" w:eastAsia="굴림" w:hAnsi="굴림" w:cs="굴림"/>
-                <w:color w:val="FF0000"/>
-                <w:kern w:val="0"/>
-                <w:sz w:val="18"/>
-                <w:szCs w:val="24"/>
-                <w:highlight w:val="yellow"/>
-              </w:rPr>
-              <w:t>,</w:t>
-            </w:r>
-            <w:r>
-              <w:rPr>
-                <w:rFonts w:ascii="굴림" w:eastAsia="굴림" w:hAnsi="굴림" w:cs="굴림" w:hint="eastAsia"/>
-                <w:b/>
-                <w:color w:val="FF0000"/>
-                <w:kern w:val="0"/>
-                <w:sz w:val="18"/>
-                <w:szCs w:val="24"/>
-              </w:rPr>
-              <w:t>(</w:t>
-            </w:r>
-            <w:r>
-              <w:rPr>
-                <w:rFonts w:ascii="굴림" w:eastAsia="굴림" w:hAnsi="굴림" w:cs="굴림" w:hint="eastAsia"/>
-                <w:b/>
-                <w:color w:val="FF0000"/>
-                <w:kern w:val="0"/>
-                <w:sz w:val="18"/>
-                <w:szCs w:val="24"/>
-                <w:highlight w:val="yellow"/>
-              </w:rPr>
-              <w:t>문장이</w:t>
-            </w:r>
-            <w:r>
-              <w:rPr>
-                <w:rFonts w:ascii="굴림" w:eastAsia="굴림" w:hAnsi="굴림" w:cs="굴림" w:hint="eastAsia"/>
-                <w:b/>
-                <w:color w:val="FF0000"/>
-                <w:kern w:val="0"/>
-                <w:sz w:val="18"/>
-                <w:szCs w:val="24"/>
-              </w:rPr>
-              <w:t xml:space="preserve"> </w:t>
-            </w:r>
-            <w:r>
-              <w:rPr>
-                <w:rFonts w:ascii="굴림" w:eastAsia="굴림" w:hAnsi="굴림" w:cs="굴림" w:hint="eastAsia"/>
-                <w:b/>
-                <w:color w:val="FF0000"/>
-                <w:kern w:val="0"/>
-                <w:sz w:val="18"/>
-                <w:szCs w:val="24"/>
-                <w:highlight w:val="yellow"/>
-              </w:rPr>
-              <w:t>어색하니</w:t>
-            </w:r>
-            <w:r>
-              <w:rPr>
-                <w:rFonts w:ascii="굴림" w:eastAsia="굴림" w:hAnsi="굴림" w:cs="굴림" w:hint="eastAsia"/>
-                <w:b/>
-                <w:color w:val="FF0000"/>
-                <w:kern w:val="0"/>
-                <w:sz w:val="18"/>
-                <w:szCs w:val="24"/>
-              </w:rPr>
-              <w:t xml:space="preserve"> </w:t>
-            </w:r>
-            <w:r>
-              <w:rPr>
-                <w:rFonts w:ascii="굴림" w:eastAsia="굴림" w:hAnsi="굴림" w:cs="굴림" w:hint="eastAsia"/>
-                <w:b/>
-                <w:color w:val="FF0000"/>
-                <w:kern w:val="0"/>
-                <w:sz w:val="18"/>
-                <w:szCs w:val="24"/>
-                <w:highlight w:val="yellow"/>
-              </w:rPr>
-              <w:t>한번</w:t>
-            </w:r>
-            <w:r>
-              <w:rPr>
-                <w:rFonts w:ascii="굴림" w:eastAsia="굴림" w:hAnsi="굴림" w:cs="굴림" w:hint="eastAsia"/>
-                <w:b/>
-                <w:color w:val="FF0000"/>
-                <w:kern w:val="0"/>
-                <w:sz w:val="18"/>
-                <w:szCs w:val="24"/>
-              </w:rPr>
-              <w:t xml:space="preserve"> </w:t>
-            </w:r>
-            <w:r>
-              <w:rPr>
-                <w:rFonts w:ascii="굴림" w:eastAsia="굴림" w:hAnsi="굴림" w:cs="굴림" w:hint="eastAsia"/>
-                <w:b/>
-                <w:color w:val="FF0000"/>
-                <w:kern w:val="0"/>
-                <w:sz w:val="18"/>
-                <w:szCs w:val="24"/>
-                <w:highlight w:val="yellow"/>
-              </w:rPr>
-              <w:t>더</w:t>
-            </w:r>
-            <w:r>
-              <w:rPr>
-                <w:rFonts w:ascii="굴림" w:eastAsia="굴림" w:hAnsi="굴림" w:cs="굴림" w:hint="eastAsia"/>
-                <w:b/>
-                <w:color w:val="FF0000"/>
-                <w:kern w:val="0"/>
-                <w:sz w:val="18"/>
-                <w:szCs w:val="24"/>
-              </w:rPr>
-              <w:t xml:space="preserve"> </w:t>
-            </w:r>
-            <w:r>
-              <w:rPr>
-                <w:rFonts w:ascii="굴림" w:eastAsia="굴림" w:hAnsi="굴림" w:cs="굴림" w:hint="eastAsia"/>
-                <w:b/>
-                <w:color w:val="FF0000"/>
-                <w:kern w:val="0"/>
-                <w:sz w:val="18"/>
-                <w:szCs w:val="24"/>
-                <w:highlight w:val="yellow"/>
-              </w:rPr>
-              <w:t>확인해주세요</w:t>
-            </w:r>
-            <w:r>
-              <w:rPr>
-                <w:rFonts w:ascii="굴림" w:eastAsia="굴림" w:hAnsi="굴림" w:cs="굴림" w:hint="eastAsia"/>
-                <w:b/>
-                <w:color w:val="FF0000"/>
-                <w:kern w:val="0"/>
-                <w:sz w:val="18"/>
-                <w:szCs w:val="24"/>
-              </w:rPr>
-              <w:t>)</w:t>
-            </w:r>
-            <w:r>
-              <w:rPr>
-                <w:rFonts w:ascii="굴림" w:eastAsia="굴림" w:hAnsi="굴림" w:cs="굴림"/>
-                <w:kern w:val="0"/>
-                <w:sz w:val="18"/>
-                <w:szCs w:val="24"/>
-              </w:rPr>
-              <w:t xml:space="preserve"> 우선은 회사 업무를 파악하기 위해서 최선을 다하고, 주어진 교육과 수련의 기회에 열정을 다하겠습니다. 또한, 회사를 위해 제 능력을 최대한 발휘해서 회사 발전에 기여하겠습니다.</w:t>
-            </w:r>
-            <w:r>
-              <w:rPr>
-                <w:rFonts w:ascii="굴림" w:eastAsia="굴림" w:hAnsi="굴림" w:cs="굴림" w:hint="eastAsia"/>
-                <w:kern w:val="0"/>
-                <w:sz w:val="18"/>
-                <w:szCs w:val="24"/>
-              </w:rPr>
-              <w:t xml:space="preserve"> </w:t>
-            </w:r>
+            </w:pPr>
           </w:p>
           <w:p>
             <w:pPr>
@@ -9553,6 +8488,268 @@
                 <w:szCs w:val="24"/>
               </w:rPr>
             </w:pPr>
+            <w:r>
+              <w:rPr>
+                <w:rFonts w:ascii="굴림" w:eastAsia="굴림" w:hAnsi="굴림" w:cs="굴림" w:hint="eastAsia"/>
+                <w:kern w:val="0"/>
+                <w:sz w:val="18"/>
+                <w:szCs w:val="24"/>
+                <w:highlight w:val="yellow"/>
+              </w:rPr>
+              <w:t>제가</w:t>
+            </w:r>
+            <w:r>
+              <w:rPr>
+                <w:rFonts w:ascii="굴림" w:eastAsia="굴림" w:hAnsi="굴림" w:cs="굴림"/>
+                <w:kern w:val="0"/>
+                <w:sz w:val="18"/>
+                <w:szCs w:val="24"/>
+                <w:highlight w:val="yellow"/>
+              </w:rPr>
+              <w:t xml:space="preserve"> 개발한 프로그램을 사용하고 남이 행복한 모습을 보거나 프로그램을 사용해보고 편리하다는 평가를 들었을 </w:t>
+            </w:r>
+            <w:r>
+              <w:rPr>
+                <w:rFonts w:ascii="굴림" w:eastAsia="굴림" w:hAnsi="굴림" w:cs="굴림" w:hint="eastAsia"/>
+                <w:kern w:val="0"/>
+                <w:sz w:val="18"/>
+                <w:szCs w:val="24"/>
+                <w:highlight w:val="yellow"/>
+              </w:rPr>
+              <w:t xml:space="preserve">때 뿌듯함을 느끼고 성취감을 </w:t>
+            </w:r>
+            <w:r>
+              <w:rPr>
+                <w:rFonts w:ascii="굴림" w:eastAsia="굴림" w:hAnsi="굴림" w:cs="굴림" w:hint="eastAsia"/>
+                <w:kern w:val="0"/>
+                <w:sz w:val="18"/>
+                <w:szCs w:val="24"/>
+                <w:highlight w:val="yellow"/>
+              </w:rPr>
+              <w:t>느끼고 싶어 지원하게 되었습니다</w:t>
+            </w:r>
+            <w:proofErr w:type="gramStart"/>
+            <w:r>
+              <w:rPr>
+                <w:rFonts w:ascii="굴림" w:eastAsia="굴림" w:hAnsi="굴림" w:cs="굴림" w:hint="eastAsia"/>
+                <w:color w:val="FF0000"/>
+                <w:kern w:val="0"/>
+                <w:sz w:val="18"/>
+                <w:szCs w:val="24"/>
+                <w:highlight w:val="yellow"/>
+              </w:rPr>
+              <w:t>.</w:t>
+            </w:r>
+            <w:r>
+              <w:rPr>
+                <w:rFonts w:ascii="굴림" w:eastAsia="굴림" w:hAnsi="굴림" w:cs="굴림" w:hint="eastAsia"/>
+                <w:b/>
+                <w:color w:val="FF0000"/>
+                <w:kern w:val="0"/>
+                <w:sz w:val="18"/>
+                <w:szCs w:val="24"/>
+                <w:highlight w:val="yellow"/>
+              </w:rPr>
+              <w:t>(</w:t>
+            </w:r>
+            <w:proofErr w:type="gramEnd"/>
+            <w:r>
+              <w:rPr>
+                <w:rFonts w:ascii="굴림" w:eastAsia="굴림" w:hAnsi="굴림" w:cs="굴림" w:hint="eastAsia"/>
+                <w:b/>
+                <w:color w:val="FF0000"/>
+                <w:kern w:val="0"/>
+                <w:sz w:val="18"/>
+                <w:szCs w:val="24"/>
+                <w:highlight w:val="yellow"/>
+              </w:rPr>
+              <w:t>문장이 어색합니다)</w:t>
+            </w:r>
+            <w:r>
+              <w:rPr>
+                <w:rFonts w:ascii="굴림" w:eastAsia="굴림" w:hAnsi="굴림" w:cs="굴림" w:hint="eastAsia"/>
+                <w:kern w:val="0"/>
+                <w:sz w:val="18"/>
+                <w:szCs w:val="24"/>
+                <w:highlight w:val="yellow"/>
+              </w:rPr>
+              <w:t xml:space="preserve"> </w:t>
+            </w:r>
+            <w:r>
+              <w:rPr>
+                <w:rFonts w:ascii="굴림" w:eastAsia="굴림" w:hAnsi="굴림" w:cs="굴림" w:hint="eastAsia"/>
+                <w:kern w:val="0"/>
+                <w:sz w:val="18"/>
+                <w:szCs w:val="24"/>
+                <w:highlight w:val="yellow"/>
+              </w:rPr>
+              <w:t>저</w:t>
+            </w:r>
+            <w:r>
+              <w:rPr>
+                <w:rFonts w:ascii="굴림" w:eastAsia="굴림" w:hAnsi="굴림" w:cs="굴림"/>
+                <w:kern w:val="0"/>
+                <w:sz w:val="18"/>
+                <w:szCs w:val="24"/>
+                <w:highlight w:val="yellow"/>
+              </w:rPr>
+              <w:t xml:space="preserve"> 자신의 지식의 활용만으로는 실무에 미숙한 점이 많겠지만 일할 기회가 주어진다면</w:t>
+            </w:r>
+            <w:r>
+              <w:rPr>
+                <w:rFonts w:ascii="굴림" w:eastAsia="굴림" w:hAnsi="굴림" w:cs="굴림"/>
+                <w:color w:val="FF0000"/>
+                <w:kern w:val="0"/>
+                <w:sz w:val="18"/>
+                <w:szCs w:val="24"/>
+                <w:highlight w:val="yellow"/>
+              </w:rPr>
+              <w:t>,</w:t>
+            </w:r>
+            <w:r>
+              <w:rPr>
+                <w:rFonts w:ascii="굴림" w:eastAsia="굴림" w:hAnsi="굴림" w:cs="굴림" w:hint="eastAsia"/>
+                <w:b/>
+                <w:color w:val="FF0000"/>
+                <w:kern w:val="0"/>
+                <w:sz w:val="18"/>
+                <w:szCs w:val="24"/>
+              </w:rPr>
+              <w:t>(</w:t>
+            </w:r>
+            <w:r>
+              <w:rPr>
+                <w:rFonts w:ascii="굴림" w:eastAsia="굴림" w:hAnsi="굴림" w:cs="굴림" w:hint="eastAsia"/>
+                <w:b/>
+                <w:color w:val="FF0000"/>
+                <w:kern w:val="0"/>
+                <w:sz w:val="18"/>
+                <w:szCs w:val="24"/>
+                <w:highlight w:val="yellow"/>
+              </w:rPr>
+              <w:t>문장이</w:t>
+            </w:r>
+            <w:r>
+              <w:rPr>
+                <w:rFonts w:ascii="굴림" w:eastAsia="굴림" w:hAnsi="굴림" w:cs="굴림" w:hint="eastAsia"/>
+                <w:b/>
+                <w:color w:val="FF0000"/>
+                <w:kern w:val="0"/>
+                <w:sz w:val="18"/>
+                <w:szCs w:val="24"/>
+              </w:rPr>
+              <w:t xml:space="preserve"> </w:t>
+            </w:r>
+            <w:r>
+              <w:rPr>
+                <w:rFonts w:ascii="굴림" w:eastAsia="굴림" w:hAnsi="굴림" w:cs="굴림" w:hint="eastAsia"/>
+                <w:b/>
+                <w:color w:val="FF0000"/>
+                <w:kern w:val="0"/>
+                <w:sz w:val="18"/>
+                <w:szCs w:val="24"/>
+                <w:highlight w:val="yellow"/>
+              </w:rPr>
+              <w:t>어색하니</w:t>
+            </w:r>
+            <w:r>
+              <w:rPr>
+                <w:rFonts w:ascii="굴림" w:eastAsia="굴림" w:hAnsi="굴림" w:cs="굴림" w:hint="eastAsia"/>
+                <w:b/>
+                <w:color w:val="FF0000"/>
+                <w:kern w:val="0"/>
+                <w:sz w:val="18"/>
+                <w:szCs w:val="24"/>
+              </w:rPr>
+              <w:t xml:space="preserve"> </w:t>
+            </w:r>
+            <w:r>
+              <w:rPr>
+                <w:rFonts w:ascii="굴림" w:eastAsia="굴림" w:hAnsi="굴림" w:cs="굴림" w:hint="eastAsia"/>
+                <w:b/>
+                <w:color w:val="FF0000"/>
+                <w:kern w:val="0"/>
+                <w:sz w:val="18"/>
+                <w:szCs w:val="24"/>
+                <w:highlight w:val="yellow"/>
+              </w:rPr>
+              <w:t>한번</w:t>
+            </w:r>
+            <w:r>
+              <w:rPr>
+                <w:rFonts w:ascii="굴림" w:eastAsia="굴림" w:hAnsi="굴림" w:cs="굴림" w:hint="eastAsia"/>
+                <w:b/>
+                <w:color w:val="FF0000"/>
+                <w:kern w:val="0"/>
+                <w:sz w:val="18"/>
+                <w:szCs w:val="24"/>
+              </w:rPr>
+              <w:t xml:space="preserve"> </w:t>
+            </w:r>
+            <w:r>
+              <w:rPr>
+                <w:rFonts w:ascii="굴림" w:eastAsia="굴림" w:hAnsi="굴림" w:cs="굴림" w:hint="eastAsia"/>
+                <w:b/>
+                <w:color w:val="FF0000"/>
+                <w:kern w:val="0"/>
+                <w:sz w:val="18"/>
+                <w:szCs w:val="24"/>
+                <w:highlight w:val="yellow"/>
+              </w:rPr>
+              <w:t>더</w:t>
+            </w:r>
+            <w:r>
+              <w:rPr>
+                <w:rFonts w:ascii="굴림" w:eastAsia="굴림" w:hAnsi="굴림" w:cs="굴림" w:hint="eastAsia"/>
+                <w:b/>
+                <w:color w:val="FF0000"/>
+                <w:kern w:val="0"/>
+                <w:sz w:val="18"/>
+                <w:szCs w:val="24"/>
+              </w:rPr>
+              <w:t xml:space="preserve"> </w:t>
+            </w:r>
+            <w:r>
+              <w:rPr>
+                <w:rFonts w:ascii="굴림" w:eastAsia="굴림" w:hAnsi="굴림" w:cs="굴림" w:hint="eastAsia"/>
+                <w:b/>
+                <w:color w:val="FF0000"/>
+                <w:kern w:val="0"/>
+                <w:sz w:val="18"/>
+                <w:szCs w:val="24"/>
+                <w:highlight w:val="yellow"/>
+              </w:rPr>
+              <w:t>확인해주세요</w:t>
+            </w:r>
+            <w:r>
+              <w:rPr>
+                <w:rFonts w:ascii="굴림" w:eastAsia="굴림" w:hAnsi="굴림" w:cs="굴림" w:hint="eastAsia"/>
+                <w:b/>
+                <w:color w:val="FF0000"/>
+                <w:kern w:val="0"/>
+                <w:sz w:val="18"/>
+                <w:szCs w:val="24"/>
+              </w:rPr>
+              <w:t>)</w:t>
+            </w:r>
+            <w:r>
+              <w:rPr>
+                <w:rFonts w:ascii="굴림" w:eastAsia="굴림" w:hAnsi="굴림" w:cs="굴림"/>
+                <w:kern w:val="0"/>
+                <w:sz w:val="18"/>
+                <w:szCs w:val="24"/>
+              </w:rPr>
+              <w:t xml:space="preserve"> 우선은 회사 업무를 파악하기 위해서 최선을 다하고, 주어진 교육과 수련의 기회에 열정을 다하겠습니다. 또한, 회사를 위해 제 능력을 최대한 발휘해서 회사 발전에 기여하겠습니다.</w:t>
+            </w:r>
+            <w:r>
+              <w:rPr>
+                <w:rFonts w:ascii="굴림" w:eastAsia="굴림" w:hAnsi="굴림" w:cs="굴림" w:hint="eastAsia"/>
+                <w:kern w:val="0"/>
+                <w:sz w:val="18"/>
+                <w:szCs w:val="24"/>
+              </w:rPr>
+              <w:t xml:space="preserve"> </w:t>
+            </w:r>
           </w:p>
           <w:p>
             <w:pPr>
@@ -9568,6 +8765,99 @@
                 <w:szCs w:val="24"/>
               </w:rPr>
             </w:pPr>
+          </w:p>
+          <w:p>
+            <w:pPr>
+              <w:widowControl/>
+              <w:wordWrap/>
+              <w:autoSpaceDE/>
+              <w:autoSpaceDN/>
+              <w:jc w:val="left"/>
+              <w:rPr>
+                <w:rFonts w:ascii="굴림" w:eastAsia="굴림" w:hAnsi="굴림" w:cs="굴림" w:hint="eastAsia"/>
+                <w:kern w:val="0"/>
+                <w:sz w:val="18"/>
+                <w:szCs w:val="24"/>
+              </w:rPr>
+            </w:pPr>
+          </w:p>
+          <w:p>
+            <w:pPr>
+              <w:widowControl/>
+              <w:wordWrap/>
+              <w:autoSpaceDE/>
+              <w:autoSpaceDN/>
+              <w:jc w:val="left"/>
+              <w:rPr>
+                <w:rFonts w:ascii="굴림" w:eastAsia="굴림" w:hAnsi="굴림" w:cs="굴림"/>
+                <w:kern w:val="0"/>
+                <w:sz w:val="18"/>
+                <w:szCs w:val="24"/>
+              </w:rPr>
+            </w:pPr>
+            <w:r>
+              <w:rPr>
+                <w:rFonts w:ascii="굴림" w:eastAsia="굴림" w:hAnsi="굴림" w:cs="굴림" w:hint="eastAsia"/>
+                <w:kern w:val="0"/>
+                <w:sz w:val="18"/>
+                <w:szCs w:val="24"/>
+              </w:rPr>
+              <w:t xml:space="preserve">저는 뛰어난 프로그램을 개발하고 싶어 지원하게 되었습니다. 제가 개발한 프로그램으로 많은 사람들이 불편함을 해소하며 편리함을 느끼게 되고 좀 </w:t>
+            </w:r>
+            <w:r>
+              <w:rPr>
+                <w:rFonts w:ascii="굴림" w:eastAsia="굴림" w:hAnsi="굴림" w:cs="굴림" w:hint="eastAsia"/>
+                <w:kern w:val="0"/>
+                <w:sz w:val="18"/>
+                <w:szCs w:val="24"/>
+              </w:rPr>
+              <w:t>더</w:t>
+            </w:r>
+            <w:r>
+              <w:rPr>
+                <w:rFonts w:ascii="굴림" w:eastAsia="굴림" w:hAnsi="굴림" w:cs="굴림" w:hint="eastAsia"/>
+                <w:kern w:val="0"/>
+                <w:sz w:val="18"/>
+                <w:szCs w:val="24"/>
+              </w:rPr>
+              <w:t xml:space="preserve"> 나은 생활을 하게 된다면 저로써는 뿌듯함을 느끼고 성취감을 얻을 것입니다. 하지만 아직까지는 지금 저의 능력이 많이 부족하므로 회사에 입사하여 좀 더 많은 실무능력을 향상시키고 싶습니다. 또한 회사 업무를 파악하기 위해 주어진 교육과 수련의 기회에 최선을 다해 임할 것입니다.</w:t>
+            </w:r>
+            <w:r>
+              <w:rPr>
+                <w:rFonts w:ascii="굴림" w:eastAsia="굴림" w:hAnsi="굴림" w:cs="굴림" w:hint="eastAsia"/>
+                <w:kern w:val="0"/>
+                <w:sz w:val="18"/>
+                <w:szCs w:val="24"/>
+              </w:rPr>
+              <w:t xml:space="preserve"> </w:t>
+            </w:r>
+            <w:r>
+              <w:rPr>
+                <w:rFonts w:ascii="굴림" w:eastAsia="굴림" w:hAnsi="굴림" w:cs="굴림" w:hint="eastAsia"/>
+                <w:kern w:val="0"/>
+                <w:sz w:val="18"/>
+                <w:szCs w:val="24"/>
+              </w:rPr>
+              <w:t xml:space="preserve">해야 하는 일과 하고 싶은 일중 저는 제가 하고 싶은 일을 선택했고 그렇기 때문에 그 누구보다 제 굳건한 의지로 노력할 것입니다. </w:t>
+            </w:r>
+            <w:r>
+              <w:rPr>
+                <w:rFonts w:ascii="굴림" w:eastAsia="굴림" w:hAnsi="굴림" w:cs="굴림" w:hint="eastAsia"/>
+                <w:kern w:val="0"/>
+                <w:sz w:val="18"/>
+                <w:szCs w:val="24"/>
+              </w:rPr>
+              <w:t>저 자신의 지식의 활용만으로는 실무에 미숙한 점이 많겠지만 일할 기회가 주어진다면, 앞으로 뛰어난 프로그래머가 되기 위한 제 꿈을 이룰 수 있게 제 열정과 희망을 보여드리겠습니다.</w:t>
+            </w:r>
+            <w:r>
+              <w:rPr>
+                <w:rFonts w:ascii="굴림" w:eastAsia="굴림" w:hAnsi="굴림" w:cs="굴림" w:hint="eastAsia"/>
+                <w:kern w:val="0"/>
+                <w:sz w:val="18"/>
+                <w:szCs w:val="24"/>
+              </w:rPr>
+              <w:t xml:space="preserve"> </w:t>
+            </w:r>
           </w:p>
         </w:tc>
       </w:tr>
@@ -10095,6 +9385,8 @@
           <w:sz w:val="22"/>
         </w:rPr>
       </w:pPr>
+      <w:bookmarkStart w:id="0" w:name="_GoBack"/>
+      <w:bookmarkEnd w:id="0"/>
     </w:p>
     <w:sectPr>
       <w:pgSz w:w="11906" w:h="16838"/>
@@ -12255,7 +11547,7 @@
 </file>
 
 <file path=customXml/itemProps1.xml><?xml version="1.0" encoding="utf-8"?>
-<ds:datastoreItem xmlns:ds="http://schemas.openxmlformats.org/officeDocument/2006/customXml" ds:itemID="{3E94DC26-623F-4740-848A-31D6974D5410}">
+<ds:datastoreItem xmlns:ds="http://schemas.openxmlformats.org/officeDocument/2006/customXml" ds:itemID="{E8BCC392-190B-4623-BD8D-7D9485EC8651}">
   <ds:schemaRefs>
     <ds:schemaRef ds:uri="http://schemas.openxmlformats.org/officeDocument/2006/bibliography"/>
   </ds:schemaRefs>

--- a/이력서/안도균(이력서)_첨삭본1.docx
+++ b/이력서/안도균(이력서)_첨삭본1.docx
@@ -1,6 +1,6 @@
 
 <file path=word/document.xml><?xml version="1.0" encoding="utf-8"?>
-<w:document xmlns:wpc="http://schemas.microsoft.com/office/word/2010/wordprocessingCanvas" xmlns:mc="http://schemas.openxmlformats.org/markup-compatibility/2006" xmlns:o="urn:schemas-microsoft-com:office:office" xmlns:r="http://schemas.openxmlformats.org/officeDocument/2006/relationships" xmlns:m="http://schemas.openxmlformats.org/officeDocument/2006/math" xmlns:v="urn:schemas-microsoft-com:vml" xmlns:wp14="http://schemas.microsoft.com/office/word/2010/wordprocessingDrawing" xmlns:wp="http://schemas.openxmlformats.org/drawingml/2006/wordprocessingDrawing" xmlns:w10="urn:schemas-microsoft-com:office:word" xmlns:w="http://schemas.openxmlformats.org/wordprocessingml/2006/main" xmlns:w14="http://schemas.microsoft.com/office/word/2010/wordml" xmlns:wpg="http://schemas.microsoft.com/office/word/2010/wordprocessingGroup" xmlns:wpi="http://schemas.microsoft.com/office/word/2010/wordprocessingInk" xmlns:wne="http://schemas.microsoft.com/office/word/2006/wordml" xmlns:wps="http://schemas.microsoft.com/office/word/2010/wordprocessingShape" mc:Ignorable="w14 wp14">
+<w:document xmlns:ve="http://schemas.openxmlformats.org/markup-compatibility/2006" xmlns:o="urn:schemas-microsoft-com:office:office" xmlns:r="http://schemas.openxmlformats.org/officeDocument/2006/relationships" xmlns:m="http://schemas.openxmlformats.org/officeDocument/2006/math" xmlns:v="urn:schemas-microsoft-com:vml" xmlns:wp="http://schemas.openxmlformats.org/drawingml/2006/wordprocessingDrawing" xmlns:w10="urn:schemas-microsoft-com:office:word" xmlns:w="http://schemas.openxmlformats.org/wordprocessingml/2006/main" xmlns:wne="http://schemas.microsoft.com/office/word/2006/wordml">
   <w:body>
     <w:p>
       <w:pPr>
@@ -123,7 +123,7 @@
           <w:bottom w:w="15" w:type="dxa"/>
           <w:right w:w="15" w:type="dxa"/>
         </w:tblCellMar>
-        <w:tblLook w:val="04A0" w:firstRow="1" w:lastRow="0" w:firstColumn="1" w:lastColumn="0" w:noHBand="0" w:noVBand="1"/>
+        <w:tblLook w:val="04A0"/>
       </w:tblPr>
       <w:tblGrid>
         <w:gridCol w:w="1880"/>
@@ -180,7 +180,7 @@
                 <w:szCs w:val="24"/>
               </w:rPr>
               <w:drawing>
-                <wp:inline distT="0" distB="0" distL="0" distR="0" wp14:anchorId="22F62C62" wp14:editId="591173D5">
+                <wp:inline distT="0" distB="0" distL="0" distR="0">
                   <wp:extent cx="1181100" cy="1543050"/>
                   <wp:effectExtent l="0" t="0" r="0" b="0"/>
                   <wp:docPr id="1" name="그림 1" descr="C:\Users\Administrator\Documents\카카오톡 받은 파일\KakaoTalk_20171218_095458645.jpg"/>
@@ -197,10 +197,10 @@
                           </pic:cNvPicPr>
                         </pic:nvPicPr>
                         <pic:blipFill>
-                          <a:blip r:embed="rId9" cstate="print">
+                          <a:blip r:embed="rId8" cstate="print">
                             <a:extLst>
                               <a:ext uri="{28A0092B-C50C-407E-A947-70E740481C1C}">
-                                <a14:useLocalDpi xmlns:a14="http://schemas.microsoft.com/office/drawing/2010/main" val="0"/>
+                                <a14:useLocalDpi xmlns:a14="http://schemas.microsoft.com/office/drawing/2010/main" xmlns:wps="http://schemas.microsoft.com/office/word/2010/wordprocessingShape" xmlns:wpi="http://schemas.microsoft.com/office/word/2010/wordprocessingInk" xmlns:wpg="http://schemas.microsoft.com/office/word/2010/wordprocessingGroup" xmlns:w14="http://schemas.microsoft.com/office/word/2010/wordml" xmlns:w="http://schemas.openxmlformats.org/wordprocessingml/2006/main" xmlns:w10="urn:schemas-microsoft-com:office:word" xmlns:wp14="http://schemas.microsoft.com/office/word/2010/wordprocessingDrawing" xmlns:v="urn:schemas-microsoft-com:vml" xmlns:o="urn:schemas-microsoft-com:office:office" xmlns:mc="http://schemas.openxmlformats.org/markup-compatibility/2006" xmlns:wpc="http://schemas.microsoft.com/office/word/2010/wordprocessingCanvas" xmlns="" val="0"/>
                               </a:ext>
                             </a:extLst>
                           </a:blip>
@@ -1183,7 +1183,7 @@
           <w:bottom w:w="15" w:type="dxa"/>
           <w:right w:w="15" w:type="dxa"/>
         </w:tblCellMar>
-        <w:tblLook w:val="04A0" w:firstRow="1" w:lastRow="0" w:firstColumn="1" w:lastColumn="0" w:noHBand="0" w:noVBand="1"/>
+        <w:tblLook w:val="04A0"/>
       </w:tblPr>
       <w:tblGrid>
         <w:gridCol w:w="2250"/>
@@ -1936,7 +1936,7 @@
           <w:bottom w:w="15" w:type="dxa"/>
           <w:right w:w="15" w:type="dxa"/>
         </w:tblCellMar>
-        <w:tblLook w:val="04A0" w:firstRow="1" w:lastRow="0" w:firstColumn="1" w:lastColumn="0" w:noHBand="0" w:noVBand="1"/>
+        <w:tblLook w:val="04A0"/>
       </w:tblPr>
       <w:tblGrid>
         <w:gridCol w:w="2250"/>
@@ -2472,7 +2472,7 @@
           <w:bottom w:w="15" w:type="dxa"/>
           <w:right w:w="15" w:type="dxa"/>
         </w:tblCellMar>
-        <w:tblLook w:val="04A0" w:firstRow="1" w:lastRow="0" w:firstColumn="1" w:lastColumn="0" w:noHBand="0" w:noVBand="1"/>
+        <w:tblLook w:val="04A0"/>
       </w:tblPr>
       <w:tblGrid>
         <w:gridCol w:w="1967"/>
@@ -3157,7 +3157,7 @@
           <w:bottom w:w="15" w:type="dxa"/>
           <w:right w:w="15" w:type="dxa"/>
         </w:tblCellMar>
-        <w:tblLook w:val="04A0" w:firstRow="1" w:lastRow="0" w:firstColumn="1" w:lastColumn="0" w:noHBand="0" w:noVBand="1"/>
+        <w:tblLook w:val="04A0"/>
       </w:tblPr>
       <w:tblGrid>
         <w:gridCol w:w="3526"/>
@@ -3328,7 +3328,7 @@
           <w:bottom w:w="15" w:type="dxa"/>
           <w:right w:w="15" w:type="dxa"/>
         </w:tblCellMar>
-        <w:tblLook w:val="04A0" w:firstRow="1" w:lastRow="0" w:firstColumn="1" w:lastColumn="0" w:noHBand="0" w:noVBand="1"/>
+        <w:tblLook w:val="04A0"/>
       </w:tblPr>
       <w:tblGrid>
         <w:gridCol w:w="2250"/>
@@ -3727,7 +3727,7 @@
           <w:bottom w:w="15" w:type="dxa"/>
           <w:right w:w="15" w:type="dxa"/>
         </w:tblCellMar>
-        <w:tblLook w:val="04A0" w:firstRow="1" w:lastRow="0" w:firstColumn="1" w:lastColumn="0" w:noHBand="0" w:noVBand="1"/>
+        <w:tblLook w:val="04A0"/>
       </w:tblPr>
       <w:tblGrid>
         <w:gridCol w:w="2083"/>
@@ -4123,7 +4123,7 @@
       </w:tr>
       <w:tr>
         <w:trPr>
-          <w:trHeight w:val="510"/>
+          <w:trHeight w:val="590"/>
           <w:jc w:val="center"/>
         </w:trPr>
         <w:tc>
@@ -4197,7 +4197,7 @@
             <w:bottom w:w="0" w:type="dxa"/>
             <w:right w:w="108" w:type="dxa"/>
           </w:tblCellMar>
-          <w:tblLook w:val="0600" w:firstRow="0" w:lastRow="0" w:firstColumn="0" w:lastColumn="0" w:noHBand="1" w:noVBand="1"/>
+          <w:tblLook w:val="0600"/>
         </w:tblPrEx>
         <w:trPr>
           <w:trHeight w:val="58"/>
@@ -4390,7 +4390,7 @@
             <w:bottom w:w="0" w:type="dxa"/>
             <w:right w:w="108" w:type="dxa"/>
           </w:tblCellMar>
-          <w:tblLook w:val="0600" w:firstRow="0" w:lastRow="0" w:firstColumn="0" w:lastColumn="0" w:noHBand="1" w:noVBand="1"/>
+          <w:tblLook w:val="0600"/>
         </w:tblPrEx>
         <w:trPr>
           <w:trHeight w:val="501"/>
@@ -4594,7 +4594,7 @@
             <w:bottom w:w="0" w:type="dxa"/>
             <w:right w:w="108" w:type="dxa"/>
           </w:tblCellMar>
-          <w:tblLook w:val="0600" w:firstRow="0" w:lastRow="0" w:firstColumn="0" w:lastColumn="0" w:noHBand="1" w:noVBand="1"/>
+          <w:tblLook w:val="0600"/>
         </w:tblPrEx>
         <w:trPr>
           <w:trHeight w:val="420"/>
@@ -4755,7 +4755,7 @@
             <w:bottom w:w="0" w:type="dxa"/>
             <w:right w:w="108" w:type="dxa"/>
           </w:tblCellMar>
-          <w:tblLook w:val="0600" w:firstRow="0" w:lastRow="0" w:firstColumn="0" w:lastColumn="0" w:noHBand="1" w:noVBand="1"/>
+          <w:tblLook w:val="0600"/>
         </w:tblPrEx>
         <w:trPr>
           <w:trHeight w:val="420"/>
@@ -4987,7 +4987,7 @@
             <w:bottom w:w="0" w:type="dxa"/>
             <w:right w:w="108" w:type="dxa"/>
           </w:tblCellMar>
-          <w:tblLook w:val="0600" w:firstRow="0" w:lastRow="0" w:firstColumn="0" w:lastColumn="0" w:noHBand="1" w:noVBand="1"/>
+          <w:tblLook w:val="0600"/>
         </w:tblPrEx>
         <w:trPr>
           <w:jc w:val="center"/>
@@ -5265,7 +5265,7 @@
             <w:bottom w:w="0" w:type="dxa"/>
             <w:right w:w="108" w:type="dxa"/>
           </w:tblCellMar>
-          <w:tblLook w:val="0600" w:firstRow="0" w:lastRow="0" w:firstColumn="0" w:lastColumn="0" w:noHBand="1" w:noVBand="1"/>
+          <w:tblLook w:val="0600"/>
         </w:tblPrEx>
         <w:trPr>
           <w:trHeight w:val="1115"/>
@@ -5481,7 +5481,7 @@
             <w:bottom w:w="0" w:type="dxa"/>
             <w:right w:w="108" w:type="dxa"/>
           </w:tblCellMar>
-          <w:tblLook w:val="0600" w:firstRow="0" w:lastRow="0" w:firstColumn="0" w:lastColumn="0" w:noHBand="1" w:noVBand="1"/>
+          <w:tblLook w:val="0600"/>
         </w:tblPrEx>
         <w:trPr>
           <w:jc w:val="center"/>
@@ -5711,7 +5711,7 @@
             <w:bottom w:w="0" w:type="dxa"/>
             <w:right w:w="108" w:type="dxa"/>
           </w:tblCellMar>
-          <w:tblLook w:val="0600" w:firstRow="0" w:lastRow="0" w:firstColumn="0" w:lastColumn="0" w:noHBand="1" w:noVBand="1"/>
+          <w:tblLook w:val="0600"/>
         </w:tblPrEx>
         <w:trPr>
           <w:jc w:val="center"/>
@@ -5938,7 +5938,7 @@
             <w:bottom w:w="0" w:type="dxa"/>
             <w:right w:w="108" w:type="dxa"/>
           </w:tblCellMar>
-          <w:tblLook w:val="0600" w:firstRow="0" w:lastRow="0" w:firstColumn="0" w:lastColumn="0" w:noHBand="1" w:noVBand="1"/>
+          <w:tblLook w:val="0600"/>
         </w:tblPrEx>
         <w:trPr>
           <w:jc w:val="center"/>
@@ -6171,7 +6171,7 @@
             <w:bottom w:w="0" w:type="dxa"/>
             <w:right w:w="108" w:type="dxa"/>
           </w:tblCellMar>
-          <w:tblLook w:val="0600" w:firstRow="0" w:lastRow="0" w:firstColumn="0" w:lastColumn="0" w:noHBand="1" w:noVBand="1"/>
+          <w:tblLook w:val="0600"/>
         </w:tblPrEx>
         <w:trPr>
           <w:jc w:val="center"/>
@@ -6504,7 +6504,7 @@
             <w:bottom w:w="0" w:type="dxa"/>
             <w:right w:w="108" w:type="dxa"/>
           </w:tblCellMar>
-          <w:tblLook w:val="0600" w:firstRow="0" w:lastRow="0" w:firstColumn="0" w:lastColumn="0" w:noHBand="1" w:noVBand="1"/>
+          <w:tblLook w:val="0600"/>
         </w:tblPrEx>
         <w:trPr>
           <w:jc w:val="center"/>
@@ -7347,7 +7347,7 @@
           <w:bottom w:w="15" w:type="dxa"/>
           <w:right w:w="15" w:type="dxa"/>
         </w:tblCellMar>
-        <w:tblLook w:val="04A0" w:firstRow="1" w:lastRow="0" w:firstColumn="1" w:lastColumn="0" w:noHBand="0" w:noVBand="1"/>
+        <w:tblLook w:val="04A0"/>
       </w:tblPr>
       <w:tblGrid>
         <w:gridCol w:w="1737"/>
@@ -7458,7 +7458,7 @@
               <w:autoSpaceDN/>
               <w:jc w:val="left"/>
               <w:rPr>
-                <w:rFonts w:ascii="굴림" w:eastAsia="굴림" w:hAnsi="굴림" w:cs="굴림" w:hint="eastAsia"/>
+                <w:rFonts w:ascii="굴림" w:eastAsia="굴림" w:hAnsi="굴림" w:cs="굴림"/>
                 <w:kern w:val="0"/>
                 <w:sz w:val="18"/>
                 <w:szCs w:val="24"/>
@@ -7482,7 +7482,7 @@
               <w:autoSpaceDN/>
               <w:jc w:val="left"/>
               <w:rPr>
-                <w:rFonts w:ascii="굴림" w:eastAsia="굴림" w:hAnsi="굴림" w:cs="굴림" w:hint="eastAsia"/>
+                <w:rFonts w:ascii="굴림" w:eastAsia="굴림" w:hAnsi="굴림" w:cs="굴림"/>
                 <w:kern w:val="0"/>
                 <w:sz w:val="18"/>
                 <w:szCs w:val="24"/>
@@ -8466,7 +8466,7 @@
               <w:autoSpaceDN/>
               <w:jc w:val="left"/>
               <w:rPr>
-                <w:rFonts w:ascii="굴림" w:eastAsia="굴림" w:hAnsi="굴림" w:cs="굴림" w:hint="eastAsia"/>
+                <w:rFonts w:ascii="굴림" w:eastAsia="굴림" w:hAnsi="굴림" w:cs="굴림"/>
                 <w:kern w:val="0"/>
                 <w:sz w:val="18"/>
                 <w:szCs w:val="24"/>
@@ -8774,7 +8774,7 @@
               <w:autoSpaceDN/>
               <w:jc w:val="left"/>
               <w:rPr>
-                <w:rFonts w:ascii="굴림" w:eastAsia="굴림" w:hAnsi="굴림" w:cs="굴림" w:hint="eastAsia"/>
+                <w:rFonts w:ascii="굴림" w:eastAsia="굴림" w:hAnsi="굴림" w:cs="굴림"/>
                 <w:kern w:val="0"/>
                 <w:sz w:val="18"/>
                 <w:szCs w:val="24"/>
@@ -9405,7 +9405,7 @@
 </file>
 
 <file path=word/endnotes.xml><?xml version="1.0" encoding="utf-8"?>
-<w:endnotes xmlns:wpc="http://schemas.microsoft.com/office/word/2010/wordprocessingCanvas" xmlns:mc="http://schemas.openxmlformats.org/markup-compatibility/2006" xmlns:o="urn:schemas-microsoft-com:office:office" xmlns:r="http://schemas.openxmlformats.org/officeDocument/2006/relationships" xmlns:m="http://schemas.openxmlformats.org/officeDocument/2006/math" xmlns:v="urn:schemas-microsoft-com:vml" xmlns:wp14="http://schemas.microsoft.com/office/word/2010/wordprocessingDrawing" xmlns:wp="http://schemas.openxmlformats.org/drawingml/2006/wordprocessingDrawing" xmlns:w10="urn:schemas-microsoft-com:office:word" xmlns:w="http://schemas.openxmlformats.org/wordprocessingml/2006/main" xmlns:w14="http://schemas.microsoft.com/office/word/2010/wordml" xmlns:wpg="http://schemas.microsoft.com/office/word/2010/wordprocessingGroup" xmlns:wpi="http://schemas.microsoft.com/office/word/2010/wordprocessingInk" xmlns:wne="http://schemas.microsoft.com/office/word/2006/wordml" xmlns:wps="http://schemas.microsoft.com/office/word/2010/wordprocessingShape" mc:Ignorable="w14 wp14">
+<w:endnotes xmlns:ve="http://schemas.openxmlformats.org/markup-compatibility/2006" xmlns:o="urn:schemas-microsoft-com:office:office" xmlns:r="http://schemas.openxmlformats.org/officeDocument/2006/relationships" xmlns:m="http://schemas.openxmlformats.org/officeDocument/2006/math" xmlns:v="urn:schemas-microsoft-com:vml" xmlns:wp="http://schemas.openxmlformats.org/drawingml/2006/wordprocessingDrawing" xmlns:w10="urn:schemas-microsoft-com:office:word" xmlns:w="http://schemas.openxmlformats.org/wordprocessingml/2006/main" xmlns:wne="http://schemas.microsoft.com/office/word/2006/wordml">
   <w:endnote w:type="separator" w:id="-1">
     <w:p>
       <w:r>
@@ -9424,7 +9424,7 @@
 </file>
 
 <file path=word/footnotes.xml><?xml version="1.0" encoding="utf-8"?>
-<w:footnotes xmlns:wpc="http://schemas.microsoft.com/office/word/2010/wordprocessingCanvas" xmlns:mc="http://schemas.openxmlformats.org/markup-compatibility/2006" xmlns:o="urn:schemas-microsoft-com:office:office" xmlns:r="http://schemas.openxmlformats.org/officeDocument/2006/relationships" xmlns:m="http://schemas.openxmlformats.org/officeDocument/2006/math" xmlns:v="urn:schemas-microsoft-com:vml" xmlns:wp14="http://schemas.microsoft.com/office/word/2010/wordprocessingDrawing" xmlns:wp="http://schemas.openxmlformats.org/drawingml/2006/wordprocessingDrawing" xmlns:w10="urn:schemas-microsoft-com:office:word" xmlns:w="http://schemas.openxmlformats.org/wordprocessingml/2006/main" xmlns:w14="http://schemas.microsoft.com/office/word/2010/wordml" xmlns:wpg="http://schemas.microsoft.com/office/word/2010/wordprocessingGroup" xmlns:wpi="http://schemas.microsoft.com/office/word/2010/wordprocessingInk" xmlns:wne="http://schemas.microsoft.com/office/word/2006/wordml" xmlns:wps="http://schemas.microsoft.com/office/word/2010/wordprocessingShape" mc:Ignorable="w14 wp14">
+<w:footnotes xmlns:ve="http://schemas.openxmlformats.org/markup-compatibility/2006" xmlns:o="urn:schemas-microsoft-com:office:office" xmlns:r="http://schemas.openxmlformats.org/officeDocument/2006/relationships" xmlns:m="http://schemas.openxmlformats.org/officeDocument/2006/math" xmlns:v="urn:schemas-microsoft-com:vml" xmlns:wp="http://schemas.openxmlformats.org/drawingml/2006/wordprocessingDrawing" xmlns:w10="urn:schemas-microsoft-com:office:word" xmlns:w="http://schemas.openxmlformats.org/wordprocessingml/2006/main" xmlns:wne="http://schemas.microsoft.com/office/word/2006/wordml">
   <w:footnote w:type="separator" w:id="-1">
     <w:p>
       <w:r>
@@ -9443,7 +9443,7 @@
 </file>
 
 <file path=word/numbering.xml><?xml version="1.0" encoding="utf-8"?>
-<w:numbering xmlns:wpc="http://schemas.microsoft.com/office/word/2010/wordprocessingCanvas" xmlns:mc="http://schemas.openxmlformats.org/markup-compatibility/2006" xmlns:o="urn:schemas-microsoft-com:office:office" xmlns:r="http://schemas.openxmlformats.org/officeDocument/2006/relationships" xmlns:m="http://schemas.openxmlformats.org/officeDocument/2006/math" xmlns:v="urn:schemas-microsoft-com:vml" xmlns:wp14="http://schemas.microsoft.com/office/word/2010/wordprocessingDrawing" xmlns:wp="http://schemas.openxmlformats.org/drawingml/2006/wordprocessingDrawing" xmlns:w10="urn:schemas-microsoft-com:office:word" xmlns:w="http://schemas.openxmlformats.org/wordprocessingml/2006/main" xmlns:w14="http://schemas.microsoft.com/office/word/2010/wordml" xmlns:wpg="http://schemas.microsoft.com/office/word/2010/wordprocessingGroup" xmlns:wpi="http://schemas.microsoft.com/office/word/2010/wordprocessingInk" xmlns:wne="http://schemas.microsoft.com/office/word/2006/wordml" xmlns:wps="http://schemas.microsoft.com/office/word/2010/wordprocessingShape" mc:Ignorable="w14 wp14">
+<w:numbering xmlns:ve="http://schemas.openxmlformats.org/markup-compatibility/2006" xmlns:o="urn:schemas-microsoft-com:office:office" xmlns:r="http://schemas.openxmlformats.org/officeDocument/2006/relationships" xmlns:m="http://schemas.openxmlformats.org/officeDocument/2006/math" xmlns:v="urn:schemas-microsoft-com:vml" xmlns:wp="http://schemas.openxmlformats.org/drawingml/2006/wordprocessingDrawing" xmlns:w10="urn:schemas-microsoft-com:office:word" xmlns:w="http://schemas.openxmlformats.org/wordprocessingml/2006/main" xmlns:wne="http://schemas.microsoft.com/office/word/2006/wordml">
   <w:abstractNum w:abstractNumId="0">
     <w:nsid w:val="16E035A8"/>
     <w:multiLevelType w:val="hybridMultilevel"/>
@@ -10374,7 +10374,7 @@
 </file>
 
 <file path=word/styles.xml><?xml version="1.0" encoding="utf-8"?>
-<w:styles xmlns:mc="http://schemas.openxmlformats.org/markup-compatibility/2006" xmlns:r="http://schemas.openxmlformats.org/officeDocument/2006/relationships" xmlns:w="http://schemas.openxmlformats.org/wordprocessingml/2006/main" xmlns:w14="http://schemas.microsoft.com/office/word/2010/wordml" mc:Ignorable="w14">
+<w:styles xmlns:r="http://schemas.openxmlformats.org/officeDocument/2006/relationships" xmlns:w="http://schemas.openxmlformats.org/wordprocessingml/2006/main">
   <w:docDefaults>
     <w:rPrDefault>
       <w:rPr>
@@ -10548,6 +10548,7 @@
     <w:uiPriority w:val="99"/>
     <w:semiHidden/>
     <w:unhideWhenUsed/>
+    <w:qFormat/>
     <w:tblPr>
       <w:tblInd w:w="0" w:type="dxa"/>
       <w:tblCellMar>
@@ -11547,7 +11548,7 @@
 </file>
 
 <file path=customXml/itemProps1.xml><?xml version="1.0" encoding="utf-8"?>
-<ds:datastoreItem xmlns:ds="http://schemas.openxmlformats.org/officeDocument/2006/customXml" ds:itemID="{E8BCC392-190B-4623-BD8D-7D9485EC8651}">
+<ds:datastoreItem xmlns:ds="http://schemas.openxmlformats.org/officeDocument/2006/customXml" ds:itemID="{912EAC8B-A9F0-4FC0-93C1-D6BF61339944}">
   <ds:schemaRefs>
     <ds:schemaRef ds:uri="http://schemas.openxmlformats.org/officeDocument/2006/bibliography"/>
   </ds:schemaRefs>
